--- a/documentation.docx
+++ b/documentation.docx
@@ -138,6 +138,26 @@
         </w:rPr>
         <w:t>Click</w:t>
       </w:r>
+    </w:p>
+    <w:p>
+      <w:pPr>
+        <w:pStyle w:val="ListParagraph"/>
+        <w:numPr>
+          <w:ilvl w:val="0"/>
+          <w:numId w:val="1"/>
+        </w:numPr>
+        <w:rPr>
+          <w:rFonts w:ascii="Times New Roman" w:hAnsi="Times New Roman" w:cs="Times New Roman"/>
+        </w:rPr>
+      </w:pPr>
+      <w:r>
+        <w:rPr>
+          <w:rFonts w:ascii="Times New Roman" w:hAnsi="Times New Roman" w:cs="Times New Roman"/>
+        </w:rPr>
+        <w:t>PyMySQL</w:t>
+      </w:r>
+      <w:bookmarkStart w:id="0" w:name="_GoBack"/>
+      <w:bookmarkEnd w:id="0"/>
     </w:p>
     <w:p>
       <w:pPr>
@@ -595,28 +615,7 @@
             <w:rStyle w:val="Hyperlink"/>
             <w:rFonts w:ascii="Times New Roman" w:hAnsi="Times New Roman" w:cs="Times New Roman"/>
           </w:rPr>
-          <w:t>http://</w:t>
-        </w:r>
-        <w:r>
-          <w:rPr>
-            <w:rStyle w:val="Hyperlink"/>
-            <w:rFonts w:ascii="Times New Roman" w:hAnsi="Times New Roman" w:cs="Times New Roman"/>
-          </w:rPr>
-          <w:t>f</w:t>
-        </w:r>
-        <w:r>
-          <w:rPr>
-            <w:rStyle w:val="Hyperlink"/>
-            <w:rFonts w:ascii="Times New Roman" w:hAnsi="Times New Roman" w:cs="Times New Roman"/>
-          </w:rPr>
-          <w:t>91.ca:5000/</w:t>
-        </w:r>
-        <w:r>
-          <w:rPr>
-            <w:rStyle w:val="Hyperlink"/>
-            <w:rFonts w:ascii="Times New Roman" w:hAnsi="Times New Roman" w:cs="Times New Roman"/>
-          </w:rPr>
-          <w:t>api/register</w:t>
+          <w:t>http://f91.ca:5000/api/register</w:t>
         </w:r>
       </w:hyperlink>
     </w:p>
@@ -702,7 +701,6 @@
         <w:rPr>
           <w:rFonts w:ascii="Times New Roman" w:hAnsi="Times New Roman" w:cs="Times New Roman"/>
         </w:rPr>
-        <w:lastRenderedPageBreak/>
         <w:t>The upload request requires the following interface</w:t>
       </w:r>
       <w:r>
@@ -736,28 +734,7 @@
             <w:rStyle w:val="Hyperlink"/>
             <w:rFonts w:ascii="Times New Roman" w:hAnsi="Times New Roman" w:cs="Times New Roman"/>
           </w:rPr>
-          <w:t>http://f91.ca:5000/ap</w:t>
-        </w:r>
-        <w:r>
-          <w:rPr>
-            <w:rStyle w:val="Hyperlink"/>
-            <w:rFonts w:ascii="Times New Roman" w:hAnsi="Times New Roman" w:cs="Times New Roman"/>
-          </w:rPr>
-          <w:t>i</w:t>
-        </w:r>
-        <w:r>
-          <w:rPr>
-            <w:rStyle w:val="Hyperlink"/>
-            <w:rFonts w:ascii="Times New Roman" w:hAnsi="Times New Roman" w:cs="Times New Roman"/>
-          </w:rPr>
-          <w:t>/</w:t>
-        </w:r>
-        <w:r>
-          <w:rPr>
-            <w:rStyle w:val="Hyperlink"/>
-            <w:rFonts w:ascii="Times New Roman" w:hAnsi="Times New Roman" w:cs="Times New Roman"/>
-          </w:rPr>
-          <w:t>upload</w:t>
+          <w:t>http://f91.ca:5000/api/upload</w:t>
         </w:r>
       </w:hyperlink>
     </w:p>
@@ -791,28 +768,7 @@
             <w:rStyle w:val="Hyperlink"/>
             <w:rFonts w:ascii="Times New Roman" w:hAnsi="Times New Roman" w:cs="Times New Roman"/>
           </w:rPr>
-          <w:t>http://0.0.0.0</w:t>
-        </w:r>
-        <w:r>
-          <w:rPr>
-            <w:rStyle w:val="Hyperlink"/>
-            <w:rFonts w:ascii="Times New Roman" w:hAnsi="Times New Roman" w:cs="Times New Roman"/>
-          </w:rPr>
-          <w:t>:5000</w:t>
-        </w:r>
-        <w:r>
-          <w:rPr>
-            <w:rStyle w:val="Hyperlink"/>
-            <w:rFonts w:ascii="Times New Roman" w:hAnsi="Times New Roman" w:cs="Times New Roman"/>
-          </w:rPr>
-          <w:t>/api/</w:t>
-        </w:r>
-        <w:r>
-          <w:rPr>
-            <w:rStyle w:val="Hyperlink"/>
-            <w:rFonts w:ascii="Times New Roman" w:hAnsi="Times New Roman" w:cs="Times New Roman"/>
-          </w:rPr>
-          <w:t>upload</w:t>
+          <w:t>http://0.0.0.0:5000/api/upload</w:t>
         </w:r>
       </w:hyperlink>
     </w:p>
@@ -910,7 +866,7 @@
           <w:sz w:val="32"/>
           <w:szCs w:val="32"/>
         </w:rPr>
-        <w:t>A</w:t>
+        <w:t xml:space="preserve">Web </w:t>
       </w:r>
       <w:r>
         <w:rPr>
@@ -919,7 +875,7 @@
           <w:sz w:val="32"/>
           <w:szCs w:val="32"/>
         </w:rPr>
-        <w:t>rchitecture</w:t>
+        <w:t>Architecture</w:t>
       </w:r>
     </w:p>
     <w:p>
@@ -951,6 +907,7 @@
       <w:r>
         <w:rPr>
           <w:rFonts w:ascii="Times New Roman" w:hAnsi="Times New Roman" w:cs="Times New Roman"/>
+          <w:noProof/>
         </w:rPr>
         <w:drawing>
           <wp:inline distT="0" distB="0" distL="0" distR="0" wp14:anchorId="415FF3B5" wp14:editId="442B9F22">
@@ -1012,6 +969,7 @@
       <w:r>
         <w:rPr>
           <w:rFonts w:ascii="Times New Roman" w:hAnsi="Times New Roman" w:cs="Times New Roman"/>
+          <w:noProof/>
         </w:rPr>
         <w:drawing>
           <wp:inline distT="0" distB="0" distL="0" distR="0" wp14:anchorId="0915862D" wp14:editId="0522B1E5">
@@ -1072,6 +1030,7 @@
       <w:r>
         <w:rPr>
           <w:rFonts w:ascii="Times New Roman" w:hAnsi="Times New Roman" w:cs="Times New Roman"/>
+          <w:noProof/>
         </w:rPr>
         <w:lastRenderedPageBreak/>
         <w:drawing>
@@ -1145,6 +1104,7 @@
       <w:r>
         <w:rPr>
           <w:rFonts w:ascii="Times New Roman" w:hAnsi="Times New Roman" w:cs="Times New Roman"/>
+          <w:noProof/>
         </w:rPr>
         <w:drawing>
           <wp:inline distT="0" distB="0" distL="0" distR="0" wp14:anchorId="49BA07B2" wp14:editId="76A8E4F5">
@@ -1182,9 +1142,16 @@
           </wp:inline>
         </w:drawing>
       </w:r>
-      <w:bookmarkStart w:id="0" w:name="_GoBack"/>
-      <w:bookmarkEnd w:id="0"/>
-    </w:p>
+    </w:p>
+    <w:p>
+      <w:pPr>
+        <w:pStyle w:val="Heading1"/>
+      </w:pPr>
+      <w:r>
+        <w:t>Application Structure</w:t>
+      </w:r>
+    </w:p>
+    <w:p/>
     <w:sectPr>
       <w:pgSz w:w="12240" w:h="15840"/>
       <w:pgMar w:top="1440" w:right="1440" w:bottom="1440" w:left="1440" w:header="708" w:footer="708" w:gutter="0"/>

--- a/documentation.docx
+++ b/documentation.docx
@@ -150,14 +150,14 @@
           <w:rFonts w:ascii="Times New Roman" w:hAnsi="Times New Roman" w:cs="Times New Roman"/>
         </w:rPr>
       </w:pPr>
+      <w:proofErr w:type="spellStart"/>
       <w:r>
         <w:rPr>
           <w:rFonts w:ascii="Times New Roman" w:hAnsi="Times New Roman" w:cs="Times New Roman"/>
         </w:rPr>
         <w:t>PyMySQL</w:t>
       </w:r>
-      <w:bookmarkStart w:id="0" w:name="_GoBack"/>
-      <w:bookmarkEnd w:id="0"/>
+      <w:proofErr w:type="spellEnd"/>
     </w:p>
     <w:p>
       <w:pPr>
@@ -1151,7 +1151,155 @@
         <w:t>Application Structure</w:t>
       </w:r>
     </w:p>
-    <w:p/>
+    <w:p>
+      <w:pPr>
+        <w:rPr>
+          <w:rFonts w:ascii="Times New Roman" w:hAnsi="Times New Roman" w:cs="Times New Roman"/>
+        </w:rPr>
+      </w:pPr>
+      <w:r>
+        <w:rPr>
+          <w:rFonts w:ascii="Times New Roman" w:hAnsi="Times New Roman" w:cs="Times New Roman"/>
+        </w:rPr>
+        <w:t xml:space="preserve">The body of the application is packed in the “app” directory. When the application starts, “__init__.py” will be executed and basic parameters and settings in order to run the program will be initialized. The core of the application </w:t>
+      </w:r>
+      <w:r>
+        <w:rPr>
+          <w:rFonts w:ascii="Times New Roman" w:hAnsi="Times New Roman" w:cs="Times New Roman"/>
+        </w:rPr>
+        <w:t>is the</w:t>
+      </w:r>
+      <w:r>
+        <w:rPr>
+          <w:rFonts w:ascii="Times New Roman" w:hAnsi="Times New Roman" w:cs="Times New Roman"/>
+        </w:rPr>
+        <w:t xml:space="preserve"> “views.py”</w:t>
+      </w:r>
+      <w:r>
+        <w:rPr>
+          <w:rFonts w:ascii="Times New Roman" w:hAnsi="Times New Roman" w:cs="Times New Roman"/>
+        </w:rPr>
+        <w:t xml:space="preserve"> file. This file is written to handle all the requests received from the clients, such as showing users the photos they uploaded. The structure of the database is defined in “model.py”.</w:t>
+      </w:r>
+    </w:p>
+    <w:p>
+      <w:pPr>
+        <w:rPr>
+          <w:rFonts w:ascii="Times New Roman" w:hAnsi="Times New Roman" w:cs="Times New Roman"/>
+        </w:rPr>
+      </w:pPr>
+    </w:p>
+    <w:p>
+      <w:pPr>
+        <w:rPr>
+          <w:rFonts w:ascii="Times New Roman" w:hAnsi="Times New Roman" w:cs="Times New Roman"/>
+        </w:rPr>
+      </w:pPr>
+      <w:r>
+        <w:rPr>
+          <w:rFonts w:ascii="Times New Roman" w:hAnsi="Times New Roman" w:cs="Times New Roman"/>
+        </w:rPr>
+        <w:t xml:space="preserve">A static directory is created to store all the </w:t>
+      </w:r>
+      <w:proofErr w:type="spellStart"/>
+      <w:r>
+        <w:rPr>
+          <w:rFonts w:ascii="Times New Roman" w:hAnsi="Times New Roman" w:cs="Times New Roman"/>
+        </w:rPr>
+        <w:t>css</w:t>
+      </w:r>
+      <w:proofErr w:type="spellEnd"/>
+      <w:r>
+        <w:rPr>
+          <w:rFonts w:ascii="Times New Roman" w:hAnsi="Times New Roman" w:cs="Times New Roman"/>
+        </w:rPr>
+        <w:t xml:space="preserve"> files as well as all the photos uploaded by users. When a new </w:t>
+      </w:r>
+      <w:r>
+        <w:rPr>
+          <w:rFonts w:ascii="Times New Roman" w:hAnsi="Times New Roman" w:cs="Times New Roman"/>
+        </w:rPr>
+        <w:t>account is registered</w:t>
+      </w:r>
+      <w:r>
+        <w:rPr>
+          <w:rFonts w:ascii="Times New Roman" w:hAnsi="Times New Roman" w:cs="Times New Roman"/>
+        </w:rPr>
+        <w:t xml:space="preserve">, a folder with the same name of such user </w:t>
+      </w:r>
+      <w:r>
+        <w:rPr>
+          <w:rFonts w:ascii="Times New Roman" w:hAnsi="Times New Roman" w:cs="Times New Roman"/>
+        </w:rPr>
+        <w:t>is created as well. All the images the user uploaded will be stored in his or her folder so that we can easily tell the uploader of an image.</w:t>
+      </w:r>
+    </w:p>
+    <w:p>
+      <w:pPr>
+        <w:rPr>
+          <w:rFonts w:ascii="Times New Roman" w:hAnsi="Times New Roman" w:cs="Times New Roman"/>
+        </w:rPr>
+      </w:pPr>
+    </w:p>
+    <w:p>
+      <w:pPr>
+        <w:rPr>
+          <w:rFonts w:ascii="Times New Roman" w:hAnsi="Times New Roman" w:cs="Times New Roman"/>
+        </w:rPr>
+      </w:pPr>
+      <w:r>
+        <w:rPr>
+          <w:rFonts w:ascii="Times New Roman" w:hAnsi="Times New Roman" w:cs="Times New Roman"/>
+        </w:rPr>
+        <w:t xml:space="preserve">“text_detection.py” </w:t>
+      </w:r>
+      <w:r>
+        <w:rPr>
+          <w:rFonts w:ascii="Times New Roman" w:hAnsi="Times New Roman" w:cs="Times New Roman"/>
+        </w:rPr>
+        <w:t xml:space="preserve">contains the function to draw rectangles around texts in the photo. When an image is uploaded, another image with </w:t>
+      </w:r>
+      <w:r>
+        <w:rPr>
+          <w:rFonts w:ascii="Times New Roman" w:hAnsi="Times New Roman" w:cs="Times New Roman"/>
+        </w:rPr>
+        <w:t>rectangles around texts</w:t>
+      </w:r>
+      <w:r>
+        <w:rPr>
+          <w:rFonts w:ascii="Times New Roman" w:hAnsi="Times New Roman" w:cs="Times New Roman"/>
+        </w:rPr>
+        <w:t xml:space="preserve"> will also be created and saved to the user’s directory so that he or she can see the difference.</w:t>
+      </w:r>
+    </w:p>
+    <w:p>
+      <w:pPr>
+        <w:rPr>
+          <w:rFonts w:ascii="Times New Roman" w:hAnsi="Times New Roman" w:cs="Times New Roman"/>
+        </w:rPr>
+      </w:pPr>
+    </w:p>
+    <w:p>
+      <w:pPr>
+        <w:rPr>
+          <w:rFonts w:ascii="Times New Roman" w:hAnsi="Times New Roman" w:cs="Times New Roman"/>
+        </w:rPr>
+      </w:pPr>
+      <w:r>
+        <w:rPr>
+          <w:rFonts w:ascii="Times New Roman" w:hAnsi="Times New Roman" w:cs="Times New Roman"/>
+        </w:rPr>
+        <w:t>All the html templates are stored in the “template” folder under the “app” directory.</w:t>
+      </w:r>
+      <w:r>
+        <w:rPr>
+          <w:rFonts w:ascii="Times New Roman" w:hAnsi="Times New Roman" w:cs="Times New Roman"/>
+        </w:rPr>
+        <w:t xml:space="preserve"> This allows us to separate the html files from the python files. Moreover, one html template can be used in several different situations.</w:t>
+      </w:r>
+      <w:bookmarkStart w:id="0" w:name="_GoBack"/>
+      <w:bookmarkEnd w:id="0"/>
+    </w:p>
     <w:sectPr>
       <w:pgSz w:w="12240" w:h="15840"/>
       <w:pgMar w:top="1440" w:right="1440" w:bottom="1440" w:left="1440" w:header="708" w:footer="708" w:gutter="0"/>

--- a/documentation.docx
+++ b/documentation.docx
@@ -1,19 +1,23 @@
 
 <file path=word/document.xml><?xml version="1.0" encoding="utf-8"?>
-<w:document xmlns:r="http://schemas.openxmlformats.org/officeDocument/2006/relationships" xmlns:wp="http://schemas.openxmlformats.org/drawingml/2006/wordprocessingDrawing" xmlns:w="http://schemas.openxmlformats.org/wordprocessingml/2006/main" xmlns:w10="urn:schemas-microsoft-com:office:word" xmlns:w14="http://schemas.microsoft.com/office/word/2010/wordml" xmlns:wps="http://schemas.microsoft.com/office/word/2010/wordprocessingShape" xmlns:wpg="http://schemas.microsoft.com/office/word/2010/wordprocessingGroup" xmlns:mc="http://schemas.openxmlformats.org/markup-compatibility/2006" xmlns:v="urn:schemas-microsoft-com:vml" xmlns:o="urn:schemas-microsoft-com:office:office" xmlns:m="http://schemas.openxmlformats.org/officeDocument/2006/math" mc:Ignorable="w14">
+<w:document xmlns:wpc="http://schemas.microsoft.com/office/word/2010/wordprocessingCanvas" xmlns:cx="http://schemas.microsoft.com/office/drawing/2014/chartex" xmlns:cx1="http://schemas.microsoft.com/office/drawing/2015/9/8/chartex" xmlns:cx2="http://schemas.microsoft.com/office/drawing/2015/10/21/chartex" xmlns:cx3="http://schemas.microsoft.com/office/drawing/2016/5/9/chartex" xmlns:cx4="http://schemas.microsoft.com/office/drawing/2016/5/10/chartex" xmlns:cx5="http://schemas.microsoft.com/office/drawing/2016/5/11/chartex" xmlns:cx6="http://schemas.microsoft.com/office/drawing/2016/5/12/chartex" xmlns:cx7="http://schemas.microsoft.com/office/drawing/2016/5/13/chartex" xmlns:cx8="http://schemas.microsoft.com/office/drawing/2016/5/14/chartex" xmlns:mc="http://schemas.openxmlformats.org/markup-compatibility/2006" xmlns:aink="http://schemas.microsoft.com/office/drawing/2016/ink" xmlns:am3d="http://schemas.microsoft.com/office/drawing/2017/model3d" xmlns:o="urn:schemas-microsoft-com:office:office" xmlns:r="http://schemas.openxmlformats.org/officeDocument/2006/relationships" xmlns:m="http://schemas.openxmlformats.org/officeDocument/2006/math" xmlns:v="urn:schemas-microsoft-com:vml" xmlns:wp14="http://schemas.microsoft.com/office/word/2010/wordprocessingDrawing" xmlns:wp="http://schemas.openxmlformats.org/drawingml/2006/wordprocessingDrawing" xmlns:w10="urn:schemas-microsoft-com:office:word" xmlns:w="http://schemas.openxmlformats.org/wordprocessingml/2006/main" xmlns:w14="http://schemas.microsoft.com/office/word/2010/wordml" xmlns:w15="http://schemas.microsoft.com/office/word/2012/wordml" xmlns:w16cid="http://schemas.microsoft.com/office/word/2016/wordml/cid" xmlns:w16se="http://schemas.microsoft.com/office/word/2015/wordml/symex" xmlns:wpg="http://schemas.microsoft.com/office/word/2010/wordprocessingGroup" xmlns:wpi="http://schemas.microsoft.com/office/word/2010/wordprocessingInk" xmlns:wne="http://schemas.microsoft.com/office/word/2006/wordml" xmlns:wps="http://schemas.microsoft.com/office/word/2010/wordprocessingShape" mc:Ignorable="w14 w15 w16se w16cid wp14">
   <w:body>
     <w:p>
       <w:pPr>
         <w:pStyle w:val="Title"/>
         <w:rPr>
-          <w:rFonts w:ascii="Times New Roman" w:cs="Times New Roman" w:hAnsi="Times New Roman" w:eastAsia="Times New Roman"/>
-        </w:rPr>
-      </w:pPr>
-      <w:r>
-        <w:rPr>
-          <w:rFonts w:ascii="Times New Roman" w:hAnsi="Times New Roman"/>
-          <w:rtl w:val="0"/>
-          <w:lang w:val="en-US"/>
+          <w:rFonts w:ascii="Times New Roman" w:eastAsia="Times New Roman" w:hAnsi="Times New Roman" w:cs="Times New Roman"/>
+        </w:rPr>
+      </w:pPr>
+      <w:r>
+        <w:rPr>
+          <w:rFonts w:ascii="Times New Roman" w:hAnsi="Times New Roman" w:cs="Times New Roman"/>
+        </w:rPr>
+        <w:t>A</w:t>
+      </w:r>
+      <w:r>
+        <w:rPr>
+          <w:rFonts w:ascii="Times New Roman" w:hAnsi="Times New Roman" w:cs="Times New Roman"/>
         </w:rPr>
         <w:t>ECE1779 Assignment 1</w:t>
       </w:r>
@@ -22,14 +26,12 @@
       <w:pPr>
         <w:pStyle w:val="Heading"/>
         <w:rPr>
-          <w:rFonts w:ascii="Times New Roman" w:cs="Times New Roman" w:hAnsi="Times New Roman" w:eastAsia="Times New Roman"/>
-        </w:rPr>
-      </w:pPr>
-      <w:r>
-        <w:rPr>
-          <w:rFonts w:ascii="Times New Roman" w:hAnsi="Times New Roman"/>
-          <w:rtl w:val="0"/>
-          <w:lang w:val="fr-FR"/>
+          <w:rFonts w:ascii="Times New Roman" w:eastAsia="Times New Roman" w:hAnsi="Times New Roman" w:cs="Times New Roman"/>
+        </w:rPr>
+      </w:pPr>
+      <w:r>
+        <w:rPr>
+          <w:rFonts w:ascii="Times New Roman" w:hAnsi="Times New Roman" w:cs="Times New Roman"/>
         </w:rPr>
         <w:t>Description</w:t>
       </w:r>
@@ -38,826 +40,677 @@
       <w:pPr>
         <w:pStyle w:val="Body"/>
         <w:rPr>
-          <w:rFonts w:ascii="Times New Roman" w:cs="Times New Roman" w:hAnsi="Times New Roman" w:eastAsia="Times New Roman"/>
-        </w:rPr>
-      </w:pPr>
-      <w:r>
-        <w:rPr>
-          <w:rFonts w:ascii="Times New Roman" w:hAnsi="Times New Roman"/>
-          <w:rtl w:val="0"/>
-          <w:lang w:val="en-US"/>
-        </w:rPr>
-        <w:t>This application is written in python and html using the flask library and it performs as an online text detector. It automatically draws rectangular boxes around the text on the photos which users uploaded. Users can explore all the photos they uploaded and compare the photos before and after text detection in pairs.</w:t>
+          <w:rFonts w:ascii="Times New Roman" w:eastAsia="Times New Roman" w:hAnsi="Times New Roman" w:cs="Times New Roman"/>
+        </w:rPr>
+      </w:pPr>
+      <w:r>
+        <w:rPr>
+          <w:rFonts w:ascii="Times New Roman" w:hAnsi="Times New Roman" w:cs="Times New Roman"/>
+        </w:rPr>
+        <w:t xml:space="preserve">This application is written in python and html using the flask library and it performs as an online text detector. It automatically draws rectangular boxes around the text on the photos which users uploaded. Users can </w:t>
+      </w:r>
+      <w:r>
+        <w:rPr>
+          <w:rFonts w:ascii="Times New Roman" w:hAnsi="Times New Roman" w:cs="Times New Roman"/>
+        </w:rPr>
+        <w:t>explore all the photos they uploaded and compare the photos before and after text detection in pairs.</w:t>
       </w:r>
     </w:p>
     <w:p>
       <w:pPr>
         <w:pStyle w:val="Heading"/>
         <w:rPr>
-          <w:rFonts w:ascii="Times New Roman" w:cs="Times New Roman" w:hAnsi="Times New Roman" w:eastAsia="Times New Roman"/>
-        </w:rPr>
-      </w:pPr>
-      <w:r>
-        <w:rPr>
-          <w:rFonts w:ascii="Times New Roman" w:hAnsi="Times New Roman"/>
-          <w:rtl w:val="0"/>
+          <w:rFonts w:ascii="Times New Roman" w:eastAsia="Times New Roman" w:hAnsi="Times New Roman" w:cs="Times New Roman"/>
+        </w:rPr>
+      </w:pPr>
+      <w:proofErr w:type="spellStart"/>
+      <w:r>
+        <w:rPr>
+          <w:rFonts w:ascii="Times New Roman" w:hAnsi="Times New Roman" w:cs="Times New Roman"/>
           <w:lang w:val="it-IT"/>
         </w:rPr>
         <w:t>Prerequisite</w:t>
       </w:r>
-    </w:p>
-    <w:p>
-      <w:pPr>
-        <w:pStyle w:val="Body"/>
-        <w:rPr>
-          <w:rFonts w:ascii="Times New Roman" w:cs="Times New Roman" w:hAnsi="Times New Roman" w:eastAsia="Times New Roman"/>
-        </w:rPr>
-      </w:pPr>
-      <w:r>
-        <w:rPr>
-          <w:rFonts w:ascii="Times New Roman" w:hAnsi="Times New Roman"/>
-          <w:rtl w:val="0"/>
-          <w:lang w:val="en-US"/>
-        </w:rPr>
-        <w:t>An Python 3.7 interpreter is required.</w:t>
-      </w:r>
-    </w:p>
-    <w:p>
-      <w:pPr>
-        <w:pStyle w:val="Body"/>
-        <w:rPr>
-          <w:rFonts w:ascii="Times New Roman" w:cs="Times New Roman" w:hAnsi="Times New Roman" w:eastAsia="Times New Roman"/>
-        </w:rPr>
-      </w:pPr>
-      <w:r>
-        <w:rPr>
-          <w:rFonts w:ascii="Times New Roman" w:hAnsi="Times New Roman"/>
-          <w:rtl w:val="0"/>
-          <w:lang w:val="en-US"/>
+      <w:proofErr w:type="spellEnd"/>
+    </w:p>
+    <w:p>
+      <w:pPr>
+        <w:pStyle w:val="Body"/>
+        <w:rPr>
+          <w:rFonts w:ascii="Times New Roman" w:eastAsia="Times New Roman" w:hAnsi="Times New Roman" w:cs="Times New Roman"/>
+        </w:rPr>
+      </w:pPr>
+      <w:proofErr w:type="gramStart"/>
+      <w:r>
+        <w:rPr>
+          <w:rFonts w:ascii="Times New Roman" w:hAnsi="Times New Roman" w:cs="Times New Roman"/>
+        </w:rPr>
+        <w:t>An</w:t>
+      </w:r>
+      <w:proofErr w:type="gramEnd"/>
+      <w:r>
+        <w:rPr>
+          <w:rFonts w:ascii="Times New Roman" w:hAnsi="Times New Roman" w:cs="Times New Roman"/>
+        </w:rPr>
+        <w:t xml:space="preserve"> Python 3.7 interpreter is required.</w:t>
+      </w:r>
+    </w:p>
+    <w:p>
+      <w:pPr>
+        <w:pStyle w:val="Body"/>
+        <w:rPr>
+          <w:rFonts w:ascii="Times New Roman" w:eastAsia="Times New Roman" w:hAnsi="Times New Roman" w:cs="Times New Roman"/>
+        </w:rPr>
+      </w:pPr>
+      <w:r>
+        <w:rPr>
+          <w:rFonts w:ascii="Times New Roman" w:hAnsi="Times New Roman" w:cs="Times New Roman"/>
         </w:rPr>
         <w:t>The following python packages are required in order to start the server.</w:t>
       </w:r>
     </w:p>
     <w:p>
       <w:pPr>
-        <w:pStyle w:val="List Paragraph"/>
+        <w:pStyle w:val="ListParagraph"/>
         <w:numPr>
           <w:ilvl w:val="0"/>
           <w:numId w:val="2"/>
         </w:numPr>
-        <w:bidi w:val="0"/>
-        <w:ind w:right="0"/>
-        <w:jc w:val="left"/>
-        <w:rPr>
-          <w:rFonts w:ascii="Times New Roman" w:hAnsi="Times New Roman"/>
-          <w:rtl w:val="0"/>
-          <w:lang w:val="en-US"/>
-        </w:rPr>
-      </w:pPr>
-      <w:r>
-        <w:rPr>
-          <w:rFonts w:ascii="Times New Roman" w:hAnsi="Times New Roman"/>
-          <w:rtl w:val="0"/>
-          <w:lang w:val="en-US"/>
+        <w:rPr>
+          <w:rFonts w:ascii="Times New Roman" w:hAnsi="Times New Roman" w:cs="Times New Roman"/>
+        </w:rPr>
+      </w:pPr>
+      <w:r>
+        <w:rPr>
+          <w:rFonts w:ascii="Times New Roman" w:hAnsi="Times New Roman" w:cs="Times New Roman"/>
         </w:rPr>
         <w:t>Click</w:t>
       </w:r>
     </w:p>
     <w:p>
       <w:pPr>
-        <w:pStyle w:val="List Paragraph"/>
+        <w:pStyle w:val="ListParagraph"/>
         <w:numPr>
           <w:ilvl w:val="0"/>
           <w:numId w:val="2"/>
         </w:numPr>
-        <w:bidi w:val="0"/>
-        <w:ind w:right="0"/>
-        <w:jc w:val="left"/>
-        <w:rPr>
-          <w:rFonts w:ascii="Times New Roman" w:hAnsi="Times New Roman"/>
-          <w:rtl w:val="0"/>
-          <w:lang w:val="en-US"/>
-        </w:rPr>
-      </w:pPr>
-      <w:r>
-        <w:rPr>
-          <w:rFonts w:ascii="Times New Roman" w:hAnsi="Times New Roman"/>
-          <w:rtl w:val="0"/>
-          <w:lang w:val="en-US"/>
+        <w:rPr>
+          <w:rFonts w:ascii="Times New Roman" w:hAnsi="Times New Roman" w:cs="Times New Roman"/>
+        </w:rPr>
+      </w:pPr>
+      <w:proofErr w:type="spellStart"/>
+      <w:r>
+        <w:rPr>
+          <w:rFonts w:ascii="Times New Roman" w:hAnsi="Times New Roman" w:cs="Times New Roman"/>
         </w:rPr>
         <w:t>PyMySQL</w:t>
       </w:r>
-    </w:p>
-    <w:p>
-      <w:pPr>
-        <w:pStyle w:val="List Paragraph"/>
+      <w:proofErr w:type="spellEnd"/>
+    </w:p>
+    <w:p>
+      <w:pPr>
+        <w:pStyle w:val="ListParagraph"/>
         <w:numPr>
           <w:ilvl w:val="0"/>
           <w:numId w:val="2"/>
         </w:numPr>
-        <w:bidi w:val="0"/>
-        <w:ind w:right="0"/>
-        <w:jc w:val="left"/>
-        <w:rPr>
-          <w:rFonts w:ascii="Times New Roman" w:hAnsi="Times New Roman"/>
-          <w:rtl w:val="0"/>
-          <w:lang w:val="en-US"/>
-        </w:rPr>
-      </w:pPr>
-      <w:r>
-        <w:rPr>
-          <w:rFonts w:ascii="Times New Roman" w:hAnsi="Times New Roman"/>
-          <w:rtl w:val="0"/>
-          <w:lang w:val="en-US"/>
+        <w:rPr>
+          <w:rFonts w:ascii="Times New Roman" w:hAnsi="Times New Roman" w:cs="Times New Roman"/>
+        </w:rPr>
+      </w:pPr>
+      <w:r>
+        <w:rPr>
+          <w:rFonts w:ascii="Times New Roman" w:hAnsi="Times New Roman" w:cs="Times New Roman"/>
         </w:rPr>
         <w:t>Flask</w:t>
       </w:r>
     </w:p>
     <w:p>
       <w:pPr>
-        <w:pStyle w:val="List Paragraph"/>
+        <w:pStyle w:val="ListParagraph"/>
         <w:numPr>
           <w:ilvl w:val="0"/>
           <w:numId w:val="2"/>
         </w:numPr>
-        <w:bidi w:val="0"/>
-        <w:ind w:right="0"/>
-        <w:jc w:val="left"/>
-        <w:rPr>
-          <w:rFonts w:ascii="Times New Roman" w:hAnsi="Times New Roman"/>
-          <w:rtl w:val="0"/>
-          <w:lang w:val="en-US"/>
-        </w:rPr>
-      </w:pPr>
-      <w:r>
-        <w:rPr>
-          <w:rFonts w:ascii="Times New Roman" w:hAnsi="Times New Roman"/>
-          <w:rtl w:val="0"/>
-          <w:lang w:val="en-US"/>
-        </w:rPr>
-        <w:t>Flask-SQLAlchemy</w:t>
-      </w:r>
-    </w:p>
-    <w:p>
-      <w:pPr>
-        <w:pStyle w:val="List Paragraph"/>
+        <w:rPr>
+          <w:rFonts w:ascii="Times New Roman" w:hAnsi="Times New Roman" w:cs="Times New Roman"/>
+        </w:rPr>
+      </w:pPr>
+      <w:r>
+        <w:rPr>
+          <w:rFonts w:ascii="Times New Roman" w:hAnsi="Times New Roman" w:cs="Times New Roman"/>
+        </w:rPr>
+        <w:t>Flask-</w:t>
+      </w:r>
+      <w:proofErr w:type="spellStart"/>
+      <w:r>
+        <w:rPr>
+          <w:rFonts w:ascii="Times New Roman" w:hAnsi="Times New Roman" w:cs="Times New Roman"/>
+        </w:rPr>
+        <w:t>SQL</w:t>
+      </w:r>
+      <w:r>
+        <w:rPr>
+          <w:rFonts w:ascii="Times New Roman" w:hAnsi="Times New Roman" w:cs="Times New Roman"/>
+        </w:rPr>
+        <w:t>Alchemy</w:t>
+      </w:r>
+      <w:proofErr w:type="spellEnd"/>
+    </w:p>
+    <w:p>
+      <w:pPr>
+        <w:pStyle w:val="ListParagraph"/>
         <w:numPr>
           <w:ilvl w:val="0"/>
           <w:numId w:val="2"/>
         </w:numPr>
-        <w:bidi w:val="0"/>
-        <w:ind w:right="0"/>
-        <w:jc w:val="left"/>
-        <w:rPr>
-          <w:rFonts w:ascii="Times New Roman" w:hAnsi="Times New Roman"/>
-          <w:rtl w:val="0"/>
-          <w:lang w:val="en-US"/>
-        </w:rPr>
-      </w:pPr>
-      <w:r>
-        <w:rPr>
-          <w:rFonts w:ascii="Times New Roman" w:hAnsi="Times New Roman"/>
-          <w:rtl w:val="0"/>
-          <w:lang w:val="en-US"/>
+        <w:rPr>
+          <w:rFonts w:ascii="Times New Roman" w:hAnsi="Times New Roman" w:cs="Times New Roman"/>
+        </w:rPr>
+      </w:pPr>
+      <w:r>
+        <w:rPr>
+          <w:rFonts w:ascii="Times New Roman" w:hAnsi="Times New Roman" w:cs="Times New Roman"/>
         </w:rPr>
         <w:t>Jinja2</w:t>
       </w:r>
     </w:p>
     <w:p>
       <w:pPr>
-        <w:pStyle w:val="List Paragraph"/>
+        <w:pStyle w:val="ListParagraph"/>
         <w:numPr>
           <w:ilvl w:val="0"/>
           <w:numId w:val="2"/>
         </w:numPr>
-        <w:bidi w:val="0"/>
-        <w:ind w:right="0"/>
-        <w:jc w:val="left"/>
-        <w:rPr>
-          <w:rFonts w:ascii="Times New Roman" w:hAnsi="Times New Roman"/>
-          <w:rtl w:val="0"/>
-          <w:lang w:val="en-US"/>
-        </w:rPr>
-      </w:pPr>
-      <w:r>
-        <w:rPr>
-          <w:rFonts w:ascii="Times New Roman" w:hAnsi="Times New Roman"/>
-          <w:rtl w:val="0"/>
-          <w:lang w:val="en-US"/>
+        <w:rPr>
+          <w:rFonts w:ascii="Times New Roman" w:hAnsi="Times New Roman" w:cs="Times New Roman"/>
+        </w:rPr>
+      </w:pPr>
+      <w:proofErr w:type="spellStart"/>
+      <w:r>
+        <w:rPr>
+          <w:rFonts w:ascii="Times New Roman" w:hAnsi="Times New Roman" w:cs="Times New Roman"/>
         </w:rPr>
         <w:t>MarkupSafe</w:t>
       </w:r>
-    </w:p>
-    <w:p>
-      <w:pPr>
-        <w:pStyle w:val="List Paragraph"/>
+      <w:proofErr w:type="spellEnd"/>
+    </w:p>
+    <w:p>
+      <w:pPr>
+        <w:pStyle w:val="ListParagraph"/>
         <w:numPr>
           <w:ilvl w:val="0"/>
           <w:numId w:val="2"/>
         </w:numPr>
-        <w:bidi w:val="0"/>
-        <w:ind w:right="0"/>
-        <w:jc w:val="left"/>
-        <w:rPr>
-          <w:rFonts w:ascii="Times New Roman" w:hAnsi="Times New Roman"/>
-          <w:rtl w:val="0"/>
-          <w:lang w:val="en-US"/>
-        </w:rPr>
-      </w:pPr>
-      <w:r>
-        <w:rPr>
-          <w:rFonts w:ascii="Times New Roman" w:hAnsi="Times New Roman"/>
-          <w:rtl w:val="0"/>
-          <w:lang w:val="en-US"/>
+        <w:rPr>
+          <w:rFonts w:ascii="Times New Roman" w:hAnsi="Times New Roman" w:cs="Times New Roman"/>
+        </w:rPr>
+      </w:pPr>
+      <w:proofErr w:type="spellStart"/>
+      <w:r>
+        <w:rPr>
+          <w:rFonts w:ascii="Times New Roman" w:hAnsi="Times New Roman" w:cs="Times New Roman"/>
         </w:rPr>
         <w:t>SQLAlchemy</w:t>
       </w:r>
-    </w:p>
-    <w:p>
-      <w:pPr>
-        <w:pStyle w:val="List Paragraph"/>
+      <w:proofErr w:type="spellEnd"/>
+    </w:p>
+    <w:p>
+      <w:pPr>
+        <w:pStyle w:val="ListParagraph"/>
         <w:numPr>
           <w:ilvl w:val="0"/>
           <w:numId w:val="2"/>
         </w:numPr>
-        <w:bidi w:val="0"/>
-        <w:ind w:right="0"/>
-        <w:jc w:val="left"/>
-        <w:rPr>
-          <w:rFonts w:ascii="Times New Roman" w:hAnsi="Times New Roman"/>
-          <w:rtl w:val="0"/>
-          <w:lang w:val="en-US"/>
-        </w:rPr>
-      </w:pPr>
-      <w:r>
-        <w:rPr>
-          <w:rFonts w:ascii="Times New Roman" w:hAnsi="Times New Roman"/>
-          <w:rtl w:val="0"/>
-          <w:lang w:val="en-US"/>
+        <w:rPr>
+          <w:rFonts w:ascii="Times New Roman" w:hAnsi="Times New Roman" w:cs="Times New Roman"/>
+        </w:rPr>
+      </w:pPr>
+      <w:proofErr w:type="spellStart"/>
+      <w:r>
+        <w:rPr>
+          <w:rFonts w:ascii="Times New Roman" w:hAnsi="Times New Roman" w:cs="Times New Roman"/>
         </w:rPr>
         <w:t>Werkzeug</w:t>
       </w:r>
-    </w:p>
-    <w:p>
-      <w:pPr>
-        <w:pStyle w:val="List Paragraph"/>
+      <w:proofErr w:type="spellEnd"/>
+    </w:p>
+    <w:p>
+      <w:pPr>
+        <w:pStyle w:val="ListParagraph"/>
         <w:numPr>
           <w:ilvl w:val="0"/>
           <w:numId w:val="2"/>
         </w:numPr>
-        <w:bidi w:val="0"/>
-        <w:ind w:right="0"/>
-        <w:jc w:val="left"/>
-        <w:rPr>
-          <w:rFonts w:ascii="Times New Roman" w:hAnsi="Times New Roman"/>
-          <w:rtl w:val="0"/>
-          <w:lang w:val="en-US"/>
-        </w:rPr>
-      </w:pPr>
-      <w:r>
-        <w:rPr>
-          <w:rFonts w:ascii="Times New Roman" w:hAnsi="Times New Roman"/>
-          <w:rtl w:val="0"/>
-          <w:lang w:val="en-US"/>
+        <w:rPr>
+          <w:rFonts w:ascii="Times New Roman" w:hAnsi="Times New Roman" w:cs="Times New Roman"/>
+        </w:rPr>
+      </w:pPr>
+      <w:proofErr w:type="spellStart"/>
+      <w:r>
+        <w:rPr>
+          <w:rFonts w:ascii="Times New Roman" w:hAnsi="Times New Roman" w:cs="Times New Roman"/>
         </w:rPr>
         <w:t>aiofiles</w:t>
       </w:r>
-    </w:p>
-    <w:p>
-      <w:pPr>
-        <w:pStyle w:val="List Paragraph"/>
+      <w:proofErr w:type="spellEnd"/>
+    </w:p>
+    <w:p>
+      <w:pPr>
+        <w:pStyle w:val="ListParagraph"/>
         <w:numPr>
           <w:ilvl w:val="0"/>
           <w:numId w:val="2"/>
         </w:numPr>
-        <w:bidi w:val="0"/>
-        <w:ind w:right="0"/>
-        <w:jc w:val="left"/>
-        <w:rPr>
-          <w:rFonts w:ascii="Times New Roman" w:hAnsi="Times New Roman"/>
-          <w:rtl w:val="0"/>
-          <w:lang w:val="en-US"/>
-        </w:rPr>
-      </w:pPr>
-      <w:r>
-        <w:rPr>
-          <w:rFonts w:ascii="Times New Roman" w:hAnsi="Times New Roman"/>
-          <w:rtl w:val="0"/>
-          <w:lang w:val="en-US"/>
+        <w:rPr>
+          <w:rFonts w:ascii="Times New Roman" w:hAnsi="Times New Roman" w:cs="Times New Roman"/>
+        </w:rPr>
+      </w:pPr>
+      <w:proofErr w:type="spellStart"/>
+      <w:r>
+        <w:rPr>
+          <w:rFonts w:ascii="Times New Roman" w:hAnsi="Times New Roman" w:cs="Times New Roman"/>
         </w:rPr>
         <w:t>aiohttp</w:t>
       </w:r>
-    </w:p>
-    <w:p>
-      <w:pPr>
-        <w:pStyle w:val="List Paragraph"/>
+      <w:proofErr w:type="spellEnd"/>
+    </w:p>
+    <w:p>
+      <w:pPr>
+        <w:pStyle w:val="ListParagraph"/>
         <w:numPr>
           <w:ilvl w:val="0"/>
           <w:numId w:val="2"/>
         </w:numPr>
-        <w:bidi w:val="0"/>
-        <w:ind w:right="0"/>
-        <w:jc w:val="left"/>
-        <w:rPr>
-          <w:rFonts w:ascii="Times New Roman" w:hAnsi="Times New Roman"/>
-          <w:rtl w:val="0"/>
-          <w:lang w:val="en-US"/>
-        </w:rPr>
-      </w:pPr>
-      <w:r>
-        <w:rPr>
-          <w:rFonts w:ascii="Times New Roman" w:hAnsi="Times New Roman"/>
-          <w:rtl w:val="0"/>
-          <w:lang w:val="en-US"/>
+        <w:rPr>
+          <w:rFonts w:ascii="Times New Roman" w:hAnsi="Times New Roman" w:cs="Times New Roman"/>
+        </w:rPr>
+      </w:pPr>
+      <w:r>
+        <w:rPr>
+          <w:rFonts w:ascii="Times New Roman" w:hAnsi="Times New Roman" w:cs="Times New Roman"/>
         </w:rPr>
         <w:t>async-timeout</w:t>
       </w:r>
     </w:p>
     <w:p>
       <w:pPr>
-        <w:pStyle w:val="List Paragraph"/>
+        <w:pStyle w:val="ListParagraph"/>
         <w:numPr>
           <w:ilvl w:val="0"/>
           <w:numId w:val="2"/>
         </w:numPr>
-        <w:bidi w:val="0"/>
-        <w:ind w:right="0"/>
-        <w:jc w:val="left"/>
-        <w:rPr>
-          <w:rFonts w:ascii="Times New Roman" w:hAnsi="Times New Roman"/>
-          <w:rtl w:val="0"/>
-          <w:lang w:val="en-US"/>
-        </w:rPr>
-      </w:pPr>
-      <w:r>
-        <w:rPr>
-          <w:rFonts w:ascii="Times New Roman" w:hAnsi="Times New Roman"/>
-          <w:rtl w:val="0"/>
-          <w:lang w:val="en-US"/>
+        <w:rPr>
+          <w:rFonts w:ascii="Times New Roman" w:hAnsi="Times New Roman" w:cs="Times New Roman"/>
+        </w:rPr>
+      </w:pPr>
+      <w:proofErr w:type="spellStart"/>
+      <w:r>
+        <w:rPr>
+          <w:rFonts w:ascii="Times New Roman" w:hAnsi="Times New Roman" w:cs="Times New Roman"/>
         </w:rPr>
         <w:t>attrs</w:t>
       </w:r>
-    </w:p>
-    <w:p>
-      <w:pPr>
-        <w:pStyle w:val="List Paragraph"/>
+      <w:proofErr w:type="spellEnd"/>
+    </w:p>
+    <w:p>
+      <w:pPr>
+        <w:pStyle w:val="ListParagraph"/>
         <w:numPr>
           <w:ilvl w:val="0"/>
           <w:numId w:val="2"/>
         </w:numPr>
-        <w:bidi w:val="0"/>
-        <w:ind w:right="0"/>
-        <w:jc w:val="left"/>
-        <w:rPr>
-          <w:rFonts w:ascii="Times New Roman" w:hAnsi="Times New Roman"/>
-          <w:rtl w:val="0"/>
-          <w:lang w:val="en-US"/>
-        </w:rPr>
-      </w:pPr>
-      <w:r>
-        <w:rPr>
-          <w:rFonts w:ascii="Times New Roman" w:hAnsi="Times New Roman"/>
-          <w:rtl w:val="0"/>
-          <w:lang w:val="en-US"/>
+        <w:rPr>
+          <w:rFonts w:ascii="Times New Roman" w:hAnsi="Times New Roman" w:cs="Times New Roman"/>
+        </w:rPr>
+      </w:pPr>
+      <w:proofErr w:type="spellStart"/>
+      <w:r>
+        <w:rPr>
+          <w:rFonts w:ascii="Times New Roman" w:hAnsi="Times New Roman" w:cs="Times New Roman"/>
         </w:rPr>
         <w:t>chardet</w:t>
       </w:r>
-    </w:p>
-    <w:p>
-      <w:pPr>
-        <w:pStyle w:val="List Paragraph"/>
+      <w:proofErr w:type="spellEnd"/>
+    </w:p>
+    <w:p>
+      <w:pPr>
+        <w:pStyle w:val="ListParagraph"/>
         <w:numPr>
           <w:ilvl w:val="0"/>
           <w:numId w:val="2"/>
         </w:numPr>
-        <w:bidi w:val="0"/>
-        <w:ind w:right="0"/>
-        <w:jc w:val="left"/>
-        <w:rPr>
-          <w:rFonts w:ascii="Times New Roman" w:hAnsi="Times New Roman"/>
-          <w:rtl w:val="0"/>
-          <w:lang w:val="en-US"/>
-        </w:rPr>
-      </w:pPr>
-      <w:r>
-        <w:rPr>
-          <w:rFonts w:ascii="Times New Roman" w:hAnsi="Times New Roman"/>
-          <w:rtl w:val="0"/>
-          <w:lang w:val="en-US"/>
+        <w:rPr>
+          <w:rFonts w:ascii="Times New Roman" w:hAnsi="Times New Roman" w:cs="Times New Roman"/>
+        </w:rPr>
+      </w:pPr>
+      <w:proofErr w:type="spellStart"/>
+      <w:r>
+        <w:rPr>
+          <w:rFonts w:ascii="Times New Roman" w:hAnsi="Times New Roman" w:cs="Times New Roman"/>
         </w:rPr>
         <w:t>idna</w:t>
       </w:r>
-    </w:p>
-    <w:p>
-      <w:pPr>
-        <w:pStyle w:val="List Paragraph"/>
+      <w:proofErr w:type="spellEnd"/>
+    </w:p>
+    <w:p>
+      <w:pPr>
+        <w:pStyle w:val="ListParagraph"/>
         <w:numPr>
           <w:ilvl w:val="0"/>
           <w:numId w:val="2"/>
         </w:numPr>
-        <w:bidi w:val="0"/>
-        <w:ind w:right="0"/>
-        <w:jc w:val="left"/>
-        <w:rPr>
-          <w:rFonts w:ascii="Times New Roman" w:hAnsi="Times New Roman"/>
-          <w:rtl w:val="0"/>
-          <w:lang w:val="en-US"/>
-        </w:rPr>
-      </w:pPr>
-      <w:r>
-        <w:rPr>
-          <w:rFonts w:ascii="Times New Roman" w:hAnsi="Times New Roman"/>
-          <w:rtl w:val="0"/>
-          <w:lang w:val="en-US"/>
+        <w:rPr>
+          <w:rFonts w:ascii="Times New Roman" w:hAnsi="Times New Roman" w:cs="Times New Roman"/>
+        </w:rPr>
+      </w:pPr>
+      <w:proofErr w:type="spellStart"/>
+      <w:r>
+        <w:rPr>
+          <w:rFonts w:ascii="Times New Roman" w:hAnsi="Times New Roman" w:cs="Times New Roman"/>
         </w:rPr>
         <w:t>imutiles</w:t>
       </w:r>
-    </w:p>
-    <w:p>
-      <w:pPr>
-        <w:pStyle w:val="List Paragraph"/>
+      <w:proofErr w:type="spellEnd"/>
+    </w:p>
+    <w:p>
+      <w:pPr>
+        <w:pStyle w:val="ListParagraph"/>
         <w:numPr>
           <w:ilvl w:val="0"/>
           <w:numId w:val="2"/>
         </w:numPr>
-        <w:bidi w:val="0"/>
-        <w:ind w:right="0"/>
-        <w:jc w:val="left"/>
-        <w:rPr>
-          <w:rFonts w:ascii="Times New Roman" w:hAnsi="Times New Roman"/>
-          <w:rtl w:val="0"/>
-          <w:lang w:val="en-US"/>
-        </w:rPr>
-      </w:pPr>
-      <w:r>
-        <w:rPr>
-          <w:rFonts w:ascii="Times New Roman" w:hAnsi="Times New Roman"/>
-          <w:rtl w:val="0"/>
-          <w:lang w:val="en-US"/>
+        <w:rPr>
+          <w:rFonts w:ascii="Times New Roman" w:hAnsi="Times New Roman" w:cs="Times New Roman"/>
+        </w:rPr>
+      </w:pPr>
+      <w:proofErr w:type="spellStart"/>
+      <w:r>
+        <w:rPr>
+          <w:rFonts w:ascii="Times New Roman" w:hAnsi="Times New Roman" w:cs="Times New Roman"/>
         </w:rPr>
         <w:t>itsdangerous</w:t>
       </w:r>
-    </w:p>
-    <w:p>
-      <w:pPr>
-        <w:pStyle w:val="List Paragraph"/>
+      <w:proofErr w:type="spellEnd"/>
+    </w:p>
+    <w:p>
+      <w:pPr>
+        <w:pStyle w:val="ListParagraph"/>
         <w:numPr>
           <w:ilvl w:val="0"/>
           <w:numId w:val="2"/>
         </w:numPr>
-        <w:bidi w:val="0"/>
-        <w:ind w:right="0"/>
-        <w:jc w:val="left"/>
-        <w:rPr>
-          <w:rFonts w:ascii="Times New Roman" w:hAnsi="Times New Roman"/>
-          <w:rtl w:val="0"/>
-          <w:lang w:val="en-US"/>
-        </w:rPr>
-      </w:pPr>
-      <w:r>
-        <w:rPr>
-          <w:rFonts w:ascii="Times New Roman" w:hAnsi="Times New Roman"/>
-          <w:rtl w:val="0"/>
-          <w:lang w:val="en-US"/>
+        <w:rPr>
+          <w:rFonts w:ascii="Times New Roman" w:hAnsi="Times New Roman" w:cs="Times New Roman"/>
+        </w:rPr>
+      </w:pPr>
+      <w:proofErr w:type="spellStart"/>
+      <w:r>
+        <w:rPr>
+          <w:rFonts w:ascii="Times New Roman" w:hAnsi="Times New Roman" w:cs="Times New Roman"/>
         </w:rPr>
         <w:t>multidict</w:t>
       </w:r>
-    </w:p>
-    <w:p>
-      <w:pPr>
-        <w:pStyle w:val="List Paragraph"/>
+      <w:proofErr w:type="spellEnd"/>
+    </w:p>
+    <w:p>
+      <w:pPr>
+        <w:pStyle w:val="ListParagraph"/>
         <w:numPr>
           <w:ilvl w:val="0"/>
           <w:numId w:val="2"/>
         </w:numPr>
-        <w:bidi w:val="0"/>
-        <w:ind w:right="0"/>
-        <w:jc w:val="left"/>
-        <w:rPr>
-          <w:rFonts w:ascii="Times New Roman" w:hAnsi="Times New Roman"/>
-          <w:rtl w:val="0"/>
-          <w:lang w:val="en-US"/>
-        </w:rPr>
-      </w:pPr>
-      <w:r>
-        <w:rPr>
-          <w:rFonts w:ascii="Times New Roman" w:hAnsi="Times New Roman"/>
-          <w:rtl w:val="0"/>
-          <w:lang w:val="en-US"/>
-        </w:rPr>
-        <w:t>opencv-python</w:t>
-      </w:r>
-    </w:p>
-    <w:p>
-      <w:pPr>
-        <w:pStyle w:val="List Paragraph"/>
+        <w:rPr>
+          <w:rFonts w:ascii="Times New Roman" w:hAnsi="Times New Roman" w:cs="Times New Roman"/>
+        </w:rPr>
+      </w:pPr>
+      <w:proofErr w:type="spellStart"/>
+      <w:r>
+        <w:rPr>
+          <w:rFonts w:ascii="Times New Roman" w:hAnsi="Times New Roman" w:cs="Times New Roman"/>
+        </w:rPr>
+        <w:t>opencv</w:t>
+      </w:r>
+      <w:proofErr w:type="spellEnd"/>
+      <w:r>
+        <w:rPr>
+          <w:rFonts w:ascii="Times New Roman" w:hAnsi="Times New Roman" w:cs="Times New Roman"/>
+        </w:rPr>
+        <w:t>-python</w:t>
+      </w:r>
+    </w:p>
+    <w:p>
+      <w:pPr>
+        <w:pStyle w:val="ListParagraph"/>
         <w:numPr>
           <w:ilvl w:val="0"/>
           <w:numId w:val="2"/>
         </w:numPr>
-        <w:bidi w:val="0"/>
-        <w:ind w:right="0"/>
-        <w:jc w:val="left"/>
-        <w:rPr>
-          <w:rFonts w:ascii="Times New Roman" w:hAnsi="Times New Roman"/>
-          <w:rtl w:val="0"/>
-          <w:lang w:val="en-US"/>
-        </w:rPr>
-      </w:pPr>
-      <w:r>
-        <w:rPr>
-          <w:rFonts w:ascii="Times New Roman" w:hAnsi="Times New Roman"/>
-          <w:rtl w:val="0"/>
-          <w:lang w:val="en-US"/>
+        <w:rPr>
+          <w:rFonts w:ascii="Times New Roman" w:hAnsi="Times New Roman" w:cs="Times New Roman"/>
+        </w:rPr>
+      </w:pPr>
+      <w:r>
+        <w:rPr>
+          <w:rFonts w:ascii="Times New Roman" w:hAnsi="Times New Roman" w:cs="Times New Roman"/>
         </w:rPr>
         <w:t>pip</w:t>
       </w:r>
     </w:p>
     <w:p>
       <w:pPr>
-        <w:pStyle w:val="List Paragraph"/>
+        <w:pStyle w:val="ListParagraph"/>
         <w:numPr>
           <w:ilvl w:val="0"/>
           <w:numId w:val="2"/>
         </w:numPr>
-        <w:bidi w:val="0"/>
-        <w:ind w:right="0"/>
-        <w:jc w:val="left"/>
-        <w:rPr>
-          <w:rFonts w:ascii="Times New Roman" w:hAnsi="Times New Roman"/>
-          <w:rtl w:val="0"/>
-          <w:lang w:val="en-US"/>
-        </w:rPr>
-      </w:pPr>
-      <w:r>
-        <w:rPr>
-          <w:rFonts w:ascii="Times New Roman" w:hAnsi="Times New Roman"/>
-          <w:rtl w:val="0"/>
-          <w:lang w:val="en-US"/>
+        <w:rPr>
+          <w:rFonts w:ascii="Times New Roman" w:hAnsi="Times New Roman" w:cs="Times New Roman"/>
+        </w:rPr>
+      </w:pPr>
+      <w:proofErr w:type="spellStart"/>
+      <w:r>
+        <w:rPr>
+          <w:rFonts w:ascii="Times New Roman" w:hAnsi="Times New Roman" w:cs="Times New Roman"/>
         </w:rPr>
         <w:t>setuptools</w:t>
       </w:r>
-    </w:p>
-    <w:p>
-      <w:pPr>
-        <w:pStyle w:val="List Paragraph"/>
+      <w:proofErr w:type="spellEnd"/>
+    </w:p>
+    <w:p>
+      <w:pPr>
+        <w:pStyle w:val="ListParagraph"/>
         <w:numPr>
           <w:ilvl w:val="0"/>
           <w:numId w:val="2"/>
         </w:numPr>
-        <w:bidi w:val="0"/>
-        <w:ind w:right="0"/>
-        <w:jc w:val="left"/>
-        <w:rPr>
-          <w:rFonts w:ascii="Times New Roman" w:hAnsi="Times New Roman"/>
-          <w:rtl w:val="0"/>
+        <w:rPr>
+          <w:rFonts w:ascii="Times New Roman" w:hAnsi="Times New Roman" w:cs="Times New Roman"/>
+        </w:rPr>
+      </w:pPr>
+      <w:proofErr w:type="spellStart"/>
+      <w:r>
+        <w:rPr>
+          <w:rFonts w:ascii="Times New Roman" w:hAnsi="Times New Roman" w:cs="Times New Roman"/>
+        </w:rPr>
+        <w:t>yarl</w:t>
+      </w:r>
+      <w:proofErr w:type="spellEnd"/>
+    </w:p>
+    <w:p>
+      <w:pPr>
+        <w:pStyle w:val="Heading"/>
+        <w:rPr>
+          <w:rFonts w:ascii="Times New Roman" w:eastAsia="Times New Roman" w:hAnsi="Times New Roman" w:cs="Times New Roman"/>
+        </w:rPr>
+      </w:pPr>
+      <w:r>
+        <w:rPr>
+          <w:rFonts w:ascii="Times New Roman" w:hAnsi="Times New Roman" w:cs="Times New Roman"/>
           <w:lang w:val="en-US"/>
         </w:rPr>
-      </w:pPr>
-      <w:r>
-        <w:rPr>
-          <w:rFonts w:ascii="Times New Roman" w:hAnsi="Times New Roman"/>
-          <w:rtl w:val="0"/>
-          <w:lang w:val="en-US"/>
-        </w:rPr>
-        <w:t>yarl</w:t>
-      </w:r>
+        <w:t>How to use the application</w:t>
+      </w:r>
+    </w:p>
+    <w:p>
+      <w:pPr>
+        <w:pStyle w:val="Heading2"/>
+        <w:rPr>
+          <w:rFonts w:ascii="Times New Roman" w:eastAsia="Times New Roman" w:hAnsi="Times New Roman" w:cs="Times New Roman"/>
+        </w:rPr>
+      </w:pPr>
+      <w:r>
+        <w:rPr>
+          <w:rFonts w:ascii="Times New Roman" w:hAnsi="Times New Roman" w:cs="Times New Roman"/>
+        </w:rPr>
+        <w:t>Initialize the web application</w:t>
+      </w:r>
+    </w:p>
+    <w:p>
+      <w:pPr>
+        <w:pStyle w:val="Body"/>
+        <w:rPr>
+          <w:rFonts w:ascii="Times New Roman" w:eastAsia="Times New Roman" w:hAnsi="Times New Roman" w:cs="Times New Roman"/>
+        </w:rPr>
+      </w:pPr>
+      <w:r>
+        <w:rPr>
+          <w:rFonts w:ascii="Times New Roman" w:hAnsi="Times New Roman" w:cs="Times New Roman"/>
+        </w:rPr>
+        <w:t xml:space="preserve">To initialize the web </w:t>
+      </w:r>
+      <w:r>
+        <w:rPr>
+          <w:rFonts w:ascii="Times New Roman" w:hAnsi="Times New Roman" w:cs="Times New Roman"/>
+        </w:rPr>
+        <w:t>application, run the start.sh at Desktop. The web application should run at port 5000. So, make sure port 5000 is available.</w:t>
+      </w:r>
+    </w:p>
+    <w:p>
+      <w:pPr>
+        <w:pStyle w:val="Body"/>
+        <w:rPr>
+          <w:rFonts w:ascii="Times New Roman" w:eastAsia="Times New Roman" w:hAnsi="Times New Roman" w:cs="Times New Roman"/>
+        </w:rPr>
+      </w:pPr>
+    </w:p>
+    <w:p>
+      <w:pPr>
+        <w:pStyle w:val="Heading2"/>
+        <w:rPr>
+          <w:rFonts w:ascii="Times New Roman" w:eastAsia="Times New Roman" w:hAnsi="Times New Roman" w:cs="Times New Roman"/>
+        </w:rPr>
+      </w:pPr>
+      <w:r>
+        <w:rPr>
+          <w:rFonts w:ascii="Times New Roman" w:hAnsi="Times New Roman" w:cs="Times New Roman"/>
+        </w:rPr>
+        <w:t>Using the application</w:t>
+      </w:r>
+    </w:p>
+    <w:p>
+      <w:pPr>
+        <w:pStyle w:val="Body"/>
+        <w:rPr>
+          <w:rFonts w:ascii="Times New Roman" w:eastAsia="Times New Roman" w:hAnsi="Times New Roman" w:cs="Times New Roman"/>
+        </w:rPr>
+      </w:pPr>
+      <w:r>
+        <w:rPr>
+          <w:rFonts w:ascii="Times New Roman" w:hAnsi="Times New Roman" w:cs="Times New Roman"/>
+        </w:rPr>
+        <w:t>If users are not log in, the nav bar will have log in button as well as sign up button. The user can use log</w:t>
+      </w:r>
+      <w:r>
+        <w:rPr>
+          <w:rFonts w:ascii="Times New Roman" w:hAnsi="Times New Roman" w:cs="Times New Roman"/>
+        </w:rPr>
+        <w:t xml:space="preserve"> in button to log in. Also, user can use sign up button to sign up.</w:t>
+      </w:r>
+    </w:p>
+    <w:p>
+      <w:pPr>
+        <w:pStyle w:val="Body"/>
+        <w:rPr>
+          <w:rFonts w:ascii="Times New Roman" w:hAnsi="Times New Roman" w:cs="Times New Roman"/>
+        </w:rPr>
+      </w:pPr>
+      <w:r>
+        <w:rPr>
+          <w:rFonts w:ascii="Times New Roman" w:hAnsi="Times New Roman" w:cs="Times New Roman"/>
+        </w:rPr>
+        <w:t xml:space="preserve">While user has logged in, nav bar has home, log out, and upload button. Log out button will lot out account. Home button is directed to home page at </w:t>
+      </w:r>
+      <w:r>
+        <w:rPr>
+          <w:rFonts w:ascii="Times New Roman" w:hAnsi="Times New Roman" w:cs="Times New Roman"/>
+        </w:rPr>
+        <w:t>which</w:t>
+      </w:r>
+      <w:r>
+        <w:rPr>
+          <w:rFonts w:ascii="Times New Roman" w:hAnsi="Times New Roman" w:cs="Times New Roman"/>
+        </w:rPr>
+        <w:t xml:space="preserve"> user can view and upload the </w:t>
+      </w:r>
+      <w:r>
+        <w:rPr>
+          <w:rFonts w:ascii="Times New Roman" w:hAnsi="Times New Roman" w:cs="Times New Roman"/>
+        </w:rPr>
+        <w:lastRenderedPageBreak/>
+        <w:t>imag</w:t>
+      </w:r>
+      <w:r>
+        <w:rPr>
+          <w:rFonts w:ascii="Times New Roman" w:hAnsi="Times New Roman" w:cs="Times New Roman"/>
+        </w:rPr>
+        <w:t xml:space="preserve">es. At upload page, user can </w:t>
+      </w:r>
+      <w:r>
+        <w:rPr>
+          <w:rFonts w:ascii="Times New Roman" w:hAnsi="Times New Roman" w:cs="Times New Roman"/>
+        </w:rPr>
+        <w:t>upload ‘</w:t>
+      </w:r>
+      <w:proofErr w:type="spellStart"/>
+      <w:r>
+        <w:rPr>
+          <w:rFonts w:ascii="Times New Roman" w:hAnsi="Times New Roman" w:cs="Times New Roman"/>
+        </w:rPr>
+        <w:t>png</w:t>
+      </w:r>
+      <w:proofErr w:type="spellEnd"/>
+      <w:r>
+        <w:rPr>
+          <w:rFonts w:ascii="Times New Roman" w:hAnsi="Times New Roman" w:cs="Times New Roman"/>
+        </w:rPr>
+        <w:t>’, ‘jpg’, ‘jpeg’ and ‘fig’ type images. After uploading, web app will detect and use green rectangle mark up the text in the images. User can view their uploaded images at view page. By click ‘view’ button under the</w:t>
+      </w:r>
+      <w:r>
+        <w:rPr>
+          <w:rFonts w:ascii="Times New Roman" w:hAnsi="Times New Roman" w:cs="Times New Roman"/>
+        </w:rPr>
+        <w:t xml:space="preserve"> images, users are able to view the original image and processed image at same time.</w:t>
+      </w:r>
+    </w:p>
+    <w:p>
+      <w:pPr>
+        <w:pStyle w:val="Body"/>
+        <w:rPr>
+          <w:rFonts w:ascii="Times New Roman" w:hAnsi="Times New Roman" w:cs="Times New Roman"/>
+        </w:rPr>
+      </w:pPr>
     </w:p>
     <w:p>
       <w:pPr>
         <w:pStyle w:val="Heading"/>
         <w:rPr>
-          <w:rFonts w:ascii="Times New Roman" w:cs="Times New Roman" w:hAnsi="Times New Roman" w:eastAsia="Times New Roman"/>
-        </w:rPr>
-      </w:pPr>
-      <w:r>
-        <w:rPr>
-          <w:rFonts w:ascii="Times New Roman" w:hAnsi="Times New Roman"/>
-          <w:rtl w:val="0"/>
-          <w:lang w:val="en-US"/>
-        </w:rPr>
-        <w:t>How to use the application</w:t>
-      </w:r>
-    </w:p>
-    <w:p>
-      <w:pPr>
-        <w:pStyle w:val="Heading 2"/>
-        <w:rPr>
-          <w:rFonts w:ascii="Times New Roman" w:cs="Times New Roman" w:hAnsi="Times New Roman" w:eastAsia="Times New Roman"/>
-        </w:rPr>
-      </w:pPr>
-      <w:r>
-        <w:rPr>
-          <w:rFonts w:ascii="Times New Roman" w:hAnsi="Times New Roman"/>
-          <w:rtl w:val="0"/>
-          <w:lang w:val="en-US"/>
-        </w:rPr>
-        <w:t>Initialize the web application</w:t>
-      </w:r>
-    </w:p>
-    <w:p>
-      <w:pPr>
-        <w:pStyle w:val="Body"/>
-        <w:rPr>
-          <w:rFonts w:ascii="Times New Roman" w:cs="Times New Roman" w:hAnsi="Times New Roman" w:eastAsia="Times New Roman"/>
-        </w:rPr>
-      </w:pPr>
-      <w:r>
-        <w:rPr>
-          <w:rFonts w:ascii="Times New Roman" w:hAnsi="Times New Roman"/>
-          <w:rtl w:val="0"/>
-          <w:lang w:val="en-US"/>
-        </w:rPr>
-        <w:t>To initialize the web application, run the start.sh at Desktop. The web application should run at port 5000. So, make sure port 5000 is available.</w:t>
-      </w:r>
-    </w:p>
-    <w:p>
-      <w:pPr>
-        <w:pStyle w:val="Body"/>
-        <w:rPr>
-          <w:rFonts w:ascii="Times New Roman" w:cs="Times New Roman" w:hAnsi="Times New Roman" w:eastAsia="Times New Roman"/>
-        </w:rPr>
-      </w:pPr>
-    </w:p>
-    <w:p>
-      <w:pPr>
-        <w:pStyle w:val="Heading 2"/>
-        <w:rPr>
-          <w:rFonts w:ascii="Times New Roman" w:cs="Times New Roman" w:hAnsi="Times New Roman" w:eastAsia="Times New Roman"/>
-        </w:rPr>
-      </w:pPr>
-      <w:r>
-        <w:rPr>
-          <w:rFonts w:ascii="Times New Roman" w:hAnsi="Times New Roman"/>
-          <w:rtl w:val="0"/>
-          <w:lang w:val="en-US"/>
-        </w:rPr>
-        <w:t>Using the application</w:t>
-      </w:r>
-    </w:p>
-    <w:p>
-      <w:pPr>
-        <w:pStyle w:val="Body"/>
-        <w:rPr>
-          <w:rFonts w:ascii="Times New Roman" w:cs="Times New Roman" w:hAnsi="Times New Roman" w:eastAsia="Times New Roman"/>
-        </w:rPr>
-      </w:pPr>
-      <w:r>
-        <w:rPr>
-          <w:rFonts w:ascii="Times New Roman" w:hAnsi="Times New Roman"/>
-          <w:rtl w:val="0"/>
-          <w:lang w:val="en-US"/>
-        </w:rPr>
-        <w:t>If users are not log in, the nav bar will have log in button as well as sign up button. The user can use log in button to log in. Also, user can use sign up button to sign up.</w:t>
-      </w:r>
-    </w:p>
-    <w:p>
-      <w:pPr>
-        <w:pStyle w:val="Body"/>
-      </w:pPr>
-      <w:r>
-        <w:rPr>
-          <w:rtl w:val="0"/>
-        </w:rPr>
-        <w:t xml:space="preserve">While user has logged in, nav bar has home, log out, and upload button. Log out button will lot out account. Home button is directed to home page at witch user can view and upload the images. At upload page, user can upload  </w:t>
-      </w:r>
-      <w:r>
-        <w:rPr>
-          <w:rtl w:val="0"/>
-        </w:rPr>
-        <w:t>‘</w:t>
-      </w:r>
-      <w:r>
-        <w:rPr>
-          <w:rtl w:val="0"/>
-        </w:rPr>
-        <w:t>png</w:t>
-      </w:r>
-      <w:r>
-        <w:rPr>
-          <w:rtl w:val="0"/>
-        </w:rPr>
-        <w:t>’</w:t>
-      </w:r>
-      <w:r>
-        <w:rPr>
-          <w:rtl w:val="0"/>
-        </w:rPr>
-        <w:t xml:space="preserve">, </w:t>
-      </w:r>
-      <w:r>
-        <w:rPr>
-          <w:rtl w:val="0"/>
-        </w:rPr>
-        <w:t>‘</w:t>
-      </w:r>
-      <w:r>
-        <w:rPr>
-          <w:rtl w:val="0"/>
-        </w:rPr>
-        <w:t>jpg</w:t>
-      </w:r>
-      <w:r>
-        <w:rPr>
-          <w:rtl w:val="0"/>
-        </w:rPr>
-        <w:t>’</w:t>
-      </w:r>
-      <w:r>
-        <w:rPr>
-          <w:rtl w:val="0"/>
-        </w:rPr>
-        <w:t xml:space="preserve">, </w:t>
-      </w:r>
-      <w:r>
-        <w:rPr>
-          <w:rtl w:val="0"/>
-        </w:rPr>
-        <w:t>‘</w:t>
-      </w:r>
-      <w:r>
-        <w:rPr>
-          <w:rtl w:val="0"/>
-        </w:rPr>
-        <w:t>jpeg</w:t>
-      </w:r>
-      <w:r>
-        <w:rPr>
-          <w:rtl w:val="0"/>
-        </w:rPr>
-        <w:t xml:space="preserve">’ </w:t>
-      </w:r>
-      <w:r>
-        <w:rPr>
-          <w:rtl w:val="0"/>
-        </w:rPr>
-        <w:t xml:space="preserve">and </w:t>
-      </w:r>
-      <w:r>
-        <w:rPr>
-          <w:rtl w:val="0"/>
-        </w:rPr>
-        <w:t>‘</w:t>
-      </w:r>
-      <w:r>
-        <w:rPr>
-          <w:rtl w:val="0"/>
-        </w:rPr>
-        <w:t>fig</w:t>
-      </w:r>
-      <w:r>
-        <w:rPr>
-          <w:rtl w:val="0"/>
-        </w:rPr>
-        <w:t xml:space="preserve">’ </w:t>
-      </w:r>
-      <w:r>
-        <w:rPr>
-          <w:rtl w:val="0"/>
-        </w:rPr>
-        <w:t xml:space="preserve">type images. After uploading, web app will detect and use green rectangle mark up the text in the images. User can view their uploaded images at view page. By click </w:t>
-      </w:r>
-      <w:r>
-        <w:rPr>
-          <w:rtl w:val="0"/>
-        </w:rPr>
-        <w:t>‘</w:t>
-      </w:r>
-      <w:r>
-        <w:rPr>
-          <w:rtl w:val="0"/>
-        </w:rPr>
-        <w:t>view</w:t>
-      </w:r>
-      <w:r>
-        <w:rPr>
-          <w:rtl w:val="0"/>
-        </w:rPr>
-        <w:t xml:space="preserve">’ </w:t>
-      </w:r>
-      <w:r>
-        <w:rPr>
-          <w:rtl w:val="0"/>
-        </w:rPr>
-        <w:t>button under the images, users are able to view the original image and processed image at same time.</w:t>
-      </w:r>
-    </w:p>
-    <w:p>
-      <w:pPr>
-        <w:pStyle w:val="Body"/>
-      </w:pPr>
-    </w:p>
-    <w:p>
-      <w:pPr>
-        <w:pStyle w:val="Heading"/>
-        <w:rPr>
-          <w:rFonts w:ascii="Times New Roman" w:cs="Times New Roman" w:hAnsi="Times New Roman" w:eastAsia="Times New Roman"/>
-        </w:rPr>
-      </w:pPr>
-      <w:r>
-        <w:rPr>
-          <w:rFonts w:ascii="Times New Roman" w:hAnsi="Times New Roman"/>
-          <w:rtl w:val="0"/>
+          <w:rFonts w:ascii="Times New Roman" w:eastAsia="Times New Roman" w:hAnsi="Times New Roman" w:cs="Times New Roman"/>
+        </w:rPr>
+      </w:pPr>
+      <w:r>
+        <w:rPr>
+          <w:rFonts w:ascii="Times New Roman" w:hAnsi="Times New Roman" w:cs="Times New Roman"/>
         </w:rPr>
         <w:t>API</w:t>
       </w:r>
@@ -866,14 +719,12 @@
       <w:pPr>
         <w:pStyle w:val="Body"/>
         <w:rPr>
-          <w:rFonts w:ascii="Times New Roman" w:cs="Times New Roman" w:hAnsi="Times New Roman" w:eastAsia="Times New Roman"/>
-        </w:rPr>
-      </w:pPr>
-      <w:r>
-        <w:rPr>
-          <w:rFonts w:ascii="Times New Roman" w:hAnsi="Times New Roman"/>
-          <w:rtl w:val="0"/>
-          <w:lang w:val="en-US"/>
+          <w:rFonts w:ascii="Times New Roman" w:eastAsia="Times New Roman" w:hAnsi="Times New Roman" w:cs="Times New Roman"/>
+        </w:rPr>
+      </w:pPr>
+      <w:r>
+        <w:rPr>
+          <w:rFonts w:ascii="Times New Roman" w:hAnsi="Times New Roman" w:cs="Times New Roman"/>
         </w:rPr>
         <w:t>Tests can be done by sending API requests. You are allowed to create new users and upload images using an existing account.</w:t>
       </w:r>
@@ -882,131 +733,90 @@
       <w:pPr>
         <w:pStyle w:val="Body"/>
         <w:rPr>
-          <w:rFonts w:ascii="Times New Roman" w:cs="Times New Roman" w:hAnsi="Times New Roman" w:eastAsia="Times New Roman"/>
-        </w:rPr>
-      </w:pPr>
-    </w:p>
-    <w:p>
-      <w:pPr>
-        <w:pStyle w:val="Body"/>
-        <w:rPr>
-          <w:rFonts w:ascii="Times New Roman" w:cs="Times New Roman" w:hAnsi="Times New Roman" w:eastAsia="Times New Roman"/>
-        </w:rPr>
-      </w:pPr>
-      <w:r>
-        <w:rPr>
-          <w:rFonts w:ascii="Times New Roman" w:hAnsi="Times New Roman"/>
-          <w:rtl w:val="0"/>
-          <w:lang w:val="en-US"/>
-        </w:rPr>
-        <w:t>The register request requires the following interface.</w:t>
-      </w:r>
-    </w:p>
-    <w:p>
-      <w:pPr>
-        <w:pStyle w:val="Body"/>
-        <w:ind w:left="720" w:firstLine="0"/>
-        <w:rPr>
-          <w:rFonts w:ascii="Times New Roman" w:cs="Times New Roman" w:hAnsi="Times New Roman" w:eastAsia="Times New Roman"/>
-        </w:rPr>
-      </w:pPr>
-      <w:r>
-        <w:rPr>
-          <w:rFonts w:ascii="Times New Roman" w:hAnsi="Times New Roman"/>
-          <w:rtl w:val="0"/>
+          <w:rFonts w:ascii="Times New Roman" w:eastAsia="Times New Roman" w:hAnsi="Times New Roman" w:cs="Times New Roman"/>
+        </w:rPr>
+      </w:pPr>
+    </w:p>
+    <w:p>
+      <w:pPr>
+        <w:pStyle w:val="Body"/>
+        <w:rPr>
+          <w:rFonts w:ascii="Times New Roman" w:eastAsia="Times New Roman" w:hAnsi="Times New Roman" w:cs="Times New Roman"/>
+        </w:rPr>
+      </w:pPr>
+      <w:r>
+        <w:rPr>
+          <w:rFonts w:ascii="Times New Roman" w:hAnsi="Times New Roman" w:cs="Times New Roman"/>
+        </w:rPr>
+        <w:t>The register request requires the followi</w:t>
+      </w:r>
+      <w:r>
+        <w:rPr>
+          <w:rFonts w:ascii="Times New Roman" w:hAnsi="Times New Roman" w:cs="Times New Roman"/>
+        </w:rPr>
+        <w:t>ng interface.</w:t>
+      </w:r>
+    </w:p>
+    <w:p>
+      <w:pPr>
+        <w:pStyle w:val="Body"/>
+        <w:ind w:left="720"/>
+        <w:rPr>
+          <w:rFonts w:ascii="Times New Roman" w:eastAsia="Times New Roman" w:hAnsi="Times New Roman" w:cs="Times New Roman"/>
+        </w:rPr>
+      </w:pPr>
+      <w:r>
+        <w:rPr>
+          <w:rFonts w:ascii="Times New Roman" w:hAnsi="Times New Roman" w:cs="Times New Roman"/>
         </w:rPr>
         <w:t xml:space="preserve">URL: </w:t>
       </w:r>
-      <w:r>
-        <w:rPr>
-          <w:rStyle w:val="Hyperlink.0"/>
-        </w:rPr>
-        <w:fldChar w:fldCharType="begin" w:fldLock="0"/>
-      </w:r>
-      <w:r>
-        <w:rPr>
-          <w:rStyle w:val="Hyperlink.0"/>
-        </w:rPr>
-        <w:instrText xml:space="preserve"> HYPERLINK "http://f91.ca:5000/api/register"</w:instrText>
-      </w:r>
-      <w:r>
-        <w:rPr>
-          <w:rStyle w:val="Hyperlink.0"/>
-        </w:rPr>
-        <w:fldChar w:fldCharType="separate" w:fldLock="0"/>
-      </w:r>
-      <w:r>
-        <w:rPr>
-          <w:rStyle w:val="Hyperlink.0"/>
-          <w:rtl w:val="0"/>
-          <w:lang w:val="en-US"/>
-        </w:rPr>
-        <w:t>http://f91.ca:5000/api/register</w:t>
-      </w:r>
-      <w:r>
-        <w:rPr/>
-        <w:fldChar w:fldCharType="end" w:fldLock="0"/>
-      </w:r>
-    </w:p>
-    <w:p>
-      <w:pPr>
-        <w:pStyle w:val="Body"/>
-        <w:ind w:left="720" w:firstLine="0"/>
-        <w:rPr>
-          <w:rFonts w:ascii="Times New Roman" w:cs="Times New Roman" w:hAnsi="Times New Roman" w:eastAsia="Times New Roman"/>
-        </w:rPr>
-      </w:pPr>
-      <w:r>
-        <w:rPr>
-          <w:rFonts w:ascii="Times New Roman" w:hAnsi="Times New Roman"/>
-          <w:rtl w:val="0"/>
+      <w:hyperlink r:id="rId7" w:history="1">
+        <w:r>
+          <w:rPr>
+            <w:rStyle w:val="Hyperlink0"/>
+            <w:rFonts w:eastAsia="Arial Unicode MS"/>
+          </w:rPr>
+          <w:t>http://f91.ca:5000/api/register</w:t>
+        </w:r>
+      </w:hyperlink>
+    </w:p>
+    <w:p>
+      <w:pPr>
+        <w:pStyle w:val="Body"/>
+        <w:ind w:left="720"/>
+        <w:rPr>
+          <w:rFonts w:ascii="Times New Roman" w:eastAsia="Times New Roman" w:hAnsi="Times New Roman" w:cs="Times New Roman"/>
+        </w:rPr>
+      </w:pPr>
+      <w:r>
+        <w:rPr>
+          <w:rFonts w:ascii="Times New Roman" w:hAnsi="Times New Roman" w:cs="Times New Roman"/>
         </w:rPr>
         <w:t xml:space="preserve">local URL: </w:t>
       </w:r>
-      <w:r>
-        <w:rPr>
-          <w:rStyle w:val="Hyperlink.0"/>
-        </w:rPr>
-        <w:fldChar w:fldCharType="begin" w:fldLock="0"/>
-      </w:r>
-      <w:r>
-        <w:rPr>
-          <w:rStyle w:val="Hyperlink.0"/>
-        </w:rPr>
-        <w:instrText xml:space="preserve"> HYPERLINK "http://0.0.0.0:5000/api/register"</w:instrText>
-      </w:r>
-      <w:r>
-        <w:rPr>
-          <w:rStyle w:val="Hyperlink.0"/>
-        </w:rPr>
-        <w:fldChar w:fldCharType="separate" w:fldLock="0"/>
-      </w:r>
-      <w:r>
-        <w:rPr>
-          <w:rStyle w:val="Hyperlink.0"/>
-          <w:rtl w:val="0"/>
-          <w:lang w:val="de-DE"/>
-        </w:rPr>
-        <w:t>http://0.0.0.0:5000/api/register</w:t>
-      </w:r>
-      <w:r>
-        <w:rPr/>
-        <w:fldChar w:fldCharType="end" w:fldLock="0"/>
-      </w:r>
-    </w:p>
-    <w:p>
-      <w:pPr>
-        <w:pStyle w:val="Body"/>
-        <w:ind w:left="720" w:firstLine="0"/>
-        <w:rPr>
-          <w:rFonts w:ascii="Times New Roman" w:cs="Times New Roman" w:hAnsi="Times New Roman" w:eastAsia="Times New Roman"/>
-        </w:rPr>
-      </w:pPr>
-      <w:r>
-        <w:rPr>
-          <w:rFonts w:ascii="Times New Roman" w:hAnsi="Times New Roman"/>
-          <w:rtl w:val="0"/>
-          <w:lang w:val="en-US"/>
+      <w:hyperlink r:id="rId8" w:history="1">
+        <w:r>
+          <w:rPr>
+            <w:rStyle w:val="Hyperlink0"/>
+            <w:rFonts w:eastAsia="Arial Unicode MS"/>
+            <w:lang w:val="de-DE"/>
+          </w:rPr>
+          <w:t>http://0.0.0.0:5000/api/register</w:t>
+        </w:r>
+      </w:hyperlink>
+    </w:p>
+    <w:p>
+      <w:pPr>
+        <w:pStyle w:val="Body"/>
+        <w:ind w:left="720"/>
+        <w:rPr>
+          <w:rFonts w:ascii="Times New Roman" w:eastAsia="Times New Roman" w:hAnsi="Times New Roman" w:cs="Times New Roman"/>
+        </w:rPr>
+      </w:pPr>
+      <w:r>
+        <w:rPr>
+          <w:rFonts w:ascii="Times New Roman" w:hAnsi="Times New Roman" w:cs="Times New Roman"/>
         </w:rPr>
         <w:t>method = POST</w:t>
       </w:r>
@@ -1014,16 +824,14 @@
     <w:p>
       <w:pPr>
         <w:pStyle w:val="Body"/>
-        <w:ind w:left="720" w:firstLine="0"/>
-        <w:rPr>
-          <w:rFonts w:ascii="Times New Roman" w:cs="Times New Roman" w:hAnsi="Times New Roman" w:eastAsia="Times New Roman"/>
-        </w:rPr>
-      </w:pPr>
-      <w:r>
-        <w:rPr>
-          <w:rFonts w:ascii="Times New Roman" w:hAnsi="Times New Roman"/>
-          <w:rtl w:val="0"/>
-          <w:lang w:val="en-US"/>
+        <w:ind w:left="720"/>
+        <w:rPr>
+          <w:rFonts w:ascii="Times New Roman" w:eastAsia="Times New Roman" w:hAnsi="Times New Roman" w:cs="Times New Roman"/>
+        </w:rPr>
+      </w:pPr>
+      <w:r>
+        <w:rPr>
+          <w:rFonts w:ascii="Times New Roman" w:hAnsi="Times New Roman" w:cs="Times New Roman"/>
         </w:rPr>
         <w:t>POST parameter: name = username, type = string</w:t>
       </w:r>
@@ -1031,16 +839,14 @@
     <w:p>
       <w:pPr>
         <w:pStyle w:val="Body"/>
-        <w:ind w:left="720" w:firstLine="0"/>
-        <w:rPr>
-          <w:rFonts w:ascii="Times New Roman" w:cs="Times New Roman" w:hAnsi="Times New Roman" w:eastAsia="Times New Roman"/>
-        </w:rPr>
-      </w:pPr>
-      <w:r>
-        <w:rPr>
-          <w:rFonts w:ascii="Times New Roman" w:hAnsi="Times New Roman"/>
-          <w:rtl w:val="0"/>
-          <w:lang w:val="en-US"/>
+        <w:ind w:left="720"/>
+        <w:rPr>
+          <w:rFonts w:ascii="Times New Roman" w:eastAsia="Times New Roman" w:hAnsi="Times New Roman" w:cs="Times New Roman"/>
+        </w:rPr>
+      </w:pPr>
+      <w:r>
+        <w:rPr>
+          <w:rFonts w:ascii="Times New Roman" w:hAnsi="Times New Roman" w:cs="Times New Roman"/>
         </w:rPr>
         <w:t>POST parameter: name = password, type = string</w:t>
       </w:r>
@@ -1049,22 +855,20 @@
       <w:pPr>
         <w:pStyle w:val="Body"/>
         <w:rPr>
-          <w:rFonts w:ascii="Times New Roman" w:cs="Times New Roman" w:hAnsi="Times New Roman" w:eastAsia="Times New Roman"/>
-        </w:rPr>
-      </w:pPr>
-    </w:p>
-    <w:p>
-      <w:pPr>
-        <w:pStyle w:val="Body"/>
-        <w:rPr>
-          <w:rFonts w:ascii="Times New Roman" w:cs="Times New Roman" w:hAnsi="Times New Roman" w:eastAsia="Times New Roman"/>
-        </w:rPr>
-      </w:pPr>
-      <w:r>
-        <w:rPr>
-          <w:rFonts w:ascii="Times New Roman" w:hAnsi="Times New Roman"/>
-          <w:rtl w:val="0"/>
-          <w:lang w:val="en-US"/>
+          <w:rFonts w:ascii="Times New Roman" w:eastAsia="Times New Roman" w:hAnsi="Times New Roman" w:cs="Times New Roman"/>
+        </w:rPr>
+      </w:pPr>
+    </w:p>
+    <w:p>
+      <w:pPr>
+        <w:pStyle w:val="Body"/>
+        <w:rPr>
+          <w:rFonts w:ascii="Times New Roman" w:eastAsia="Times New Roman" w:hAnsi="Times New Roman" w:cs="Times New Roman"/>
+        </w:rPr>
+      </w:pPr>
+      <w:r>
+        <w:rPr>
+          <w:rFonts w:ascii="Times New Roman" w:hAnsi="Times New Roman" w:cs="Times New Roman"/>
         </w:rPr>
         <w:t>The upload request requires the following interface.</w:t>
       </w:r>
@@ -1073,122 +877,91 @@
       <w:pPr>
         <w:pStyle w:val="Body"/>
         <w:rPr>
-          <w:rFonts w:ascii="Times New Roman" w:cs="Times New Roman" w:hAnsi="Times New Roman" w:eastAsia="Times New Roman"/>
-        </w:rPr>
-      </w:pPr>
-      <w:r>
-        <w:rPr>
-          <w:rFonts w:ascii="Times New Roman" w:cs="Times New Roman" w:hAnsi="Times New Roman" w:eastAsia="Times New Roman"/>
-          <w:rtl w:val="0"/>
+          <w:rFonts w:ascii="Times New Roman" w:eastAsia="Times New Roman" w:hAnsi="Times New Roman" w:cs="Times New Roman"/>
+        </w:rPr>
+      </w:pPr>
+      <w:r>
+        <w:rPr>
+          <w:rFonts w:ascii="Times New Roman" w:eastAsia="Times New Roman" w:hAnsi="Times New Roman" w:cs="Times New Roman"/>
         </w:rPr>
         <w:tab/>
         <w:t xml:space="preserve">URL: </w:t>
       </w:r>
-      <w:r>
-        <w:rPr>
-          <w:rStyle w:val="Hyperlink.0"/>
-        </w:rPr>
-        <w:fldChar w:fldCharType="begin" w:fldLock="0"/>
-      </w:r>
-      <w:r>
-        <w:rPr>
-          <w:rStyle w:val="Hyperlink.0"/>
-        </w:rPr>
-        <w:instrText xml:space="preserve"> HYPERLINK "http://f91.ca:5000/api/upload"</w:instrText>
-      </w:r>
-      <w:r>
-        <w:rPr>
-          <w:rStyle w:val="Hyperlink.0"/>
-        </w:rPr>
-        <w:fldChar w:fldCharType="separate" w:fldLock="0"/>
-      </w:r>
-      <w:r>
-        <w:rPr>
-          <w:rStyle w:val="Hyperlink.0"/>
-          <w:rtl w:val="0"/>
-        </w:rPr>
-        <w:t>http://f91.ca:5000/api/upload</w:t>
-      </w:r>
-      <w:r>
-        <w:rPr/>
-        <w:fldChar w:fldCharType="end" w:fldLock="0"/>
-      </w:r>
-    </w:p>
-    <w:p>
-      <w:pPr>
-        <w:pStyle w:val="Body"/>
-        <w:rPr>
-          <w:rFonts w:ascii="Times New Roman" w:cs="Times New Roman" w:hAnsi="Times New Roman" w:eastAsia="Times New Roman"/>
-        </w:rPr>
-      </w:pPr>
-      <w:r>
-        <w:rPr>
-          <w:rFonts w:ascii="Times New Roman" w:cs="Times New Roman" w:hAnsi="Times New Roman" w:eastAsia="Times New Roman"/>
-          <w:rtl w:val="0"/>
+      <w:hyperlink r:id="rId9" w:history="1">
+        <w:r>
+          <w:rPr>
+            <w:rStyle w:val="Hyperlink0"/>
+            <w:rFonts w:eastAsia="Arial Unicode MS"/>
+          </w:rPr>
+          <w:t>http://f91.ca:5000/api/upload</w:t>
+        </w:r>
+      </w:hyperlink>
+    </w:p>
+    <w:p>
+      <w:pPr>
+        <w:pStyle w:val="Body"/>
+        <w:rPr>
+          <w:rFonts w:ascii="Times New Roman" w:eastAsia="Times New Roman" w:hAnsi="Times New Roman" w:cs="Times New Roman"/>
+        </w:rPr>
+      </w:pPr>
+      <w:r>
+        <w:rPr>
+          <w:rFonts w:ascii="Times New Roman" w:eastAsia="Times New Roman" w:hAnsi="Times New Roman" w:cs="Times New Roman"/>
         </w:rPr>
         <w:tab/>
         <w:t xml:space="preserve">local URL: </w:t>
       </w:r>
-      <w:r>
-        <w:rPr>
-          <w:rStyle w:val="Hyperlink.0"/>
-        </w:rPr>
-        <w:fldChar w:fldCharType="begin" w:fldLock="0"/>
-      </w:r>
-      <w:r>
-        <w:rPr>
-          <w:rStyle w:val="Hyperlink.0"/>
-        </w:rPr>
-        <w:instrText xml:space="preserve"> HYPERLINK "http://0.0.0.0:5000/api/upload"</w:instrText>
-      </w:r>
-      <w:r>
-        <w:rPr>
-          <w:rStyle w:val="Hyperlink.0"/>
-        </w:rPr>
-        <w:fldChar w:fldCharType="separate" w:fldLock="0"/>
-      </w:r>
-      <w:r>
-        <w:rPr>
-          <w:rStyle w:val="Hyperlink.0"/>
-          <w:rtl w:val="0"/>
-        </w:rPr>
-        <w:t>http://0.0.0.0:5000/api/upload</w:t>
-      </w:r>
-      <w:r>
-        <w:rPr/>
-        <w:fldChar w:fldCharType="end" w:fldLock="0"/>
-      </w:r>
-    </w:p>
-    <w:p>
-      <w:pPr>
-        <w:pStyle w:val="Body"/>
-        <w:ind w:left="720" w:firstLine="0"/>
-        <w:rPr>
-          <w:rFonts w:ascii="Times New Roman" w:cs="Times New Roman" w:hAnsi="Times New Roman" w:eastAsia="Times New Roman"/>
-        </w:rPr>
-      </w:pPr>
-      <w:r>
-        <w:rPr>
-          <w:rFonts w:ascii="Times New Roman" w:hAnsi="Times New Roman"/>
-          <w:rtl w:val="0"/>
-          <w:lang w:val="en-US"/>
-        </w:rPr>
-        <w:t>enctype = multipart/form-data</w:t>
-      </w:r>
-    </w:p>
-    <w:p>
-      <w:pPr>
-        <w:pStyle w:val="Body"/>
-        <w:ind w:left="720" w:firstLine="0"/>
-        <w:rPr>
-          <w:rFonts w:ascii="Times New Roman" w:cs="Times New Roman" w:hAnsi="Times New Roman" w:eastAsia="Times New Roman"/>
-        </w:rPr>
-      </w:pPr>
-      <w:r>
-        <w:rPr>
-          <w:rFonts w:ascii="Times New Roman" w:hAnsi="Times New Roman"/>
-          <w:rtl w:val="0"/>
-          <w:lang w:val="en-US"/>
+      <w:hyperlink r:id="rId10" w:history="1">
+        <w:r>
+          <w:rPr>
+            <w:rStyle w:val="Hyperlink0"/>
+            <w:rFonts w:eastAsia="Arial Unicode MS"/>
+          </w:rPr>
+          <w:t>http://0.0.0.0:5000</w:t>
+        </w:r>
+        <w:r>
+          <w:rPr>
+            <w:rStyle w:val="Hyperlink0"/>
+            <w:rFonts w:eastAsia="Arial Unicode MS"/>
+          </w:rPr>
+          <w:t>/api/upload</w:t>
+        </w:r>
+      </w:hyperlink>
+    </w:p>
+    <w:p>
+      <w:pPr>
+        <w:pStyle w:val="Body"/>
+        <w:ind w:left="720"/>
+        <w:rPr>
+          <w:rFonts w:ascii="Times New Roman" w:eastAsia="Times New Roman" w:hAnsi="Times New Roman" w:cs="Times New Roman"/>
+        </w:rPr>
+      </w:pPr>
+      <w:proofErr w:type="spellStart"/>
+      <w:r>
+        <w:rPr>
+          <w:rFonts w:ascii="Times New Roman" w:hAnsi="Times New Roman" w:cs="Times New Roman"/>
+        </w:rPr>
+        <w:t>enctype</w:t>
+      </w:r>
+      <w:proofErr w:type="spellEnd"/>
+      <w:r>
+        <w:rPr>
+          <w:rFonts w:ascii="Times New Roman" w:hAnsi="Times New Roman" w:cs="Times New Roman"/>
+        </w:rPr>
+        <w:t xml:space="preserve"> = multipart/form-data</w:t>
+      </w:r>
+    </w:p>
+    <w:p>
+      <w:pPr>
+        <w:pStyle w:val="Body"/>
+        <w:ind w:left="720"/>
+        <w:rPr>
+          <w:rFonts w:ascii="Times New Roman" w:eastAsia="Times New Roman" w:hAnsi="Times New Roman" w:cs="Times New Roman"/>
+        </w:rPr>
+      </w:pPr>
+      <w:r>
+        <w:rPr>
+          <w:rFonts w:ascii="Times New Roman" w:hAnsi="Times New Roman" w:cs="Times New Roman"/>
         </w:rPr>
         <w:t>method = POST</w:t>
       </w:r>
@@ -1196,16 +969,14 @@
     <w:p>
       <w:pPr>
         <w:pStyle w:val="Body"/>
-        <w:ind w:left="720" w:firstLine="0"/>
-        <w:rPr>
-          <w:rFonts w:ascii="Times New Roman" w:cs="Times New Roman" w:hAnsi="Times New Roman" w:eastAsia="Times New Roman"/>
-        </w:rPr>
-      </w:pPr>
-      <w:r>
-        <w:rPr>
-          <w:rFonts w:ascii="Times New Roman" w:hAnsi="Times New Roman"/>
-          <w:rtl w:val="0"/>
-          <w:lang w:val="en-US"/>
+        <w:ind w:left="720"/>
+        <w:rPr>
+          <w:rFonts w:ascii="Times New Roman" w:eastAsia="Times New Roman" w:hAnsi="Times New Roman" w:cs="Times New Roman"/>
+        </w:rPr>
+      </w:pPr>
+      <w:r>
+        <w:rPr>
+          <w:rFonts w:ascii="Times New Roman" w:hAnsi="Times New Roman" w:cs="Times New Roman"/>
         </w:rPr>
         <w:t>POST parameter: name = username, type = string</w:t>
       </w:r>
@@ -1213,16 +984,14 @@
     <w:p>
       <w:pPr>
         <w:pStyle w:val="Body"/>
-        <w:ind w:left="720" w:firstLine="0"/>
-        <w:rPr>
-          <w:rFonts w:ascii="Times New Roman" w:cs="Times New Roman" w:hAnsi="Times New Roman" w:eastAsia="Times New Roman"/>
-        </w:rPr>
-      </w:pPr>
-      <w:r>
-        <w:rPr>
-          <w:rFonts w:ascii="Times New Roman" w:hAnsi="Times New Roman"/>
-          <w:rtl w:val="0"/>
-          <w:lang w:val="en-US"/>
+        <w:ind w:left="720"/>
+        <w:rPr>
+          <w:rFonts w:ascii="Times New Roman" w:eastAsia="Times New Roman" w:hAnsi="Times New Roman" w:cs="Times New Roman"/>
+        </w:rPr>
+      </w:pPr>
+      <w:r>
+        <w:rPr>
+          <w:rFonts w:ascii="Times New Roman" w:hAnsi="Times New Roman" w:cs="Times New Roman"/>
         </w:rPr>
         <w:t>POST parameter: name = password, type = string</w:t>
       </w:r>
@@ -1230,16 +999,14 @@
     <w:p>
       <w:pPr>
         <w:pStyle w:val="Body"/>
-        <w:ind w:left="720" w:firstLine="0"/>
-        <w:rPr>
-          <w:rFonts w:ascii="Times New Roman" w:cs="Times New Roman" w:hAnsi="Times New Roman" w:eastAsia="Times New Roman"/>
-        </w:rPr>
-      </w:pPr>
-      <w:r>
-        <w:rPr>
-          <w:rFonts w:ascii="Times New Roman" w:hAnsi="Times New Roman"/>
-          <w:rtl w:val="0"/>
-          <w:lang w:val="en-US"/>
+        <w:ind w:left="720"/>
+        <w:rPr>
+          <w:rFonts w:ascii="Times New Roman" w:eastAsia="Times New Roman" w:hAnsi="Times New Roman" w:cs="Times New Roman"/>
+        </w:rPr>
+      </w:pPr>
+      <w:r>
+        <w:rPr>
+          <w:rFonts w:ascii="Times New Roman" w:hAnsi="Times New Roman" w:cs="Times New Roman"/>
         </w:rPr>
         <w:t>POST parameter: name = file, type = file</w:t>
       </w:r>
@@ -1248,34 +1015,20 @@
       <w:pPr>
         <w:pStyle w:val="Body"/>
         <w:rPr>
-          <w:rFonts w:ascii="Times New Roman" w:cs="Times New Roman" w:hAnsi="Times New Roman" w:eastAsia="Times New Roman"/>
-          <w:outline w:val="0"/>
-          <w:color w:val="2f5496"/>
+          <w:rFonts w:ascii="Times New Roman" w:eastAsia="Times New Roman" w:hAnsi="Times New Roman" w:cs="Times New Roman"/>
+          <w:color w:val="2F5496"/>
           <w:sz w:val="32"/>
           <w:szCs w:val="32"/>
-          <w:u w:color="2f5496"/>
-          <w14:textFill>
-            <w14:solidFill>
-              <w14:srgbClr w14:val="2F5496"/>
-            </w14:solidFill>
-          </w14:textFill>
-        </w:rPr>
-      </w:pPr>
-      <w:r>
-        <w:rPr>
-          <w:rFonts w:ascii="Times New Roman" w:hAnsi="Times New Roman"/>
-          <w:outline w:val="0"/>
-          <w:color w:val="2f5496"/>
+          <w:u w:color="2F5496"/>
+        </w:rPr>
+      </w:pPr>
+      <w:r>
+        <w:rPr>
+          <w:rFonts w:ascii="Times New Roman" w:hAnsi="Times New Roman" w:cs="Times New Roman"/>
+          <w:color w:val="2F5496"/>
           <w:sz w:val="32"/>
           <w:szCs w:val="32"/>
-          <w:u w:color="2f5496"/>
-          <w:rtl w:val="0"/>
-          <w:lang w:val="en-US"/>
-          <w14:textFill>
-            <w14:solidFill>
-              <w14:srgbClr w14:val="2F5496"/>
-            </w14:solidFill>
-          </w14:textFill>
+          <w:u w:color="2F5496"/>
         </w:rPr>
         <w:t>Web Architecture</w:t>
       </w:r>
@@ -1284,86 +1037,86 @@
       <w:pPr>
         <w:pStyle w:val="Body"/>
         <w:rPr>
-          <w:rFonts w:ascii="Times New Roman" w:cs="Times New Roman" w:hAnsi="Times New Roman" w:eastAsia="Times New Roman"/>
-        </w:rPr>
-      </w:pPr>
-      <w:r>
-        <w:rPr>
-          <w:rFonts w:ascii="Times New Roman" w:hAnsi="Times New Roman"/>
-          <w:rtl w:val="0"/>
-          <w:lang w:val="en-US"/>
-        </w:rPr>
-        <w:t xml:space="preserve">The database consists of two tables, image and user, which are connected to each other by sharing the user id. Hence, each user is only allowed to access the image he or she uploaded. Moreover, since each image is given a unique image id, different images with the same filename will be treated as different images. The detailed database structure is shown below. </w:t>
-      </w:r>
-      <w:r>
-        <w:rPr>
-          <w:rFonts w:ascii="Times New Roman" w:hAnsi="Times New Roman"/>
-          <w:rtl w:val="0"/>
-          <w:lang w:val="en-US"/>
-        </w:rPr>
-        <w:t xml:space="preserve">The uploader_id in table </w:t>
-      </w:r>
-      <w:r>
-        <w:rPr>
-          <w:rFonts w:ascii="Times New Roman" w:hAnsi="Times New Roman" w:hint="default"/>
-          <w:rtl w:val="0"/>
-          <w:lang w:val="en-US"/>
+          <w:rFonts w:ascii="Times New Roman" w:eastAsia="Times New Roman" w:hAnsi="Times New Roman" w:cs="Times New Roman"/>
+        </w:rPr>
+      </w:pPr>
+      <w:r>
+        <w:rPr>
+          <w:rFonts w:ascii="Times New Roman" w:hAnsi="Times New Roman" w:cs="Times New Roman"/>
+        </w:rPr>
+        <w:t>The database consists of two tables, image an</w:t>
+      </w:r>
+      <w:r>
+        <w:rPr>
+          <w:rFonts w:ascii="Times New Roman" w:hAnsi="Times New Roman" w:cs="Times New Roman"/>
+        </w:rPr>
+        <w:t>d user, which are connected to each other by sharing the user id. Hence, each user is only allowed to access the image he or she uploaded. Moreover, since each image is given a unique image id, different images with the same filename will be treated as dif</w:t>
+      </w:r>
+      <w:r>
+        <w:rPr>
+          <w:rFonts w:ascii="Times New Roman" w:hAnsi="Times New Roman" w:cs="Times New Roman"/>
+        </w:rPr>
+        <w:t xml:space="preserve">ferent images. The detailed database structure is shown below. The </w:t>
+      </w:r>
+      <w:proofErr w:type="spellStart"/>
+      <w:r>
+        <w:rPr>
+          <w:rFonts w:ascii="Times New Roman" w:hAnsi="Times New Roman" w:cs="Times New Roman"/>
+        </w:rPr>
+        <w:t>uploader_id</w:t>
+      </w:r>
+      <w:proofErr w:type="spellEnd"/>
+      <w:r>
+        <w:rPr>
+          <w:rFonts w:ascii="Times New Roman" w:hAnsi="Times New Roman" w:cs="Times New Roman"/>
+        </w:rPr>
+        <w:t xml:space="preserve"> in table </w:t>
+      </w:r>
+      <w:r>
+        <w:rPr>
+          <w:rFonts w:ascii="Times New Roman" w:hAnsi="Times New Roman" w:cs="Times New Roman"/>
         </w:rPr>
         <w:t>‘</w:t>
       </w:r>
       <w:r>
         <w:rPr>
-          <w:rFonts w:ascii="Times New Roman" w:hAnsi="Times New Roman"/>
-          <w:rtl w:val="0"/>
-          <w:lang w:val="en-US"/>
+          <w:rFonts w:ascii="Times New Roman" w:hAnsi="Times New Roman" w:cs="Times New Roman"/>
         </w:rPr>
         <w:t>image</w:t>
       </w:r>
       <w:r>
         <w:rPr>
-          <w:rFonts w:ascii="Times New Roman" w:hAnsi="Times New Roman" w:hint="default"/>
-          <w:rtl w:val="0"/>
-          <w:lang w:val="en-US"/>
+          <w:rFonts w:ascii="Times New Roman" w:hAnsi="Times New Roman" w:cs="Times New Roman"/>
         </w:rPr>
         <w:t xml:space="preserve">’ </w:t>
       </w:r>
       <w:r>
         <w:rPr>
-          <w:rFonts w:ascii="Times New Roman" w:hAnsi="Times New Roman"/>
-          <w:rtl w:val="0"/>
-          <w:lang w:val="en-US"/>
+          <w:rFonts w:ascii="Times New Roman" w:hAnsi="Times New Roman" w:cs="Times New Roman"/>
         </w:rPr>
         <w:t xml:space="preserve">is refer to id in table </w:t>
       </w:r>
       <w:r>
         <w:rPr>
-          <w:rFonts w:ascii="Times New Roman" w:hAnsi="Times New Roman" w:hint="default"/>
-          <w:rtl w:val="0"/>
-          <w:lang w:val="en-US"/>
+          <w:rFonts w:ascii="Times New Roman" w:hAnsi="Times New Roman" w:cs="Times New Roman"/>
         </w:rPr>
         <w:t>‘</w:t>
       </w:r>
       <w:r>
         <w:rPr>
-          <w:rFonts w:ascii="Times New Roman" w:hAnsi="Times New Roman"/>
-          <w:rtl w:val="0"/>
-          <w:lang w:val="en-US"/>
+          <w:rFonts w:ascii="Times New Roman" w:hAnsi="Times New Roman" w:cs="Times New Roman"/>
         </w:rPr>
         <w:t>user</w:t>
       </w:r>
       <w:r>
         <w:rPr>
-          <w:rFonts w:ascii="Times New Roman" w:hAnsi="Times New Roman" w:hint="default"/>
-          <w:rtl w:val="0"/>
-          <w:lang w:val="en-US"/>
+          <w:rFonts w:ascii="Times New Roman" w:hAnsi="Times New Roman" w:cs="Times New Roman"/>
         </w:rPr>
         <w:t>’</w:t>
       </w:r>
       <w:r>
         <w:rPr>
-          <w:rFonts w:ascii="Times New Roman" w:hAnsi="Times New Roman"/>
-          <w:rtl w:val="0"/>
-          <w:lang w:val="en-US"/>
+          <w:rFonts w:ascii="Times New Roman" w:hAnsi="Times New Roman" w:cs="Times New Roman"/>
         </w:rPr>
         <w:t>.</w:t>
       </w:r>
@@ -1373,15 +1126,16 @@
         <w:pStyle w:val="Body"/>
         <w:jc w:val="center"/>
         <w:rPr>
-          <w:rFonts w:ascii="Times New Roman" w:cs="Times New Roman" w:hAnsi="Times New Roman" w:eastAsia="Times New Roman"/>
-        </w:rPr>
-      </w:pPr>
-      <w:r>
-        <w:rPr>
-          <w:rFonts w:ascii="Times New Roman" w:cs="Times New Roman" w:hAnsi="Times New Roman" w:eastAsia="Times New Roman"/>
+          <w:rFonts w:ascii="Times New Roman" w:eastAsia="Times New Roman" w:hAnsi="Times New Roman" w:cs="Times New Roman"/>
+        </w:rPr>
+      </w:pPr>
+      <w:r>
+        <w:rPr>
+          <w:rFonts w:ascii="Times New Roman" w:eastAsia="Times New Roman" w:hAnsi="Times New Roman" w:cs="Times New Roman"/>
+          <w:noProof/>
         </w:rPr>
         <w:drawing>
-          <wp:inline distT="0" distB="0" distL="0" distR="0">
+          <wp:inline distT="0" distB="0" distL="0" distR="0" wp14:anchorId="00E18A19" wp14:editId="677B89C4">
             <wp:extent cx="3307404" cy="1581802"/>
             <wp:effectExtent l="0" t="0" r="0" b="0"/>
             <wp:docPr id="1073741825" name="officeArt object"/>
@@ -1396,9 +1150,7 @@
                     </pic:cNvPicPr>
                   </pic:nvPicPr>
                   <pic:blipFill>
-                    <a:blip r:embed="rId4">
-                      <a:extLst/>
-                    </a:blip>
+                    <a:blip r:embed="rId11"/>
                     <a:stretch>
                       <a:fillRect/>
                     </a:stretch>
@@ -1428,14 +1180,12 @@
       <w:pPr>
         <w:pStyle w:val="Body"/>
         <w:rPr>
-          <w:rFonts w:ascii="Times New Roman" w:cs="Times New Roman" w:hAnsi="Times New Roman" w:eastAsia="Times New Roman"/>
-        </w:rPr>
-      </w:pPr>
-      <w:r>
-        <w:rPr>
-          <w:rFonts w:ascii="Times New Roman" w:hAnsi="Times New Roman"/>
-          <w:rtl w:val="0"/>
-          <w:lang w:val="en-US"/>
+          <w:rFonts w:ascii="Times New Roman" w:eastAsia="Times New Roman" w:hAnsi="Times New Roman" w:cs="Times New Roman"/>
+        </w:rPr>
+      </w:pPr>
+      <w:r>
+        <w:rPr>
+          <w:rFonts w:ascii="Times New Roman" w:hAnsi="Times New Roman" w:cs="Times New Roman"/>
         </w:rPr>
         <w:t>The application structure is shown as follows.</w:t>
       </w:r>
@@ -1445,15 +1195,17 @@
         <w:pStyle w:val="Body"/>
         <w:jc w:val="center"/>
         <w:rPr>
-          <w:rFonts w:ascii="Times New Roman" w:cs="Times New Roman" w:hAnsi="Times New Roman" w:eastAsia="Times New Roman"/>
-        </w:rPr>
-      </w:pPr>
-      <w:r>
-        <w:rPr>
-          <w:rFonts w:ascii="Times New Roman" w:cs="Times New Roman" w:hAnsi="Times New Roman" w:eastAsia="Times New Roman"/>
-        </w:rPr>
+          <w:rFonts w:ascii="Times New Roman" w:eastAsia="Times New Roman" w:hAnsi="Times New Roman" w:cs="Times New Roman"/>
+        </w:rPr>
+      </w:pPr>
+      <w:r>
+        <w:rPr>
+          <w:rFonts w:ascii="Times New Roman" w:eastAsia="Times New Roman" w:hAnsi="Times New Roman" w:cs="Times New Roman"/>
+          <w:noProof/>
+        </w:rPr>
+        <w:lastRenderedPageBreak/>
         <w:drawing>
-          <wp:inline distT="0" distB="0" distL="0" distR="0">
+          <wp:inline distT="0" distB="0" distL="0" distR="0" wp14:anchorId="09611640" wp14:editId="6C9F3F5B">
             <wp:extent cx="5943600" cy="3184525"/>
             <wp:effectExtent l="0" t="0" r="0" b="0"/>
             <wp:docPr id="1073741826" name="officeArt object"/>
@@ -1468,9 +1220,7 @@
                     </pic:cNvPicPr>
                   </pic:nvPicPr>
                   <pic:blipFill>
-                    <a:blip r:embed="rId5">
-                      <a:extLst/>
-                    </a:blip>
+                    <a:blip r:embed="rId12"/>
                     <a:stretch>
                       <a:fillRect/>
                     </a:stretch>
@@ -1500,78 +1250,61 @@
       <w:pPr>
         <w:pStyle w:val="Body"/>
         <w:rPr>
-          <w:rFonts w:ascii="Times New Roman" w:cs="Times New Roman" w:hAnsi="Times New Roman" w:eastAsia="Times New Roman"/>
-        </w:rPr>
-      </w:pPr>
-      <w:r>
-        <w:rPr>
-          <w:rFonts w:ascii="Times New Roman" w:hAnsi="Times New Roman"/>
-          <w:rtl w:val="0"/>
-          <w:lang w:val="en-US"/>
+          <w:rFonts w:ascii="Times New Roman" w:eastAsia="Times New Roman" w:hAnsi="Times New Roman" w:cs="Times New Roman"/>
+        </w:rPr>
+      </w:pPr>
+      <w:r>
+        <w:rPr>
+          <w:rFonts w:ascii="Times New Roman" w:hAnsi="Times New Roman" w:cs="Times New Roman"/>
         </w:rPr>
         <w:t xml:space="preserve">There are two buttons on the main page. The </w:t>
       </w:r>
       <w:r>
         <w:rPr>
-          <w:rFonts w:ascii="Times New Roman" w:hAnsi="Times New Roman" w:hint="default"/>
-          <w:rtl w:val="0"/>
-          <w:lang w:val="en-US"/>
+          <w:rFonts w:ascii="Times New Roman" w:hAnsi="Times New Roman" w:cs="Times New Roman"/>
         </w:rPr>
         <w:t>‘</w:t>
       </w:r>
       <w:r>
         <w:rPr>
-          <w:rFonts w:ascii="Times New Roman" w:hAnsi="Times New Roman"/>
-          <w:rtl w:val="0"/>
+          <w:rFonts w:ascii="Times New Roman" w:hAnsi="Times New Roman" w:cs="Times New Roman"/>
           <w:lang w:val="nl-NL"/>
         </w:rPr>
         <w:t>Login</w:t>
       </w:r>
       <w:r>
         <w:rPr>
-          <w:rFonts w:ascii="Times New Roman" w:hAnsi="Times New Roman" w:hint="default"/>
-          <w:rtl w:val="0"/>
-          <w:lang w:val="en-US"/>
+          <w:rFonts w:ascii="Times New Roman" w:hAnsi="Times New Roman" w:cs="Times New Roman"/>
         </w:rPr>
         <w:t xml:space="preserve">’ </w:t>
       </w:r>
       <w:r>
         <w:rPr>
-          <w:rFonts w:ascii="Times New Roman" w:hAnsi="Times New Roman"/>
-          <w:rtl w:val="0"/>
-          <w:lang w:val="en-US"/>
+          <w:rFonts w:ascii="Times New Roman" w:hAnsi="Times New Roman" w:cs="Times New Roman"/>
         </w:rPr>
         <w:t xml:space="preserve">button will direct the user to the login page while the </w:t>
       </w:r>
       <w:r>
         <w:rPr>
-          <w:rFonts w:ascii="Times New Roman" w:hAnsi="Times New Roman" w:hint="default"/>
-          <w:rtl w:val="0"/>
-          <w:lang w:val="en-US"/>
+          <w:rFonts w:ascii="Times New Roman" w:hAnsi="Times New Roman" w:cs="Times New Roman"/>
         </w:rPr>
         <w:t>‘</w:t>
       </w:r>
       <w:r>
         <w:rPr>
-          <w:rFonts w:ascii="Times New Roman" w:hAnsi="Times New Roman"/>
-          <w:rtl w:val="0"/>
-          <w:lang w:val="en-US"/>
+          <w:rFonts w:ascii="Times New Roman" w:hAnsi="Times New Roman" w:cs="Times New Roman"/>
         </w:rPr>
         <w:t>Sign up</w:t>
       </w:r>
       <w:r>
         <w:rPr>
-          <w:rFonts w:ascii="Times New Roman" w:hAnsi="Times New Roman" w:hint="default"/>
-          <w:rtl w:val="0"/>
-          <w:lang w:val="en-US"/>
+          <w:rFonts w:ascii="Times New Roman" w:hAnsi="Times New Roman" w:cs="Times New Roman"/>
         </w:rPr>
         <w:t xml:space="preserve">’ </w:t>
       </w:r>
       <w:r>
         <w:rPr>
-          <w:rFonts w:ascii="Times New Roman" w:hAnsi="Times New Roman"/>
-          <w:rtl w:val="0"/>
-          <w:lang w:val="en-US"/>
+          <w:rFonts w:ascii="Times New Roman" w:hAnsi="Times New Roman" w:cs="Times New Roman"/>
         </w:rPr>
         <w:t>button will lead the user to the sign-up page. After logging in or creating an account, the user will be directed to the user page.</w:t>
       </w:r>
@@ -1580,15 +1313,16 @@
       <w:pPr>
         <w:pStyle w:val="Body"/>
         <w:rPr>
-          <w:rFonts w:ascii="Times New Roman" w:cs="Times New Roman" w:hAnsi="Times New Roman" w:eastAsia="Times New Roman"/>
-        </w:rPr>
-      </w:pPr>
-      <w:r>
-        <w:rPr>
-          <w:rFonts w:ascii="Times New Roman" w:cs="Times New Roman" w:hAnsi="Times New Roman" w:eastAsia="Times New Roman"/>
+          <w:rFonts w:ascii="Times New Roman" w:eastAsia="Times New Roman" w:hAnsi="Times New Roman" w:cs="Times New Roman"/>
+        </w:rPr>
+      </w:pPr>
+      <w:r>
+        <w:rPr>
+          <w:rFonts w:ascii="Times New Roman" w:eastAsia="Times New Roman" w:hAnsi="Times New Roman" w:cs="Times New Roman"/>
+          <w:noProof/>
         </w:rPr>
         <w:drawing>
-          <wp:inline distT="0" distB="0" distL="0" distR="0">
+          <wp:inline distT="0" distB="0" distL="0" distR="0" wp14:anchorId="344E8969" wp14:editId="43FA44A8">
             <wp:extent cx="5943600" cy="3342640"/>
             <wp:effectExtent l="0" t="0" r="0" b="0"/>
             <wp:docPr id="1073741827" name="officeArt object"/>
@@ -1603,9 +1337,7 @@
                     </pic:cNvPicPr>
                   </pic:nvPicPr>
                   <pic:blipFill>
-                    <a:blip r:embed="rId6">
-                      <a:extLst/>
-                    </a:blip>
+                    <a:blip r:embed="rId13"/>
                     <a:stretch>
                       <a:fillRect/>
                     </a:stretch>
@@ -1635,46 +1367,42 @@
       <w:pPr>
         <w:pStyle w:val="Body"/>
         <w:rPr>
-          <w:rFonts w:ascii="Times New Roman" w:cs="Times New Roman" w:hAnsi="Times New Roman" w:eastAsia="Times New Roman"/>
-        </w:rPr>
-      </w:pPr>
-      <w:r>
-        <w:rPr>
-          <w:rFonts w:ascii="Times New Roman" w:hAnsi="Times New Roman"/>
-          <w:rtl w:val="0"/>
-          <w:lang w:val="en-US"/>
-        </w:rPr>
-        <w:t xml:space="preserve">When clicking the </w:t>
-      </w:r>
-      <w:r>
-        <w:rPr>
-          <w:rFonts w:ascii="Times New Roman" w:hAnsi="Times New Roman" w:hint="default"/>
-          <w:rtl w:val="0"/>
-          <w:lang w:val="en-US"/>
+          <w:rFonts w:ascii="Times New Roman" w:eastAsia="Times New Roman" w:hAnsi="Times New Roman" w:cs="Times New Roman"/>
+        </w:rPr>
+      </w:pPr>
+      <w:r>
+        <w:rPr>
+          <w:rFonts w:ascii="Times New Roman" w:hAnsi="Times New Roman" w:cs="Times New Roman"/>
+        </w:rPr>
+        <w:t>When</w:t>
+      </w:r>
+      <w:r>
+        <w:rPr>
+          <w:rFonts w:ascii="Times New Roman" w:hAnsi="Times New Roman" w:cs="Times New Roman"/>
+        </w:rPr>
+        <w:t xml:space="preserve"> clicking the </w:t>
+      </w:r>
+      <w:r>
+        <w:rPr>
+          <w:rFonts w:ascii="Times New Roman" w:hAnsi="Times New Roman" w:cs="Times New Roman"/>
         </w:rPr>
         <w:t>‘</w:t>
       </w:r>
       <w:r>
         <w:rPr>
-          <w:rFonts w:ascii="Times New Roman" w:hAnsi="Times New Roman"/>
-          <w:rtl w:val="0"/>
-          <w:lang w:val="en-US"/>
+          <w:rFonts w:ascii="Times New Roman" w:hAnsi="Times New Roman" w:cs="Times New Roman"/>
         </w:rPr>
         <w:t>view</w:t>
       </w:r>
       <w:r>
         <w:rPr>
-          <w:rFonts w:ascii="Times New Roman" w:hAnsi="Times New Roman" w:hint="default"/>
-          <w:rtl w:val="0"/>
-          <w:lang w:val="en-US"/>
+          <w:rFonts w:ascii="Times New Roman" w:hAnsi="Times New Roman" w:cs="Times New Roman"/>
         </w:rPr>
         <w:t xml:space="preserve">’ </w:t>
       </w:r>
       <w:r>
         <w:rPr>
-          <w:rFonts w:ascii="Times New Roman" w:hAnsi="Times New Roman"/>
-          <w:rtl w:val="0"/>
-          <w:lang w:val="en-US"/>
+          <w:rFonts w:ascii="Times New Roman" w:hAnsi="Times New Roman" w:cs="Times New Roman"/>
         </w:rPr>
         <w:t>button, users can see the difference between the original photos that they upload and the photos after text detection.</w:t>
       </w:r>
@@ -1683,15 +1411,17 @@
       <w:pPr>
         <w:pStyle w:val="Body"/>
         <w:rPr>
-          <w:rFonts w:ascii="Times New Roman" w:cs="Times New Roman" w:hAnsi="Times New Roman" w:eastAsia="Times New Roman"/>
-        </w:rPr>
-      </w:pPr>
-      <w:r>
-        <w:rPr>
-          <w:rFonts w:ascii="Times New Roman" w:cs="Times New Roman" w:hAnsi="Times New Roman" w:eastAsia="Times New Roman"/>
-        </w:rPr>
+          <w:rFonts w:ascii="Times New Roman" w:eastAsia="Times New Roman" w:hAnsi="Times New Roman" w:cs="Times New Roman"/>
+        </w:rPr>
+      </w:pPr>
+      <w:r>
+        <w:rPr>
+          <w:rFonts w:ascii="Times New Roman" w:eastAsia="Times New Roman" w:hAnsi="Times New Roman" w:cs="Times New Roman"/>
+          <w:noProof/>
+        </w:rPr>
+        <w:lastRenderedPageBreak/>
         <w:drawing>
-          <wp:inline distT="0" distB="0" distL="0" distR="0">
+          <wp:inline distT="0" distB="0" distL="0" distR="0" wp14:anchorId="7328ADC1" wp14:editId="7A9EC550">
             <wp:extent cx="5943600" cy="2369186"/>
             <wp:effectExtent l="0" t="0" r="0" b="0"/>
             <wp:docPr id="1073741828" name="officeArt object"/>
@@ -1706,9 +1436,7 @@
                     </pic:cNvPicPr>
                   </pic:nvPicPr>
                   <pic:blipFill>
-                    <a:blip r:embed="rId7">
-                      <a:extLst/>
-                    </a:blip>
+                    <a:blip r:embed="rId14"/>
                     <a:stretch>
                       <a:fillRect/>
                     </a:stretch>
@@ -1737,153 +1465,145 @@
     <w:p>
       <w:pPr>
         <w:pStyle w:val="Heading"/>
-      </w:pPr>
-      <w:r>
-        <w:rPr>
-          <w:rtl w:val="0"/>
+        <w:rPr>
+          <w:rFonts w:ascii="Times New Roman" w:hAnsi="Times New Roman" w:cs="Times New Roman"/>
           <w:lang w:val="en-US"/>
         </w:rPr>
+      </w:pPr>
+      <w:r>
+        <w:rPr>
+          <w:rFonts w:ascii="Times New Roman" w:hAnsi="Times New Roman" w:cs="Times New Roman"/>
+          <w:lang w:val="en-US"/>
+        </w:rPr>
         <w:t>Application Structure</w:t>
       </w:r>
     </w:p>
     <w:p>
       <w:pPr>
-        <w:pStyle w:val="Body"/>
-        <w:rPr>
-          <w:rFonts w:ascii="Times New Roman" w:cs="Times New Roman" w:hAnsi="Times New Roman" w:eastAsia="Times New Roman"/>
-        </w:rPr>
-      </w:pPr>
-      <w:r>
-        <w:rPr>
-          <w:rFonts w:ascii="Times New Roman" w:hAnsi="Times New Roman"/>
-          <w:rtl w:val="0"/>
-          <w:lang w:val="en-US"/>
+        <w:pStyle w:val="Heading2"/>
+        <w:rPr>
+          <w:rFonts w:ascii="Times New Roman" w:hAnsi="Times New Roman" w:cs="Times New Roman"/>
+        </w:rPr>
+      </w:pPr>
+      <w:r>
+        <w:rPr>
+          <w:rFonts w:ascii="Times New Roman" w:hAnsi="Times New Roman" w:cs="Times New Roman"/>
+        </w:rPr>
+        <w:t>Code Structure</w:t>
+      </w:r>
+    </w:p>
+    <w:p>
+      <w:pPr>
+        <w:pStyle w:val="Body"/>
+        <w:rPr>
+          <w:rFonts w:ascii="Times New Roman" w:eastAsia="Times New Roman" w:hAnsi="Times New Roman" w:cs="Times New Roman"/>
+        </w:rPr>
+      </w:pPr>
+      <w:r>
+        <w:rPr>
+          <w:rFonts w:ascii="Times New Roman" w:hAnsi="Times New Roman" w:cs="Times New Roman"/>
         </w:rPr>
         <w:t xml:space="preserve">The body of the application is packed in the </w:t>
       </w:r>
       <w:r>
         <w:rPr>
-          <w:rFonts w:ascii="Times New Roman" w:hAnsi="Times New Roman" w:hint="default"/>
-          <w:rtl w:val="0"/>
-          <w:lang w:val="en-US"/>
+          <w:rFonts w:ascii="Times New Roman" w:hAnsi="Times New Roman" w:cs="Times New Roman"/>
         </w:rPr>
         <w:t>“</w:t>
       </w:r>
       <w:r>
         <w:rPr>
-          <w:rFonts w:ascii="Times New Roman" w:hAnsi="Times New Roman"/>
-          <w:rtl w:val="0"/>
-          <w:lang w:val="en-US"/>
+          <w:rFonts w:ascii="Times New Roman" w:hAnsi="Times New Roman" w:cs="Times New Roman"/>
         </w:rPr>
         <w:t>app</w:t>
       </w:r>
       <w:r>
         <w:rPr>
-          <w:rFonts w:ascii="Times New Roman" w:hAnsi="Times New Roman" w:hint="default"/>
-          <w:rtl w:val="0"/>
-          <w:lang w:val="en-US"/>
+          <w:rFonts w:ascii="Times New Roman" w:hAnsi="Times New Roman" w:cs="Times New Roman"/>
         </w:rPr>
         <w:t xml:space="preserve">” </w:t>
       </w:r>
       <w:r>
         <w:rPr>
-          <w:rFonts w:ascii="Times New Roman" w:hAnsi="Times New Roman"/>
-          <w:rtl w:val="0"/>
-          <w:lang w:val="en-US"/>
+          <w:rFonts w:ascii="Times New Roman" w:hAnsi="Times New Roman" w:cs="Times New Roman"/>
         </w:rPr>
         <w:t xml:space="preserve">directory. When the application starts, </w:t>
       </w:r>
       <w:r>
         <w:rPr>
-          <w:rFonts w:ascii="Times New Roman" w:hAnsi="Times New Roman" w:hint="default"/>
-          <w:rtl w:val="0"/>
-          <w:lang w:val="en-US"/>
+          <w:rFonts w:ascii="Times New Roman" w:hAnsi="Times New Roman" w:cs="Times New Roman"/>
         </w:rPr>
         <w:t>“</w:t>
       </w:r>
       <w:r>
         <w:rPr>
-          <w:rFonts w:ascii="Times New Roman" w:hAnsi="Times New Roman"/>
-          <w:rtl w:val="0"/>
-          <w:lang w:val="en-US"/>
+          <w:rFonts w:ascii="Times New Roman" w:hAnsi="Times New Roman" w:cs="Times New Roman"/>
         </w:rPr>
         <w:t>__init__.py</w:t>
       </w:r>
       <w:r>
         <w:rPr>
-          <w:rFonts w:ascii="Times New Roman" w:hAnsi="Times New Roman" w:hint="default"/>
-          <w:rtl w:val="0"/>
-          <w:lang w:val="en-US"/>
+          <w:rFonts w:ascii="Times New Roman" w:hAnsi="Times New Roman" w:cs="Times New Roman"/>
         </w:rPr>
         <w:t xml:space="preserve">” </w:t>
       </w:r>
       <w:r>
         <w:rPr>
-          <w:rFonts w:ascii="Times New Roman" w:hAnsi="Times New Roman"/>
-          <w:rtl w:val="0"/>
-          <w:lang w:val="en-US"/>
+          <w:rFonts w:ascii="Times New Roman" w:hAnsi="Times New Roman" w:cs="Times New Roman"/>
         </w:rPr>
         <w:t>will be executed and basic parameters and settings in order to run the program will be initialized. The core of the application is the</w:t>
       </w:r>
       <w:r>
         <w:rPr>
-          <w:rFonts w:ascii="Times New Roman" w:hAnsi="Times New Roman" w:hint="default"/>
-          <w:rtl w:val="0"/>
-          <w:lang w:val="en-US"/>
+          <w:rFonts w:ascii="Times New Roman" w:hAnsi="Times New Roman" w:cs="Times New Roman"/>
         </w:rPr>
         <w:t xml:space="preserve"> “</w:t>
       </w:r>
       <w:r>
         <w:rPr>
-          <w:rFonts w:ascii="Times New Roman" w:hAnsi="Times New Roman"/>
-          <w:rtl w:val="0"/>
-          <w:lang w:val="en-US"/>
+          <w:rFonts w:ascii="Times New Roman" w:hAnsi="Times New Roman" w:cs="Times New Roman"/>
         </w:rPr>
         <w:t>views.py</w:t>
       </w:r>
       <w:r>
         <w:rPr>
-          <w:rFonts w:ascii="Times New Roman" w:hAnsi="Times New Roman" w:hint="default"/>
-          <w:rtl w:val="0"/>
-          <w:lang w:val="en-US"/>
+          <w:rFonts w:ascii="Times New Roman" w:hAnsi="Times New Roman" w:cs="Times New Roman"/>
         </w:rPr>
         <w:t>”</w:t>
       </w:r>
       <w:r>
         <w:rPr>
-          <w:rFonts w:ascii="Times New Roman" w:hAnsi="Times New Roman"/>
-          <w:rtl w:val="0"/>
-          <w:lang w:val="en-US"/>
-        </w:rPr>
-        <w:t xml:space="preserve"> file. This file is written to handle all the requests received from the clients, such as showing users the photos they uploaded. The structure of the database is defined in </w:t>
-      </w:r>
-      <w:r>
-        <w:rPr>
-          <w:rFonts w:ascii="Times New Roman" w:hAnsi="Times New Roman" w:hint="default"/>
-          <w:rtl w:val="0"/>
-          <w:lang w:val="en-US"/>
+          <w:rFonts w:ascii="Times New Roman" w:hAnsi="Times New Roman" w:cs="Times New Roman"/>
+        </w:rPr>
+        <w:t xml:space="preserve"> file. This file is written to handle all the requests received from the clients, such as showing </w:t>
+      </w:r>
+      <w:r>
+        <w:rPr>
+          <w:rFonts w:ascii="Times New Roman" w:hAnsi="Times New Roman" w:cs="Times New Roman"/>
+        </w:rPr>
+        <w:t xml:space="preserve">users the photos they uploaded. The structure of the database is defined in </w:t>
+      </w:r>
+      <w:r>
+        <w:rPr>
+          <w:rFonts w:ascii="Times New Roman" w:hAnsi="Times New Roman" w:cs="Times New Roman"/>
         </w:rPr>
         <w:t>“</w:t>
       </w:r>
       <w:r>
         <w:rPr>
-          <w:rFonts w:ascii="Times New Roman" w:hAnsi="Times New Roman"/>
-          <w:rtl w:val="0"/>
+          <w:rFonts w:ascii="Times New Roman" w:hAnsi="Times New Roman" w:cs="Times New Roman"/>
         </w:rPr>
         <w:t>model.py</w:t>
       </w:r>
       <w:r>
         <w:rPr>
-          <w:rFonts w:ascii="Times New Roman" w:hAnsi="Times New Roman" w:hint="default"/>
-          <w:rtl w:val="0"/>
-          <w:lang w:val="en-US"/>
+          <w:rFonts w:ascii="Times New Roman" w:hAnsi="Times New Roman" w:cs="Times New Roman"/>
         </w:rPr>
         <w:t>”</w:t>
       </w:r>
       <w:r>
         <w:rPr>
-          <w:rFonts w:ascii="Times New Roman" w:hAnsi="Times New Roman"/>
-          <w:rtl w:val="0"/>
+          <w:rFonts w:ascii="Times New Roman" w:hAnsi="Times New Roman" w:cs="Times New Roman"/>
         </w:rPr>
         <w:t>.</w:t>
       </w:r>
@@ -1892,86 +1612,98 @@
       <w:pPr>
         <w:pStyle w:val="Body"/>
         <w:rPr>
-          <w:rFonts w:ascii="Times New Roman" w:cs="Times New Roman" w:hAnsi="Times New Roman" w:eastAsia="Times New Roman"/>
-        </w:rPr>
-      </w:pPr>
-    </w:p>
-    <w:p>
-      <w:pPr>
-        <w:pStyle w:val="Body"/>
-        <w:rPr>
-          <w:rFonts w:ascii="Times New Roman" w:cs="Times New Roman" w:hAnsi="Times New Roman" w:eastAsia="Times New Roman"/>
-        </w:rPr>
-      </w:pPr>
-      <w:r>
-        <w:rPr>
-          <w:rFonts w:ascii="Times New Roman" w:hAnsi="Times New Roman"/>
-          <w:rtl w:val="0"/>
-          <w:lang w:val="en-US"/>
-        </w:rPr>
-        <w:t>A static directory is created to store all the css files as well as all the photos uploaded by users. When a new account is registered, a folder with the same name of such user is created as well. All the images the user uploaded will be stored in his or her folder so that we can easily tell the uploader of an image.</w:t>
-      </w:r>
-    </w:p>
-    <w:p>
-      <w:pPr>
-        <w:pStyle w:val="Body"/>
-        <w:rPr>
-          <w:rFonts w:ascii="Times New Roman" w:cs="Times New Roman" w:hAnsi="Times New Roman" w:eastAsia="Times New Roman"/>
-        </w:rPr>
-      </w:pPr>
-    </w:p>
-    <w:p>
-      <w:pPr>
-        <w:pStyle w:val="Body"/>
-        <w:rPr>
-          <w:rFonts w:ascii="Times New Roman" w:cs="Times New Roman" w:hAnsi="Times New Roman" w:eastAsia="Times New Roman"/>
-        </w:rPr>
-      </w:pPr>
-      <w:r>
-        <w:rPr>
-          <w:rFonts w:ascii="Times New Roman" w:hAnsi="Times New Roman" w:hint="default"/>
-          <w:rtl w:val="0"/>
-          <w:lang w:val="en-US"/>
+          <w:rFonts w:ascii="Times New Roman" w:eastAsia="Times New Roman" w:hAnsi="Times New Roman" w:cs="Times New Roman"/>
+        </w:rPr>
+      </w:pPr>
+    </w:p>
+    <w:p>
+      <w:pPr>
+        <w:pStyle w:val="Body"/>
+        <w:rPr>
+          <w:rFonts w:ascii="Times New Roman" w:eastAsia="Times New Roman" w:hAnsi="Times New Roman" w:cs="Times New Roman"/>
+        </w:rPr>
+      </w:pPr>
+      <w:r>
+        <w:rPr>
+          <w:rFonts w:ascii="Times New Roman" w:hAnsi="Times New Roman" w:cs="Times New Roman"/>
+        </w:rPr>
+        <w:t xml:space="preserve">A static directory is created to store all the </w:t>
+      </w:r>
+      <w:proofErr w:type="spellStart"/>
+      <w:r>
+        <w:rPr>
+          <w:rFonts w:ascii="Times New Roman" w:hAnsi="Times New Roman" w:cs="Times New Roman"/>
+        </w:rPr>
+        <w:t>css</w:t>
+      </w:r>
+      <w:proofErr w:type="spellEnd"/>
+      <w:r>
+        <w:rPr>
+          <w:rFonts w:ascii="Times New Roman" w:hAnsi="Times New Roman" w:cs="Times New Roman"/>
+        </w:rPr>
+        <w:t xml:space="preserve"> files as well as all the photos uploaded by users. When a new account is registered, a folder with the same name of </w:t>
+      </w:r>
+      <w:r>
+        <w:rPr>
+          <w:rFonts w:ascii="Times New Roman" w:hAnsi="Times New Roman" w:cs="Times New Roman"/>
+        </w:rPr>
+        <w:t>such user is created as well. All the images the user uploaded will be stored in his or her folder so that we can easily tell the uploader of an image.</w:t>
+      </w:r>
+    </w:p>
+    <w:p>
+      <w:pPr>
+        <w:pStyle w:val="Body"/>
+        <w:rPr>
+          <w:rFonts w:ascii="Times New Roman" w:eastAsia="Times New Roman" w:hAnsi="Times New Roman" w:cs="Times New Roman"/>
+        </w:rPr>
+      </w:pPr>
+    </w:p>
+    <w:p>
+      <w:pPr>
+        <w:pStyle w:val="Body"/>
+        <w:rPr>
+          <w:rFonts w:ascii="Times New Roman" w:eastAsia="Times New Roman" w:hAnsi="Times New Roman" w:cs="Times New Roman"/>
+        </w:rPr>
+      </w:pPr>
+      <w:r>
+        <w:rPr>
+          <w:rFonts w:ascii="Times New Roman" w:hAnsi="Times New Roman" w:cs="Times New Roman"/>
         </w:rPr>
         <w:t>“</w:t>
       </w:r>
       <w:r>
         <w:rPr>
-          <w:rFonts w:ascii="Times New Roman" w:hAnsi="Times New Roman"/>
-          <w:rtl w:val="0"/>
-          <w:lang w:val="en-US"/>
+          <w:rFonts w:ascii="Times New Roman" w:hAnsi="Times New Roman" w:cs="Times New Roman"/>
         </w:rPr>
         <w:t>text_detection.py</w:t>
       </w:r>
       <w:r>
         <w:rPr>
-          <w:rFonts w:ascii="Times New Roman" w:hAnsi="Times New Roman" w:hint="default"/>
-          <w:rtl w:val="0"/>
-          <w:lang w:val="en-US"/>
+          <w:rFonts w:ascii="Times New Roman" w:hAnsi="Times New Roman" w:cs="Times New Roman"/>
         </w:rPr>
         <w:t xml:space="preserve">” </w:t>
       </w:r>
       <w:r>
         <w:rPr>
-          <w:rFonts w:ascii="Times New Roman" w:hAnsi="Times New Roman"/>
-          <w:rtl w:val="0"/>
-          <w:lang w:val="en-US"/>
-        </w:rPr>
-        <w:t>contains the function to draw rectangles around texts in the photo. When an image is uploaded, another image with rectangles around texts will also be created and saved to the user</w:t>
-      </w:r>
-      <w:r>
-        <w:rPr>
-          <w:rFonts w:ascii="Times New Roman" w:hAnsi="Times New Roman" w:hint="default"/>
-          <w:rtl w:val="0"/>
-          <w:lang w:val="en-US"/>
+          <w:rFonts w:ascii="Times New Roman" w:hAnsi="Times New Roman" w:cs="Times New Roman"/>
+        </w:rPr>
+        <w:t>contains the function to draw rectangles around texts in the photo. When an image i</w:t>
+      </w:r>
+      <w:r>
+        <w:rPr>
+          <w:rFonts w:ascii="Times New Roman" w:hAnsi="Times New Roman" w:cs="Times New Roman"/>
+        </w:rPr>
+        <w:t>s uploaded, another image with rectangles around texts will also be created and saved to the user</w:t>
+      </w:r>
+      <w:r>
+        <w:rPr>
+          <w:rFonts w:ascii="Times New Roman" w:hAnsi="Times New Roman" w:cs="Times New Roman"/>
         </w:rPr>
         <w:t>’</w:t>
       </w:r>
       <w:r>
         <w:rPr>
-          <w:rFonts w:ascii="Times New Roman" w:hAnsi="Times New Roman"/>
-          <w:rtl w:val="0"/>
-          <w:lang w:val="en-US"/>
+          <w:rFonts w:ascii="Times New Roman" w:hAnsi="Times New Roman" w:cs="Times New Roman"/>
         </w:rPr>
         <w:t>s directory so that he or she can see the difference.</w:t>
       </w:r>
@@ -1980,141 +1712,379 @@
       <w:pPr>
         <w:pStyle w:val="Body"/>
         <w:rPr>
-          <w:rFonts w:ascii="Times New Roman" w:cs="Times New Roman" w:hAnsi="Times New Roman" w:eastAsia="Times New Roman"/>
-        </w:rPr>
-      </w:pPr>
-    </w:p>
-    <w:p>
-      <w:pPr>
-        <w:pStyle w:val="Body"/>
-      </w:pPr>
-      <w:r>
-        <w:rPr>
-          <w:rFonts w:ascii="Times New Roman" w:hAnsi="Times New Roman"/>
-          <w:rtl w:val="0"/>
-          <w:lang w:val="en-US"/>
+          <w:rFonts w:ascii="Times New Roman" w:eastAsia="Times New Roman" w:hAnsi="Times New Roman" w:cs="Times New Roman"/>
+        </w:rPr>
+      </w:pPr>
+    </w:p>
+    <w:p>
+      <w:pPr>
+        <w:pStyle w:val="Body"/>
+        <w:rPr>
+          <w:rFonts w:ascii="Times New Roman" w:hAnsi="Times New Roman" w:cs="Times New Roman"/>
+        </w:rPr>
+      </w:pPr>
+      <w:r>
+        <w:rPr>
+          <w:rFonts w:ascii="Times New Roman" w:hAnsi="Times New Roman" w:cs="Times New Roman"/>
         </w:rPr>
         <w:t xml:space="preserve">All the html templates are stored in the </w:t>
       </w:r>
       <w:r>
         <w:rPr>
-          <w:rFonts w:ascii="Times New Roman" w:hAnsi="Times New Roman" w:hint="default"/>
-          <w:rtl w:val="0"/>
-          <w:lang w:val="en-US"/>
+          <w:rFonts w:ascii="Times New Roman" w:hAnsi="Times New Roman" w:cs="Times New Roman"/>
         </w:rPr>
         <w:t>“</w:t>
       </w:r>
       <w:r>
         <w:rPr>
-          <w:rFonts w:ascii="Times New Roman" w:hAnsi="Times New Roman"/>
-          <w:rtl w:val="0"/>
+          <w:rFonts w:ascii="Times New Roman" w:hAnsi="Times New Roman" w:cs="Times New Roman"/>
         </w:rPr>
         <w:t>template</w:t>
       </w:r>
       <w:r>
         <w:rPr>
-          <w:rFonts w:ascii="Times New Roman" w:hAnsi="Times New Roman" w:hint="default"/>
-          <w:rtl w:val="0"/>
-          <w:lang w:val="en-US"/>
+          <w:rFonts w:ascii="Times New Roman" w:hAnsi="Times New Roman" w:cs="Times New Roman"/>
         </w:rPr>
         <w:t xml:space="preserve">” </w:t>
       </w:r>
       <w:r>
         <w:rPr>
-          <w:rFonts w:ascii="Times New Roman" w:hAnsi="Times New Roman"/>
-          <w:rtl w:val="0"/>
-          <w:lang w:val="en-US"/>
+          <w:rFonts w:ascii="Times New Roman" w:hAnsi="Times New Roman" w:cs="Times New Roman"/>
         </w:rPr>
         <w:t xml:space="preserve">folder under the </w:t>
       </w:r>
       <w:r>
         <w:rPr>
-          <w:rFonts w:ascii="Times New Roman" w:hAnsi="Times New Roman" w:hint="default"/>
-          <w:rtl w:val="0"/>
-          <w:lang w:val="en-US"/>
+          <w:rFonts w:ascii="Times New Roman" w:hAnsi="Times New Roman" w:cs="Times New Roman"/>
         </w:rPr>
         <w:t>“</w:t>
       </w:r>
       <w:r>
         <w:rPr>
-          <w:rFonts w:ascii="Times New Roman" w:hAnsi="Times New Roman"/>
-          <w:rtl w:val="0"/>
-          <w:lang w:val="en-US"/>
+          <w:rFonts w:ascii="Times New Roman" w:hAnsi="Times New Roman" w:cs="Times New Roman"/>
         </w:rPr>
         <w:t>app</w:t>
       </w:r>
       <w:r>
         <w:rPr>
-          <w:rFonts w:ascii="Times New Roman" w:hAnsi="Times New Roman" w:hint="default"/>
-          <w:rtl w:val="0"/>
-          <w:lang w:val="en-US"/>
+          <w:rFonts w:ascii="Times New Roman" w:hAnsi="Times New Roman" w:cs="Times New Roman"/>
         </w:rPr>
         <w:t xml:space="preserve">” </w:t>
       </w:r>
       <w:r>
         <w:rPr>
-          <w:rFonts w:ascii="Times New Roman" w:hAnsi="Times New Roman"/>
-          <w:rtl w:val="0"/>
-          <w:lang w:val="en-US"/>
-        </w:rPr>
-        <w:t>directory. This allows us to separate the html files from the python files. Moreover, one html template can be used in several different situations.</w:t>
-      </w:r>
+          <w:rFonts w:ascii="Times New Roman" w:hAnsi="Times New Roman" w:cs="Times New Roman"/>
+        </w:rPr>
+        <w:t>directory. This allows us to</w:t>
+      </w:r>
+      <w:r>
+        <w:rPr>
+          <w:rFonts w:ascii="Times New Roman" w:hAnsi="Times New Roman" w:cs="Times New Roman"/>
+        </w:rPr>
+        <w:t xml:space="preserve"> separate the html files from the python files. Moreover, one html template can be used in several different situations.</w:t>
+      </w:r>
+    </w:p>
+    <w:p>
+      <w:pPr>
+        <w:pStyle w:val="Body"/>
+        <w:rPr>
+          <w:rFonts w:ascii="Times New Roman" w:hAnsi="Times New Roman" w:cs="Times New Roman"/>
+        </w:rPr>
+      </w:pPr>
+    </w:p>
+    <w:p>
+      <w:pPr>
+        <w:pStyle w:val="Heading2"/>
+        <w:rPr>
+          <w:rFonts w:ascii="Times New Roman" w:hAnsi="Times New Roman" w:cs="Times New Roman"/>
+        </w:rPr>
+      </w:pPr>
+      <w:r>
+        <w:rPr>
+          <w:rFonts w:ascii="Times New Roman" w:hAnsi="Times New Roman" w:cs="Times New Roman"/>
+        </w:rPr>
+        <w:t>Cookies</w:t>
+      </w:r>
+    </w:p>
+    <w:p>
+      <w:pPr>
+        <w:pStyle w:val="Body"/>
+        <w:rPr>
+          <w:rFonts w:ascii="Times New Roman" w:hAnsi="Times New Roman" w:cs="Times New Roman"/>
+        </w:rPr>
+      </w:pPr>
+      <w:r>
+        <w:rPr>
+          <w:rFonts w:ascii="Times New Roman" w:hAnsi="Times New Roman" w:cs="Times New Roman"/>
+        </w:rPr>
+        <w:t xml:space="preserve">For security purposes, cookies are used so that we can know the status of the user. When the application starts, a </w:t>
+      </w:r>
+      <w:r>
+        <w:rPr>
+          <w:rFonts w:ascii="Times New Roman" w:hAnsi="Times New Roman" w:cs="Times New Roman"/>
+          <w:i/>
+          <w:iCs/>
+        </w:rPr>
+        <w:t>session</w:t>
+      </w:r>
+      <w:r>
+        <w:rPr>
+          <w:rFonts w:ascii="Times New Roman" w:hAnsi="Times New Roman" w:cs="Times New Roman"/>
+        </w:rPr>
+        <w:t xml:space="preserve"> object is created to store the login information of the user. </w:t>
+      </w:r>
+      <w:r>
+        <w:rPr>
+          <w:rFonts w:ascii="Times New Roman" w:hAnsi="Times New Roman" w:cs="Times New Roman"/>
+        </w:rPr>
+        <w:t xml:space="preserve">All the data in the </w:t>
+      </w:r>
+      <w:r>
+        <w:rPr>
+          <w:rFonts w:ascii="Times New Roman" w:hAnsi="Times New Roman" w:cs="Times New Roman"/>
+          <w:i/>
+          <w:iCs/>
+        </w:rPr>
+        <w:t>session</w:t>
+      </w:r>
+      <w:r>
+        <w:rPr>
+          <w:rFonts w:ascii="Times New Roman" w:hAnsi="Times New Roman" w:cs="Times New Roman"/>
+        </w:rPr>
+        <w:t xml:space="preserve"> object is encrypted using a secret key, which is generated randomly in the initialization phase of the application. Once the user logged in, the username will be stored in </w:t>
+      </w:r>
+      <w:r>
+        <w:rPr>
+          <w:rFonts w:ascii="Times New Roman" w:hAnsi="Times New Roman" w:cs="Times New Roman"/>
+          <w:i/>
+          <w:iCs/>
+        </w:rPr>
+        <w:t>session</w:t>
+      </w:r>
+      <w:r>
+        <w:rPr>
+          <w:rFonts w:ascii="Times New Roman" w:hAnsi="Times New Roman" w:cs="Times New Roman"/>
+        </w:rPr>
+        <w:t xml:space="preserve"> so for further verification. Users are required to reenter their usernames and passwords every 24 hours for the purpose of safety. They can also manually log out to drop their information in </w:t>
+      </w:r>
+      <w:r>
+        <w:rPr>
+          <w:rFonts w:ascii="Times New Roman" w:hAnsi="Times New Roman" w:cs="Times New Roman"/>
+          <w:i/>
+          <w:iCs/>
+        </w:rPr>
+        <w:t>session</w:t>
+      </w:r>
+      <w:r>
+        <w:rPr>
+          <w:rFonts w:ascii="Times New Roman" w:hAnsi="Times New Roman" w:cs="Times New Roman"/>
+        </w:rPr>
+        <w:t xml:space="preserve">. </w:t>
+      </w:r>
+      <w:r>
+        <w:rPr>
+          <w:rFonts w:ascii="Times New Roman" w:hAnsi="Times New Roman" w:cs="Times New Roman"/>
+        </w:rPr>
+        <w:t xml:space="preserve">The application will automatically redirect the user to the login page if it cannot find the user’s corresponding information in </w:t>
+      </w:r>
+      <w:r>
+        <w:rPr>
+          <w:rFonts w:ascii="Times New Roman" w:hAnsi="Times New Roman" w:cs="Times New Roman"/>
+          <w:i/>
+          <w:iCs/>
+        </w:rPr>
+        <w:t>session</w:t>
+      </w:r>
+      <w:r>
+        <w:rPr>
+          <w:rFonts w:ascii="Times New Roman" w:hAnsi="Times New Roman" w:cs="Times New Roman"/>
+        </w:rPr>
+        <w:t>.</w:t>
+      </w:r>
+    </w:p>
+    <w:p>
+      <w:pPr>
+        <w:pStyle w:val="Body"/>
+        <w:rPr>
+          <w:rFonts w:ascii="Times New Roman" w:hAnsi="Times New Roman" w:cs="Times New Roman"/>
+        </w:rPr>
+      </w:pPr>
+    </w:p>
+    <w:p>
+      <w:pPr>
+        <w:pStyle w:val="Heading2"/>
+        <w:rPr>
+          <w:rFonts w:ascii="Times New Roman" w:hAnsi="Times New Roman" w:cs="Times New Roman"/>
+        </w:rPr>
+      </w:pPr>
+      <w:r>
+        <w:rPr>
+          <w:rFonts w:ascii="Times New Roman" w:hAnsi="Times New Roman" w:cs="Times New Roman"/>
+        </w:rPr>
+        <w:lastRenderedPageBreak/>
+        <w:t>File restriction</w:t>
+      </w:r>
+    </w:p>
+    <w:p>
+      <w:pPr>
+        <w:pStyle w:val="Body"/>
+        <w:rPr>
+          <w:rFonts w:ascii="Times New Roman" w:hAnsi="Times New Roman" w:cs="Times New Roman"/>
+        </w:rPr>
+      </w:pPr>
+      <w:r>
+        <w:rPr>
+          <w:rFonts w:ascii="Times New Roman" w:hAnsi="Times New Roman" w:cs="Times New Roman"/>
+        </w:rPr>
+        <w:t xml:space="preserve">Users are only allowed to upload images with the extensions mentioned above. A file is verified twice before being posted on the user’s page. First, when the server receives the file, it will check the file’s extension. If the extension is not allowed, the client request will not be accepted. For instance, the server will not let a user upload a file with a pdf extension. Second, the server will </w:t>
+      </w:r>
+      <w:r>
+        <w:rPr>
+          <w:rFonts w:ascii="Times New Roman" w:hAnsi="Times New Roman" w:cs="Times New Roman"/>
+        </w:rPr>
+        <w:t>check the readability of the file during image processing. If the file is unreadable, it will be rejected by the server. For example, the user can manually change the extension of a file from others to jpg, making it look an image file. However, such file cannot be read by the text detection function and hence these kinds of files are blocked from uploading.</w:t>
+      </w:r>
+    </w:p>
+    <w:p>
+      <w:pPr>
+        <w:pStyle w:val="Body"/>
+        <w:rPr>
+          <w:rFonts w:ascii="Times New Roman" w:hAnsi="Times New Roman" w:cs="Times New Roman"/>
+        </w:rPr>
+      </w:pPr>
+    </w:p>
+    <w:p>
+      <w:pPr>
+        <w:pStyle w:val="Body"/>
+        <w:rPr>
+          <w:rFonts w:ascii="Times New Roman" w:hAnsi="Times New Roman" w:cs="Times New Roman"/>
+        </w:rPr>
+      </w:pPr>
+      <w:r>
+        <w:rPr>
+          <w:rFonts w:ascii="Times New Roman" w:hAnsi="Times New Roman" w:cs="Times New Roman"/>
+        </w:rPr>
+        <w:t>The application only accept</w:t>
+      </w:r>
+      <w:r>
+        <w:rPr>
+          <w:rFonts w:ascii="Times New Roman" w:hAnsi="Times New Roman" w:cs="Times New Roman"/>
+        </w:rPr>
+        <w:t>s</w:t>
+      </w:r>
+      <w:r>
+        <w:rPr>
+          <w:rFonts w:ascii="Times New Roman" w:hAnsi="Times New Roman" w:cs="Times New Roman"/>
+        </w:rPr>
+        <w:t xml:space="preserve"> files with sizes less than 10MB. Otherwise the load of the server </w:t>
+      </w:r>
+      <w:r>
+        <w:rPr>
+          <w:rFonts w:ascii="Times New Roman" w:hAnsi="Times New Roman" w:cs="Times New Roman"/>
+        </w:rPr>
+        <w:t>will</w:t>
+      </w:r>
+      <w:r>
+        <w:rPr>
+          <w:rFonts w:ascii="Times New Roman" w:hAnsi="Times New Roman" w:cs="Times New Roman"/>
+        </w:rPr>
+        <w:t xml:space="preserve"> be too heavy.</w:t>
+      </w:r>
+      <w:bookmarkStart w:id="0" w:name="_GoBack"/>
+      <w:bookmarkEnd w:id="0"/>
     </w:p>
     <w:sectPr>
-      <w:headerReference w:type="default" r:id="rId8"/>
-      <w:footerReference w:type="default" r:id="rId9"/>
-      <w:pgSz w:w="12240" w:h="15840" w:orient="portrait"/>
-      <w:pgMar w:top="1440" w:right="1440" w:bottom="1440" w:left="1440" w:header="708" w:footer="708"/>
-      <w:bidi w:val="0"/>
+      <w:headerReference w:type="default" r:id="rId15"/>
+      <w:footerReference w:type="default" r:id="rId16"/>
+      <w:pgSz w:w="12240" w:h="15840"/>
+      <w:pgMar w:top="1440" w:right="1440" w:bottom="1440" w:left="1440" w:header="708" w:footer="708" w:gutter="0"/>
+      <w:cols w:space="720"/>
     </w:sectPr>
   </w:body>
 </w:document>
 </file>
 
+<file path=word/endnotes.xml><?xml version="1.0" encoding="utf-8"?>
+<w:endnotes xmlns:wpc="http://schemas.microsoft.com/office/word/2010/wordprocessingCanvas" xmlns:cx="http://schemas.microsoft.com/office/drawing/2014/chartex" xmlns:cx1="http://schemas.microsoft.com/office/drawing/2015/9/8/chartex" xmlns:cx2="http://schemas.microsoft.com/office/drawing/2015/10/21/chartex" xmlns:cx3="http://schemas.microsoft.com/office/drawing/2016/5/9/chartex" xmlns:cx4="http://schemas.microsoft.com/office/drawing/2016/5/10/chartex" xmlns:cx5="http://schemas.microsoft.com/office/drawing/2016/5/11/chartex" xmlns:cx6="http://schemas.microsoft.com/office/drawing/2016/5/12/chartex" xmlns:cx7="http://schemas.microsoft.com/office/drawing/2016/5/13/chartex" xmlns:cx8="http://schemas.microsoft.com/office/drawing/2016/5/14/chartex" xmlns:mc="http://schemas.openxmlformats.org/markup-compatibility/2006" xmlns:aink="http://schemas.microsoft.com/office/drawing/2016/ink" xmlns:am3d="http://schemas.microsoft.com/office/drawing/2017/model3d" xmlns:o="urn:schemas-microsoft-com:office:office" xmlns:r="http://schemas.openxmlformats.org/officeDocument/2006/relationships" xmlns:m="http://schemas.openxmlformats.org/officeDocument/2006/math" xmlns:v="urn:schemas-microsoft-com:vml" xmlns:wp14="http://schemas.microsoft.com/office/word/2010/wordprocessingDrawing" xmlns:wp="http://schemas.openxmlformats.org/drawingml/2006/wordprocessingDrawing" xmlns:w10="urn:schemas-microsoft-com:office:word" xmlns:w="http://schemas.openxmlformats.org/wordprocessingml/2006/main" xmlns:w14="http://schemas.microsoft.com/office/word/2010/wordml" xmlns:w15="http://schemas.microsoft.com/office/word/2012/wordml" xmlns:w16cid="http://schemas.microsoft.com/office/word/2016/wordml/cid" xmlns:w16se="http://schemas.microsoft.com/office/word/2015/wordml/symex" xmlns:wpg="http://schemas.microsoft.com/office/word/2010/wordprocessingGroup" xmlns:wpi="http://schemas.microsoft.com/office/word/2010/wordprocessingInk" xmlns:wne="http://schemas.microsoft.com/office/word/2006/wordml" xmlns:wps="http://schemas.microsoft.com/office/word/2010/wordprocessingShape" mc:Ignorable="w14 w15 w16se w16cid wp14">
+  <w:endnote w:type="separator" w:id="-1">
+    <w:p>
+      <w:r>
+        <w:separator/>
+      </w:r>
+    </w:p>
+  </w:endnote>
+  <w:endnote w:type="continuationSeparator" w:id="0">
+    <w:p>
+      <w:r>
+        <w:continuationSeparator/>
+      </w:r>
+    </w:p>
+  </w:endnote>
+</w:endnotes>
+</file>
+
 <file path=word/footer1.xml><?xml version="1.0" encoding="utf-8"?>
-<w:ftr xmlns:r="http://schemas.openxmlformats.org/officeDocument/2006/relationships" xmlns:wp="http://schemas.openxmlformats.org/drawingml/2006/wordprocessingDrawing" xmlns:w="http://schemas.openxmlformats.org/wordprocessingml/2006/main" xmlns:w10="urn:schemas-microsoft-com:office:word" xmlns:w14="http://schemas.microsoft.com/office/word/2010/wordml" xmlns:wps="http://schemas.microsoft.com/office/word/2010/wordprocessingShape" xmlns:wpg="http://schemas.microsoft.com/office/word/2010/wordprocessingGroup" xmlns:mc="http://schemas.openxmlformats.org/markup-compatibility/2006" xmlns:v="urn:schemas-microsoft-com:vml" xmlns:o="urn:schemas-microsoft-com:office:office" xmlns:m="http://schemas.openxmlformats.org/officeDocument/2006/math" mc:Ignorable="w14">
+<w:ftr xmlns:wpc="http://schemas.microsoft.com/office/word/2010/wordprocessingCanvas" xmlns:cx="http://schemas.microsoft.com/office/drawing/2014/chartex" xmlns:cx1="http://schemas.microsoft.com/office/drawing/2015/9/8/chartex" xmlns:cx2="http://schemas.microsoft.com/office/drawing/2015/10/21/chartex" xmlns:cx3="http://schemas.microsoft.com/office/drawing/2016/5/9/chartex" xmlns:cx4="http://schemas.microsoft.com/office/drawing/2016/5/10/chartex" xmlns:cx5="http://schemas.microsoft.com/office/drawing/2016/5/11/chartex" xmlns:cx6="http://schemas.microsoft.com/office/drawing/2016/5/12/chartex" xmlns:cx7="http://schemas.microsoft.com/office/drawing/2016/5/13/chartex" xmlns:cx8="http://schemas.microsoft.com/office/drawing/2016/5/14/chartex" xmlns:mc="http://schemas.openxmlformats.org/markup-compatibility/2006" xmlns:aink="http://schemas.microsoft.com/office/drawing/2016/ink" xmlns:am3d="http://schemas.microsoft.com/office/drawing/2017/model3d" xmlns:o="urn:schemas-microsoft-com:office:office" xmlns:r="http://schemas.openxmlformats.org/officeDocument/2006/relationships" xmlns:m="http://schemas.openxmlformats.org/officeDocument/2006/math" xmlns:v="urn:schemas-microsoft-com:vml" xmlns:wp14="http://schemas.microsoft.com/office/word/2010/wordprocessingDrawing" xmlns:wp="http://schemas.openxmlformats.org/drawingml/2006/wordprocessingDrawing" xmlns:w10="urn:schemas-microsoft-com:office:word" xmlns:w="http://schemas.openxmlformats.org/wordprocessingml/2006/main" xmlns:w14="http://schemas.microsoft.com/office/word/2010/wordml" xmlns:w15="http://schemas.microsoft.com/office/word/2012/wordml" xmlns:w16cid="http://schemas.microsoft.com/office/word/2016/wordml/cid" xmlns:w16se="http://schemas.microsoft.com/office/word/2015/wordml/symex" xmlns:wpg="http://schemas.microsoft.com/office/word/2010/wordprocessingGroup" xmlns:wpi="http://schemas.microsoft.com/office/word/2010/wordprocessingInk" xmlns:wne="http://schemas.microsoft.com/office/word/2006/wordml" xmlns:wps="http://schemas.microsoft.com/office/word/2010/wordprocessingShape" mc:Ignorable="w14 w15 w16se w16cid wp14">
   <w:p>
     <w:pPr>
-      <w:pStyle w:val="Header &amp; Footer"/>
-      <w:bidi w:val="0"/>
+      <w:pStyle w:val="HeaderFooter"/>
     </w:pPr>
-    <w:r/>
   </w:p>
 </w:ftr>
 </file>
 
+<file path=word/footnotes.xml><?xml version="1.0" encoding="utf-8"?>
+<w:footnotes xmlns:wpc="http://schemas.microsoft.com/office/word/2010/wordprocessingCanvas" xmlns:cx="http://schemas.microsoft.com/office/drawing/2014/chartex" xmlns:cx1="http://schemas.microsoft.com/office/drawing/2015/9/8/chartex" xmlns:cx2="http://schemas.microsoft.com/office/drawing/2015/10/21/chartex" xmlns:cx3="http://schemas.microsoft.com/office/drawing/2016/5/9/chartex" xmlns:cx4="http://schemas.microsoft.com/office/drawing/2016/5/10/chartex" xmlns:cx5="http://schemas.microsoft.com/office/drawing/2016/5/11/chartex" xmlns:cx6="http://schemas.microsoft.com/office/drawing/2016/5/12/chartex" xmlns:cx7="http://schemas.microsoft.com/office/drawing/2016/5/13/chartex" xmlns:cx8="http://schemas.microsoft.com/office/drawing/2016/5/14/chartex" xmlns:mc="http://schemas.openxmlformats.org/markup-compatibility/2006" xmlns:aink="http://schemas.microsoft.com/office/drawing/2016/ink" xmlns:am3d="http://schemas.microsoft.com/office/drawing/2017/model3d" xmlns:o="urn:schemas-microsoft-com:office:office" xmlns:r="http://schemas.openxmlformats.org/officeDocument/2006/relationships" xmlns:m="http://schemas.openxmlformats.org/officeDocument/2006/math" xmlns:v="urn:schemas-microsoft-com:vml" xmlns:wp14="http://schemas.microsoft.com/office/word/2010/wordprocessingDrawing" xmlns:wp="http://schemas.openxmlformats.org/drawingml/2006/wordprocessingDrawing" xmlns:w10="urn:schemas-microsoft-com:office:word" xmlns:w="http://schemas.openxmlformats.org/wordprocessingml/2006/main" xmlns:w14="http://schemas.microsoft.com/office/word/2010/wordml" xmlns:w15="http://schemas.microsoft.com/office/word/2012/wordml" xmlns:w16cid="http://schemas.microsoft.com/office/word/2016/wordml/cid" xmlns:w16se="http://schemas.microsoft.com/office/word/2015/wordml/symex" xmlns:wpg="http://schemas.microsoft.com/office/word/2010/wordprocessingGroup" xmlns:wpi="http://schemas.microsoft.com/office/word/2010/wordprocessingInk" xmlns:wne="http://schemas.microsoft.com/office/word/2006/wordml" xmlns:wps="http://schemas.microsoft.com/office/word/2010/wordprocessingShape" mc:Ignorable="w14 w15 w16se w16cid wp14">
+  <w:footnote w:type="separator" w:id="-1">
+    <w:p>
+      <w:r>
+        <w:separator/>
+      </w:r>
+    </w:p>
+  </w:footnote>
+  <w:footnote w:type="continuationSeparator" w:id="0">
+    <w:p>
+      <w:r>
+        <w:continuationSeparator/>
+      </w:r>
+    </w:p>
+  </w:footnote>
+</w:footnotes>
+</file>
+
 <file path=word/header1.xml><?xml version="1.0" encoding="utf-8"?>
-<w:hdr xmlns:r="http://schemas.openxmlformats.org/officeDocument/2006/relationships" xmlns:wp="http://schemas.openxmlformats.org/drawingml/2006/wordprocessingDrawing" xmlns:w="http://schemas.openxmlformats.org/wordprocessingml/2006/main" xmlns:w10="urn:schemas-microsoft-com:office:word" xmlns:w14="http://schemas.microsoft.com/office/word/2010/wordml" xmlns:wps="http://schemas.microsoft.com/office/word/2010/wordprocessingShape" xmlns:wpg="http://schemas.microsoft.com/office/word/2010/wordprocessingGroup" xmlns:mc="http://schemas.openxmlformats.org/markup-compatibility/2006" xmlns:v="urn:schemas-microsoft-com:vml" xmlns:o="urn:schemas-microsoft-com:office:office" xmlns:m="http://schemas.openxmlformats.org/officeDocument/2006/math" mc:Ignorable="w14">
+<w:hdr xmlns:wpc="http://schemas.microsoft.com/office/word/2010/wordprocessingCanvas" xmlns:cx="http://schemas.microsoft.com/office/drawing/2014/chartex" xmlns:cx1="http://schemas.microsoft.com/office/drawing/2015/9/8/chartex" xmlns:cx2="http://schemas.microsoft.com/office/drawing/2015/10/21/chartex" xmlns:cx3="http://schemas.microsoft.com/office/drawing/2016/5/9/chartex" xmlns:cx4="http://schemas.microsoft.com/office/drawing/2016/5/10/chartex" xmlns:cx5="http://schemas.microsoft.com/office/drawing/2016/5/11/chartex" xmlns:cx6="http://schemas.microsoft.com/office/drawing/2016/5/12/chartex" xmlns:cx7="http://schemas.microsoft.com/office/drawing/2016/5/13/chartex" xmlns:cx8="http://schemas.microsoft.com/office/drawing/2016/5/14/chartex" xmlns:mc="http://schemas.openxmlformats.org/markup-compatibility/2006" xmlns:aink="http://schemas.microsoft.com/office/drawing/2016/ink" xmlns:am3d="http://schemas.microsoft.com/office/drawing/2017/model3d" xmlns:o="urn:schemas-microsoft-com:office:office" xmlns:r="http://schemas.openxmlformats.org/officeDocument/2006/relationships" xmlns:m="http://schemas.openxmlformats.org/officeDocument/2006/math" xmlns:v="urn:schemas-microsoft-com:vml" xmlns:wp14="http://schemas.microsoft.com/office/word/2010/wordprocessingDrawing" xmlns:wp="http://schemas.openxmlformats.org/drawingml/2006/wordprocessingDrawing" xmlns:w10="urn:schemas-microsoft-com:office:word" xmlns:w="http://schemas.openxmlformats.org/wordprocessingml/2006/main" xmlns:w14="http://schemas.microsoft.com/office/word/2010/wordml" xmlns:w15="http://schemas.microsoft.com/office/word/2012/wordml" xmlns:w16cid="http://schemas.microsoft.com/office/word/2016/wordml/cid" xmlns:w16se="http://schemas.microsoft.com/office/word/2015/wordml/symex" xmlns:wpg="http://schemas.microsoft.com/office/word/2010/wordprocessingGroup" xmlns:wpi="http://schemas.microsoft.com/office/word/2010/wordprocessingInk" xmlns:wne="http://schemas.microsoft.com/office/word/2006/wordml" xmlns:wps="http://schemas.microsoft.com/office/word/2010/wordprocessingShape" mc:Ignorable="w14 w15 w16se w16cid wp14">
   <w:p>
     <w:pPr>
-      <w:pStyle w:val="Header &amp; Footer"/>
-      <w:bidi w:val="0"/>
+      <w:pStyle w:val="HeaderFooter"/>
     </w:pPr>
-    <w:r/>
   </w:p>
 </w:hdr>
 </file>
 
 <file path=word/numbering.xml><?xml version="1.0" encoding="utf-8"?>
-<w:numbering xmlns:w="http://schemas.openxmlformats.org/wordprocessingml/2006/main" xmlns:wp="http://schemas.openxmlformats.org/drawingml/2006/wordprocessingDrawing" xmlns:w14="http://schemas.microsoft.com/office/word/2010/wordml" xmlns:r="http://schemas.openxmlformats.org/officeDocument/2006/relationships" xmlns:v="urn:schemas-microsoft-com:vml" xmlns:o="urn:schemas-microsoft-com:office:office">
-  <w:abstractNum w:abstractNumId="0">
+<w:numbering xmlns:wpc="http://schemas.microsoft.com/office/word/2010/wordprocessingCanvas" xmlns:cx="http://schemas.microsoft.com/office/drawing/2014/chartex" xmlns:cx1="http://schemas.microsoft.com/office/drawing/2015/9/8/chartex" xmlns:cx2="http://schemas.microsoft.com/office/drawing/2015/10/21/chartex" xmlns:cx3="http://schemas.microsoft.com/office/drawing/2016/5/9/chartex" xmlns:cx4="http://schemas.microsoft.com/office/drawing/2016/5/10/chartex" xmlns:cx5="http://schemas.microsoft.com/office/drawing/2016/5/11/chartex" xmlns:cx6="http://schemas.microsoft.com/office/drawing/2016/5/12/chartex" xmlns:cx7="http://schemas.microsoft.com/office/drawing/2016/5/13/chartex" xmlns:cx8="http://schemas.microsoft.com/office/drawing/2016/5/14/chartex" xmlns:mc="http://schemas.openxmlformats.org/markup-compatibility/2006" xmlns:aink="http://schemas.microsoft.com/office/drawing/2016/ink" xmlns:am3d="http://schemas.microsoft.com/office/drawing/2017/model3d" xmlns:o="urn:schemas-microsoft-com:office:office" xmlns:r="http://schemas.openxmlformats.org/officeDocument/2006/relationships" xmlns:m="http://schemas.openxmlformats.org/officeDocument/2006/math" xmlns:v="urn:schemas-microsoft-com:vml" xmlns:wp14="http://schemas.microsoft.com/office/word/2010/wordprocessingDrawing" xmlns:wp="http://schemas.openxmlformats.org/drawingml/2006/wordprocessingDrawing" xmlns:w10="urn:schemas-microsoft-com:office:word" xmlns:w="http://schemas.openxmlformats.org/wordprocessingml/2006/main" xmlns:w14="http://schemas.microsoft.com/office/word/2010/wordml" xmlns:w15="http://schemas.microsoft.com/office/word/2012/wordml" xmlns:w16cid="http://schemas.microsoft.com/office/word/2016/wordml/cid" xmlns:w16se="http://schemas.microsoft.com/office/word/2015/wordml/symex" xmlns:wpg="http://schemas.microsoft.com/office/word/2010/wordprocessingGroup" xmlns:wpi="http://schemas.microsoft.com/office/word/2010/wordprocessingInk" xmlns:wne="http://schemas.microsoft.com/office/word/2006/wordml" xmlns:wps="http://schemas.microsoft.com/office/word/2010/wordprocessingShape" mc:Ignorable="w14 w15 w16se w16cid wp14">
+  <w:abstractNum w:abstractNumId="0" w15:restartNumberingAfterBreak="0">
+    <w:nsid w:val="0C804371"/>
     <w:multiLevelType w:val="hybridMultilevel"/>
-    <w:numStyleLink w:val="Imported Style 1"/>
+    <w:tmpl w:val="CDDC028E"/>
+    <w:numStyleLink w:val="ImportedStyle1"/>
   </w:abstractNum>
-  <w:abstractNum w:abstractNumId="1">
+  <w:abstractNum w:abstractNumId="1" w15:restartNumberingAfterBreak="0">
+    <w:nsid w:val="3155377D"/>
     <w:multiLevelType w:val="hybridMultilevel"/>
-    <w:styleLink w:val="Imported Style 1"/>
-    <w:lvl w:ilvl="0">
+    <w:tmpl w:val="CDDC028E"/>
+    <w:styleLink w:val="ImportedStyle1"/>
+    <w:lvl w:ilvl="0" w:tplc="798C68B6">
       <w:start w:val="1"/>
       <w:numFmt w:val="bullet"/>
-      <w:suff w:val="tab"/>
       <w:lvlText w:val="·"/>
       <w:lvlJc w:val="left"/>
       <w:pPr>
         <w:ind w:left="720" w:hanging="360"/>
       </w:pPr>
       <w:rPr>
-        <w:rFonts w:ascii="Symbol" w:cs="Symbol" w:hAnsi="Symbol" w:eastAsia="Symbol"/>
+        <w:rFonts w:ascii="Symbol" w:eastAsia="Symbol" w:hAnsi="Symbol" w:cs="Symbol"/>
         <w:b w:val="0"/>
         <w:bCs w:val="0"/>
         <w:i w:val="0"/>
@@ -2134,17 +2104,16 @@
         <w:vertAlign w:val="baseline"/>
       </w:rPr>
     </w:lvl>
-    <w:lvl w:ilvl="1">
+    <w:lvl w:ilvl="1" w:tplc="984640E6">
       <w:start w:val="1"/>
       <w:numFmt w:val="bullet"/>
-      <w:suff w:val="tab"/>
       <w:lvlText w:val="o"/>
       <w:lvlJc w:val="left"/>
       <w:pPr>
         <w:ind w:left="1440" w:hanging="360"/>
       </w:pPr>
       <w:rPr>
-        <w:rFonts w:ascii="Arial Unicode MS" w:cs="Arial Unicode MS" w:hAnsi="Arial Unicode MS" w:eastAsia="Arial Unicode MS"/>
+        <w:rFonts w:ascii="Arial Unicode MS" w:eastAsia="Arial Unicode MS" w:hAnsi="Arial Unicode MS" w:cs="Arial Unicode MS"/>
         <w:b w:val="0"/>
         <w:bCs w:val="0"/>
         <w:i w:val="0"/>
@@ -2164,17 +2133,16 @@
         <w:vertAlign w:val="baseline"/>
       </w:rPr>
     </w:lvl>
-    <w:lvl w:ilvl="2">
+    <w:lvl w:ilvl="2" w:tplc="10DC10D4">
       <w:start w:val="1"/>
       <w:numFmt w:val="bullet"/>
-      <w:suff w:val="tab"/>
       <w:lvlText w:val="▪"/>
       <w:lvlJc w:val="left"/>
       <w:pPr>
         <w:ind w:left="2160" w:hanging="360"/>
       </w:pPr>
       <w:rPr>
-        <w:rFonts w:ascii="Arial Unicode MS" w:cs="Arial Unicode MS" w:hAnsi="Arial Unicode MS" w:eastAsia="Arial Unicode MS"/>
+        <w:rFonts w:ascii="Arial Unicode MS" w:eastAsia="Arial Unicode MS" w:hAnsi="Arial Unicode MS" w:cs="Arial Unicode MS"/>
         <w:b w:val="0"/>
         <w:bCs w:val="0"/>
         <w:i w:val="0"/>
@@ -2194,17 +2162,16 @@
         <w:vertAlign w:val="baseline"/>
       </w:rPr>
     </w:lvl>
-    <w:lvl w:ilvl="3">
+    <w:lvl w:ilvl="3" w:tplc="E656264A">
       <w:start w:val="1"/>
       <w:numFmt w:val="bullet"/>
-      <w:suff w:val="tab"/>
       <w:lvlText w:val="·"/>
       <w:lvlJc w:val="left"/>
       <w:pPr>
         <w:ind w:left="2880" w:hanging="360"/>
       </w:pPr>
       <w:rPr>
-        <w:rFonts w:ascii="Symbol" w:cs="Symbol" w:hAnsi="Symbol" w:eastAsia="Symbol"/>
+        <w:rFonts w:ascii="Symbol" w:eastAsia="Symbol" w:hAnsi="Symbol" w:cs="Symbol"/>
         <w:b w:val="0"/>
         <w:bCs w:val="0"/>
         <w:i w:val="0"/>
@@ -2224,17 +2191,16 @@
         <w:vertAlign w:val="baseline"/>
       </w:rPr>
     </w:lvl>
-    <w:lvl w:ilvl="4">
+    <w:lvl w:ilvl="4" w:tplc="4C0A8664">
       <w:start w:val="1"/>
       <w:numFmt w:val="bullet"/>
-      <w:suff w:val="tab"/>
       <w:lvlText w:val="o"/>
       <w:lvlJc w:val="left"/>
       <w:pPr>
         <w:ind w:left="3600" w:hanging="360"/>
       </w:pPr>
       <w:rPr>
-        <w:rFonts w:ascii="Arial Unicode MS" w:cs="Arial Unicode MS" w:hAnsi="Arial Unicode MS" w:eastAsia="Arial Unicode MS"/>
+        <w:rFonts w:ascii="Arial Unicode MS" w:eastAsia="Arial Unicode MS" w:hAnsi="Arial Unicode MS" w:cs="Arial Unicode MS"/>
         <w:b w:val="0"/>
         <w:bCs w:val="0"/>
         <w:i w:val="0"/>
@@ -2254,17 +2220,16 @@
         <w:vertAlign w:val="baseline"/>
       </w:rPr>
     </w:lvl>
-    <w:lvl w:ilvl="5">
+    <w:lvl w:ilvl="5" w:tplc="25C2DD9E">
       <w:start w:val="1"/>
       <w:numFmt w:val="bullet"/>
-      <w:suff w:val="tab"/>
       <w:lvlText w:val="▪"/>
       <w:lvlJc w:val="left"/>
       <w:pPr>
         <w:ind w:left="4320" w:hanging="360"/>
       </w:pPr>
       <w:rPr>
-        <w:rFonts w:ascii="Arial Unicode MS" w:cs="Arial Unicode MS" w:hAnsi="Arial Unicode MS" w:eastAsia="Arial Unicode MS"/>
+        <w:rFonts w:ascii="Arial Unicode MS" w:eastAsia="Arial Unicode MS" w:hAnsi="Arial Unicode MS" w:cs="Arial Unicode MS"/>
         <w:b w:val="0"/>
         <w:bCs w:val="0"/>
         <w:i w:val="0"/>
@@ -2284,17 +2249,16 @@
         <w:vertAlign w:val="baseline"/>
       </w:rPr>
     </w:lvl>
-    <w:lvl w:ilvl="6">
+    <w:lvl w:ilvl="6" w:tplc="7E8E9A08">
       <w:start w:val="1"/>
       <w:numFmt w:val="bullet"/>
-      <w:suff w:val="tab"/>
       <w:lvlText w:val="·"/>
       <w:lvlJc w:val="left"/>
       <w:pPr>
         <w:ind w:left="5040" w:hanging="360"/>
       </w:pPr>
       <w:rPr>
-        <w:rFonts w:ascii="Symbol" w:cs="Symbol" w:hAnsi="Symbol" w:eastAsia="Symbol"/>
+        <w:rFonts w:ascii="Symbol" w:eastAsia="Symbol" w:hAnsi="Symbol" w:cs="Symbol"/>
         <w:b w:val="0"/>
         <w:bCs w:val="0"/>
         <w:i w:val="0"/>
@@ -2314,17 +2278,16 @@
         <w:vertAlign w:val="baseline"/>
       </w:rPr>
     </w:lvl>
-    <w:lvl w:ilvl="7">
+    <w:lvl w:ilvl="7" w:tplc="AAF044CA">
       <w:start w:val="1"/>
       <w:numFmt w:val="bullet"/>
-      <w:suff w:val="tab"/>
       <w:lvlText w:val="o"/>
       <w:lvlJc w:val="left"/>
       <w:pPr>
         <w:ind w:left="5760" w:hanging="360"/>
       </w:pPr>
       <w:rPr>
-        <w:rFonts w:ascii="Arial Unicode MS" w:cs="Arial Unicode MS" w:hAnsi="Arial Unicode MS" w:eastAsia="Arial Unicode MS"/>
+        <w:rFonts w:ascii="Arial Unicode MS" w:eastAsia="Arial Unicode MS" w:hAnsi="Arial Unicode MS" w:cs="Arial Unicode MS"/>
         <w:b w:val="0"/>
         <w:bCs w:val="0"/>
         <w:i w:val="0"/>
@@ -2344,17 +2307,16 @@
         <w:vertAlign w:val="baseline"/>
       </w:rPr>
     </w:lvl>
-    <w:lvl w:ilvl="8">
+    <w:lvl w:ilvl="8" w:tplc="61D6CCC0">
       <w:start w:val="1"/>
       <w:numFmt w:val="bullet"/>
-      <w:suff w:val="tab"/>
       <w:lvlText w:val="▪"/>
       <w:lvlJc w:val="left"/>
       <w:pPr>
         <w:ind w:left="6480" w:hanging="360"/>
       </w:pPr>
       <w:rPr>
-        <w:rFonts w:ascii="Arial Unicode MS" w:cs="Arial Unicode MS" w:hAnsi="Arial Unicode MS" w:eastAsia="Arial Unicode MS"/>
+        <w:rFonts w:ascii="Arial Unicode MS" w:eastAsia="Arial Unicode MS" w:hAnsi="Arial Unicode MS" w:cs="Arial Unicode MS"/>
         <w:b w:val="0"/>
         <w:bCs w:val="0"/>
         <w:i w:val="0"/>
@@ -2385,48 +2347,17 @@
 </file>
 
 <file path=word/styles.xml><?xml version="1.0" encoding="utf-8"?>
-<w:styles xmlns:w="http://schemas.openxmlformats.org/wordprocessingml/2006/main" xmlns:mc="http://schemas.openxmlformats.org/markup-compatibility/2006" xmlns:w14="http://schemas.microsoft.com/office/word/2010/wordml" mc:Ignorable="w14">
+<w:styles xmlns:mc="http://schemas.openxmlformats.org/markup-compatibility/2006" xmlns:r="http://schemas.openxmlformats.org/officeDocument/2006/relationships" xmlns:w="http://schemas.openxmlformats.org/wordprocessingml/2006/main" xmlns:w14="http://schemas.microsoft.com/office/word/2010/wordml" xmlns:w15="http://schemas.microsoft.com/office/word/2012/wordml" xmlns:w16cid="http://schemas.microsoft.com/office/word/2016/wordml/cid" xmlns:w16se="http://schemas.microsoft.com/office/word/2015/wordml/symex" mc:Ignorable="w14 w15 w16se w16cid">
   <w:docDefaults>
     <w:rPrDefault>
       <w:rPr>
-        <w:rFonts w:ascii="Times New Roman" w:cs="Times New Roman" w:hAnsi="Times New Roman" w:eastAsia="Arial Unicode MS"/>
-        <w:b w:val="0"/>
-        <w:bCs w:val="0"/>
-        <w:i w:val="0"/>
-        <w:iCs w:val="0"/>
-        <w:caps w:val="0"/>
-        <w:smallCaps w:val="0"/>
-        <w:strike w:val="0"/>
-        <w:dstrike w:val="0"/>
-        <w:outline w:val="0"/>
-        <w:emboss w:val="0"/>
-        <w:imprint w:val="0"/>
-        <w:vanish w:val="0"/>
-        <w:color w:val="auto"/>
-        <w:spacing w:val="0"/>
-        <w:w w:val="100"/>
-        <w:kern w:val="0"/>
-        <w:position w:val="0"/>
-        <w:sz w:val="20"/>
-        <w:szCs w:val="20"/>
-        <w:u w:val="none" w:color="auto"/>
+        <w:rFonts w:ascii="Times New Roman" w:eastAsia="Arial Unicode MS" w:hAnsi="Times New Roman" w:cs="Times New Roman"/>
         <w:bdr w:val="nil"/>
-        <w:vertAlign w:val="baseline"/>
-        <w:lang/>
+        <w:lang w:val="en-CA" w:eastAsia="zh-CN" w:bidi="ar-SA"/>
       </w:rPr>
     </w:rPrDefault>
     <w:pPrDefault>
       <w:pPr>
-        <w:keepNext w:val="0"/>
-        <w:keepLines w:val="0"/>
-        <w:pageBreakBefore w:val="0"/>
-        <w:framePr w:anchorLock="0" w:w="0" w:h="0" w:vSpace="0" w:hSpace="0" w:xAlign="left" w:y="0" w:hRule="exact" w:vAnchor="margin"/>
-        <w:widowControl w:val="1"/>
-        <w:numPr>
-          <w:ilvl w:val="0"/>
-          <w:numId w:val="0"/>
-        </w:numPr>
-        <w:suppressLineNumbers w:val="0"/>
         <w:pBdr>
           <w:top w:val="nil"/>
           <w:left w:val="nil"/>
@@ -2435,28 +2366,449 @@
           <w:between w:val="nil"/>
           <w:bar w:val="nil"/>
         </w:pBdr>
-        <w:shd w:val="clear" w:color="auto" w:fill="auto"/>
-        <w:suppressAutoHyphens w:val="0"/>
-        <w:spacing w:before="0" w:beforeAutospacing="0" w:after="0" w:afterAutospacing="0" w:line="240" w:lineRule="auto"/>
-        <w:ind w:left="0" w:right="0" w:firstLine="0"/>
-        <w:jc w:val="left"/>
-        <w:outlineLvl w:val="9"/>
       </w:pPr>
     </w:pPrDefault>
   </w:docDefaults>
+  <w:latentStyles w:defLockedState="0" w:defUIPriority="99" w:defSemiHidden="0" w:defUnhideWhenUsed="0" w:defQFormat="0" w:count="377">
+    <w:lsdException w:name="Normal" w:uiPriority="0" w:qFormat="1"/>
+    <w:lsdException w:name="heading 1" w:uiPriority="9" w:qFormat="1"/>
+    <w:lsdException w:name="heading 2" w:semiHidden="1" w:uiPriority="9" w:unhideWhenUsed="1" w:qFormat="1"/>
+    <w:lsdException w:name="heading 3" w:semiHidden="1" w:uiPriority="9" w:unhideWhenUsed="1" w:qFormat="1"/>
+    <w:lsdException w:name="heading 4" w:semiHidden="1" w:uiPriority="9" w:unhideWhenUsed="1" w:qFormat="1"/>
+    <w:lsdException w:name="heading 5" w:semiHidden="1" w:uiPriority="9" w:unhideWhenUsed="1" w:qFormat="1"/>
+    <w:lsdException w:name="heading 6" w:semiHidden="1" w:uiPriority="9" w:unhideWhenUsed="1" w:qFormat="1"/>
+    <w:lsdException w:name="heading 7" w:semiHidden="1" w:uiPriority="9" w:unhideWhenUsed="1" w:qFormat="1"/>
+    <w:lsdException w:name="heading 8" w:semiHidden="1" w:uiPriority="9" w:unhideWhenUsed="1" w:qFormat="1"/>
+    <w:lsdException w:name="heading 9" w:semiHidden="1" w:uiPriority="9" w:unhideWhenUsed="1" w:qFormat="1"/>
+    <w:lsdException w:name="index 1" w:semiHidden="1" w:unhideWhenUsed="1"/>
+    <w:lsdException w:name="index 2" w:semiHidden="1" w:unhideWhenUsed="1"/>
+    <w:lsdException w:name="index 3" w:semiHidden="1" w:unhideWhenUsed="1"/>
+    <w:lsdException w:name="index 4" w:semiHidden="1" w:unhideWhenUsed="1"/>
+    <w:lsdException w:name="index 5" w:semiHidden="1" w:unhideWhenUsed="1"/>
+    <w:lsdException w:name="index 6" w:semiHidden="1" w:unhideWhenUsed="1"/>
+    <w:lsdException w:name="index 7" w:semiHidden="1" w:unhideWhenUsed="1"/>
+    <w:lsdException w:name="index 8" w:semiHidden="1" w:unhideWhenUsed="1"/>
+    <w:lsdException w:name="index 9" w:semiHidden="1" w:unhideWhenUsed="1"/>
+    <w:lsdException w:name="toc 1" w:semiHidden="1" w:uiPriority="39" w:unhideWhenUsed="1"/>
+    <w:lsdException w:name="toc 2" w:semiHidden="1" w:uiPriority="39" w:unhideWhenUsed="1"/>
+    <w:lsdException w:name="toc 3" w:semiHidden="1" w:uiPriority="39" w:unhideWhenUsed="1"/>
+    <w:lsdException w:name="toc 4" w:semiHidden="1" w:uiPriority="39" w:unhideWhenUsed="1"/>
+    <w:lsdException w:name="toc 5" w:semiHidden="1" w:uiPriority="39" w:unhideWhenUsed="1"/>
+    <w:lsdException w:name="toc 6" w:semiHidden="1" w:uiPriority="39" w:unhideWhenUsed="1"/>
+    <w:lsdException w:name="toc 7" w:semiHidden="1" w:uiPriority="39" w:unhideWhenUsed="1"/>
+    <w:lsdException w:name="toc 8" w:semiHidden="1" w:uiPriority="39" w:unhideWhenUsed="1"/>
+    <w:lsdException w:name="toc 9" w:semiHidden="1" w:uiPriority="39" w:unhideWhenUsed="1"/>
+    <w:lsdException w:name="Normal Indent" w:semiHidden="1" w:unhideWhenUsed="1"/>
+    <w:lsdException w:name="footnote text" w:semiHidden="1" w:unhideWhenUsed="1"/>
+    <w:lsdException w:name="annotation text" w:semiHidden="1" w:unhideWhenUsed="1"/>
+    <w:lsdException w:name="header" w:semiHidden="1" w:unhideWhenUsed="1"/>
+    <w:lsdException w:name="footer" w:semiHidden="1" w:unhideWhenUsed="1"/>
+    <w:lsdException w:name="index heading" w:semiHidden="1" w:unhideWhenUsed="1"/>
+    <w:lsdException w:name="caption" w:semiHidden="1" w:uiPriority="35" w:unhideWhenUsed="1" w:qFormat="1"/>
+    <w:lsdException w:name="table of figures" w:semiHidden="1" w:unhideWhenUsed="1"/>
+    <w:lsdException w:name="envelope address" w:semiHidden="1" w:unhideWhenUsed="1"/>
+    <w:lsdException w:name="envelope return" w:semiHidden="1" w:unhideWhenUsed="1"/>
+    <w:lsdException w:name="footnote reference" w:semiHidden="1" w:unhideWhenUsed="1"/>
+    <w:lsdException w:name="annotation reference" w:semiHidden="1" w:unhideWhenUsed="1"/>
+    <w:lsdException w:name="line number" w:semiHidden="1" w:unhideWhenUsed="1"/>
+    <w:lsdException w:name="page number" w:semiHidden="1" w:unhideWhenUsed="1"/>
+    <w:lsdException w:name="endnote reference" w:semiHidden="1" w:unhideWhenUsed="1"/>
+    <w:lsdException w:name="endnote text" w:semiHidden="1" w:unhideWhenUsed="1"/>
+    <w:lsdException w:name="table of authorities" w:semiHidden="1" w:unhideWhenUsed="1"/>
+    <w:lsdException w:name="macro" w:semiHidden="1" w:unhideWhenUsed="1"/>
+    <w:lsdException w:name="toa heading" w:semiHidden="1" w:unhideWhenUsed="1"/>
+    <w:lsdException w:name="List" w:semiHidden="1" w:unhideWhenUsed="1"/>
+    <w:lsdException w:name="List Bullet" w:semiHidden="1" w:unhideWhenUsed="1"/>
+    <w:lsdException w:name="List Number" w:semiHidden="1" w:unhideWhenUsed="1"/>
+    <w:lsdException w:name="List 2" w:semiHidden="1" w:unhideWhenUsed="1"/>
+    <w:lsdException w:name="List 3" w:semiHidden="1" w:unhideWhenUsed="1"/>
+    <w:lsdException w:name="List 4" w:semiHidden="1" w:unhideWhenUsed="1"/>
+    <w:lsdException w:name="List 5" w:semiHidden="1" w:unhideWhenUsed="1"/>
+    <w:lsdException w:name="List Bullet 2" w:semiHidden="1" w:unhideWhenUsed="1"/>
+    <w:lsdException w:name="List Bullet 3" w:semiHidden="1" w:unhideWhenUsed="1"/>
+    <w:lsdException w:name="List Bullet 4" w:semiHidden="1" w:unhideWhenUsed="1"/>
+    <w:lsdException w:name="List Bullet 5" w:semiHidden="1" w:unhideWhenUsed="1"/>
+    <w:lsdException w:name="List Number 2" w:semiHidden="1" w:unhideWhenUsed="1"/>
+    <w:lsdException w:name="List Number 3" w:semiHidden="1" w:unhideWhenUsed="1"/>
+    <w:lsdException w:name="List Number 4" w:semiHidden="1" w:unhideWhenUsed="1"/>
+    <w:lsdException w:name="List Number 5" w:semiHidden="1" w:unhideWhenUsed="1"/>
+    <w:lsdException w:name="Title" w:uiPriority="10" w:qFormat="1"/>
+    <w:lsdException w:name="Closing" w:semiHidden="1" w:unhideWhenUsed="1"/>
+    <w:lsdException w:name="Signature" w:semiHidden="1" w:unhideWhenUsed="1"/>
+    <w:lsdException w:name="Default Paragraph Font" w:semiHidden="1" w:uiPriority="1" w:unhideWhenUsed="1"/>
+    <w:lsdException w:name="Body Text" w:semiHidden="1" w:unhideWhenUsed="1"/>
+    <w:lsdException w:name="Body Text Indent" w:semiHidden="1" w:unhideWhenUsed="1"/>
+    <w:lsdException w:name="List Continue" w:semiHidden="1" w:unhideWhenUsed="1"/>
+    <w:lsdException w:name="List Continue 2" w:semiHidden="1" w:unhideWhenUsed="1"/>
+    <w:lsdException w:name="List Continue 3" w:semiHidden="1" w:unhideWhenUsed="1"/>
+    <w:lsdException w:name="List Continue 4" w:semiHidden="1" w:unhideWhenUsed="1"/>
+    <w:lsdException w:name="List Continue 5" w:semiHidden="1" w:unhideWhenUsed="1"/>
+    <w:lsdException w:name="Message Header" w:semiHidden="1" w:unhideWhenUsed="1"/>
+    <w:lsdException w:name="Subtitle" w:uiPriority="11" w:qFormat="1"/>
+    <w:lsdException w:name="Salutation" w:semiHidden="1" w:unhideWhenUsed="1"/>
+    <w:lsdException w:name="Date" w:semiHidden="1" w:unhideWhenUsed="1"/>
+    <w:lsdException w:name="Body Text First Indent" w:semiHidden="1" w:unhideWhenUsed="1"/>
+    <w:lsdException w:name="Body Text First Indent 2" w:semiHidden="1" w:unhideWhenUsed="1"/>
+    <w:lsdException w:name="Note Heading" w:semiHidden="1" w:unhideWhenUsed="1"/>
+    <w:lsdException w:name="Body Text 2" w:semiHidden="1" w:unhideWhenUsed="1"/>
+    <w:lsdException w:name="Body Text 3" w:semiHidden="1" w:unhideWhenUsed="1"/>
+    <w:lsdException w:name="Body Text Indent 2" w:semiHidden="1" w:unhideWhenUsed="1"/>
+    <w:lsdException w:name="Body Text Indent 3" w:semiHidden="1" w:unhideWhenUsed="1"/>
+    <w:lsdException w:name="Block Text" w:semiHidden="1" w:unhideWhenUsed="1"/>
+    <w:lsdException w:name="Hyperlink" w:semiHidden="1" w:unhideWhenUsed="1"/>
+    <w:lsdException w:name="FollowedHyperlink" w:semiHidden="1" w:unhideWhenUsed="1"/>
+    <w:lsdException w:name="Strong" w:uiPriority="22" w:qFormat="1"/>
+    <w:lsdException w:name="Emphasis" w:uiPriority="20" w:qFormat="1"/>
+    <w:lsdException w:name="Document Map" w:semiHidden="1" w:unhideWhenUsed="1"/>
+    <w:lsdException w:name="Plain Text" w:semiHidden="1" w:unhideWhenUsed="1"/>
+    <w:lsdException w:name="E-mail Signature" w:semiHidden="1" w:unhideWhenUsed="1"/>
+    <w:lsdException w:name="HTML Top of Form" w:semiHidden="1" w:unhideWhenUsed="1"/>
+    <w:lsdException w:name="HTML Bottom of Form" w:semiHidden="1" w:unhideWhenUsed="1"/>
+    <w:lsdException w:name="Normal (Web)" w:semiHidden="1" w:unhideWhenUsed="1"/>
+    <w:lsdException w:name="HTML Acronym" w:semiHidden="1" w:unhideWhenUsed="1"/>
+    <w:lsdException w:name="HTML Address" w:semiHidden="1" w:unhideWhenUsed="1"/>
+    <w:lsdException w:name="HTML Cite" w:semiHidden="1" w:unhideWhenUsed="1"/>
+    <w:lsdException w:name="HTML Code" w:semiHidden="1" w:unhideWhenUsed="1"/>
+    <w:lsdException w:name="HTML Definition" w:semiHidden="1" w:unhideWhenUsed="1"/>
+    <w:lsdException w:name="HTML Keyboard" w:semiHidden="1" w:unhideWhenUsed="1"/>
+    <w:lsdException w:name="HTML Preformatted" w:semiHidden="1" w:unhideWhenUsed="1"/>
+    <w:lsdException w:name="HTML Sample" w:semiHidden="1" w:unhideWhenUsed="1"/>
+    <w:lsdException w:name="HTML Typewriter" w:semiHidden="1" w:unhideWhenUsed="1"/>
+    <w:lsdException w:name="HTML Variable" w:semiHidden="1" w:unhideWhenUsed="1"/>
+    <w:lsdException w:name="Normal Table" w:semiHidden="1" w:unhideWhenUsed="1"/>
+    <w:lsdException w:name="annotation subject" w:semiHidden="1" w:unhideWhenUsed="1"/>
+    <w:lsdException w:name="No List" w:semiHidden="1" w:unhideWhenUsed="1"/>
+    <w:lsdException w:name="Outline List 1" w:semiHidden="1" w:unhideWhenUsed="1"/>
+    <w:lsdException w:name="Outline List 2" w:semiHidden="1" w:unhideWhenUsed="1"/>
+    <w:lsdException w:name="Outline List 3" w:semiHidden="1" w:unhideWhenUsed="1"/>
+    <w:lsdException w:name="Table Simple 1" w:semiHidden="1" w:unhideWhenUsed="1"/>
+    <w:lsdException w:name="Table Simple 2" w:semiHidden="1" w:unhideWhenUsed="1"/>
+    <w:lsdException w:name="Table Simple 3" w:semiHidden="1" w:unhideWhenUsed="1"/>
+    <w:lsdException w:name="Table Classic 1" w:semiHidden="1" w:unhideWhenUsed="1"/>
+    <w:lsdException w:name="Table Classic 2" w:semiHidden="1" w:unhideWhenUsed="1"/>
+    <w:lsdException w:name="Table Classic 3" w:semiHidden="1" w:unhideWhenUsed="1"/>
+    <w:lsdException w:name="Table Classic 4" w:semiHidden="1" w:unhideWhenUsed="1"/>
+    <w:lsdException w:name="Table Colorful 1" w:semiHidden="1" w:unhideWhenUsed="1"/>
+    <w:lsdException w:name="Table Colorful 2" w:semiHidden="1" w:unhideWhenUsed="1"/>
+    <w:lsdException w:name="Table Colorful 3" w:semiHidden="1" w:unhideWhenUsed="1"/>
+    <w:lsdException w:name="Table Columns 1" w:semiHidden="1" w:unhideWhenUsed="1"/>
+    <w:lsdException w:name="Table Columns 2" w:semiHidden="1" w:unhideWhenUsed="1"/>
+    <w:lsdException w:name="Table Columns 3" w:semiHidden="1" w:unhideWhenUsed="1"/>
+    <w:lsdException w:name="Table Columns 4" w:semiHidden="1" w:unhideWhenUsed="1"/>
+    <w:lsdException w:name="Table Columns 5" w:semiHidden="1" w:unhideWhenUsed="1"/>
+    <w:lsdException w:name="Table Grid 1" w:semiHidden="1" w:unhideWhenUsed="1"/>
+    <w:lsdException w:name="Table Grid 2" w:semiHidden="1" w:unhideWhenUsed="1"/>
+    <w:lsdException w:name="Table Grid 3" w:semiHidden="1" w:unhideWhenUsed="1"/>
+    <w:lsdException w:name="Table Grid 4" w:semiHidden="1" w:unhideWhenUsed="1"/>
+    <w:lsdException w:name="Table Grid 5" w:semiHidden="1" w:unhideWhenUsed="1"/>
+    <w:lsdException w:name="Table Grid 6" w:semiHidden="1" w:unhideWhenUsed="1"/>
+    <w:lsdException w:name="Table Grid 7" w:semiHidden="1" w:unhideWhenUsed="1"/>
+    <w:lsdException w:name="Table Grid 8" w:semiHidden="1" w:unhideWhenUsed="1"/>
+    <w:lsdException w:name="Table List 1" w:semiHidden="1" w:unhideWhenUsed="1"/>
+    <w:lsdException w:name="Table List 2" w:semiHidden="1" w:unhideWhenUsed="1"/>
+    <w:lsdException w:name="Table List 3" w:semiHidden="1" w:unhideWhenUsed="1"/>
+    <w:lsdException w:name="Table List 4" w:semiHidden="1" w:unhideWhenUsed="1"/>
+    <w:lsdException w:name="Table List 5" w:semiHidden="1" w:unhideWhenUsed="1"/>
+    <w:lsdException w:name="Table List 6" w:semiHidden="1" w:unhideWhenUsed="1"/>
+    <w:lsdException w:name="Table List 7" w:semiHidden="1" w:unhideWhenUsed="1"/>
+    <w:lsdException w:name="Table List 8" w:semiHidden="1" w:unhideWhenUsed="1"/>
+    <w:lsdException w:name="Table 3D effects 1" w:semiHidden="1" w:unhideWhenUsed="1"/>
+    <w:lsdException w:name="Table 3D effects 2" w:semiHidden="1" w:unhideWhenUsed="1"/>
+    <w:lsdException w:name="Table 3D effects 3" w:semiHidden="1" w:unhideWhenUsed="1"/>
+    <w:lsdException w:name="Table Contemporary" w:semiHidden="1" w:unhideWhenUsed="1"/>
+    <w:lsdException w:name="Table Elegant" w:semiHidden="1" w:unhideWhenUsed="1"/>
+    <w:lsdException w:name="Table Professional" w:semiHidden="1" w:unhideWhenUsed="1"/>
+    <w:lsdException w:name="Table Subtle 1" w:semiHidden="1" w:unhideWhenUsed="1"/>
+    <w:lsdException w:name="Table Subtle 2" w:semiHidden="1" w:unhideWhenUsed="1"/>
+    <w:lsdException w:name="Table Web 1" w:semiHidden="1" w:unhideWhenUsed="1"/>
+    <w:lsdException w:name="Table Web 2" w:semiHidden="1" w:unhideWhenUsed="1"/>
+    <w:lsdException w:name="Table Web 3" w:semiHidden="1" w:unhideWhenUsed="1"/>
+    <w:lsdException w:name="Balloon Text" w:semiHidden="1" w:unhideWhenUsed="1"/>
+    <w:lsdException w:name="Table Grid" w:uiPriority="39"/>
+    <w:lsdException w:name="Table Theme" w:semiHidden="1" w:unhideWhenUsed="1"/>
+    <w:lsdException w:name="Placeholder Text" w:semiHidden="1"/>
+    <w:lsdException w:name="No Spacing" w:uiPriority="1" w:qFormat="1"/>
+    <w:lsdException w:name="Light Shading" w:uiPriority="60"/>
+    <w:lsdException w:name="Light List" w:uiPriority="61"/>
+    <w:lsdException w:name="Light Grid" w:uiPriority="62"/>
+    <w:lsdException w:name="Medium Shading 1" w:uiPriority="63"/>
+    <w:lsdException w:name="Medium Shading 2" w:uiPriority="64"/>
+    <w:lsdException w:name="Medium List 1" w:uiPriority="65"/>
+    <w:lsdException w:name="Medium List 2" w:uiPriority="66"/>
+    <w:lsdException w:name="Medium Grid 1" w:uiPriority="67"/>
+    <w:lsdException w:name="Medium Grid 2" w:uiPriority="68"/>
+    <w:lsdException w:name="Medium Grid 3" w:uiPriority="69"/>
+    <w:lsdException w:name="Dark List" w:uiPriority="70"/>
+    <w:lsdException w:name="Colorful Shading" w:uiPriority="71"/>
+    <w:lsdException w:name="Colorful List" w:uiPriority="72"/>
+    <w:lsdException w:name="Colorful Grid" w:uiPriority="73"/>
+    <w:lsdException w:name="Light Shading Accent 1" w:uiPriority="60"/>
+    <w:lsdException w:name="Light List Accent 1" w:uiPriority="61"/>
+    <w:lsdException w:name="Light Grid Accent 1" w:uiPriority="62"/>
+    <w:lsdException w:name="Medium Shading 1 Accent 1" w:uiPriority="63"/>
+    <w:lsdException w:name="Medium Shading 2 Accent 1" w:uiPriority="64"/>
+    <w:lsdException w:name="Medium List 1 Accent 1" w:uiPriority="65"/>
+    <w:lsdException w:name="Revision" w:semiHidden="1"/>
+    <w:lsdException w:name="List Paragraph" w:uiPriority="34" w:qFormat="1"/>
+    <w:lsdException w:name="Quote" w:uiPriority="29" w:qFormat="1"/>
+    <w:lsdException w:name="Intense Quote" w:uiPriority="30" w:qFormat="1"/>
+    <w:lsdException w:name="Medium List 2 Accent 1" w:uiPriority="66"/>
+    <w:lsdException w:name="Medium Grid 1 Accent 1" w:uiPriority="67"/>
+    <w:lsdException w:name="Medium Grid 2 Accent 1" w:uiPriority="68"/>
+    <w:lsdException w:name="Medium Grid 3 Accent 1" w:uiPriority="69"/>
+    <w:lsdException w:name="Dark List Accent 1" w:uiPriority="70"/>
+    <w:lsdException w:name="Colorful Shading Accent 1" w:uiPriority="71"/>
+    <w:lsdException w:name="Colorful List Accent 1" w:uiPriority="72"/>
+    <w:lsdException w:name="Colorful Grid Accent 1" w:uiPriority="73"/>
+    <w:lsdException w:name="Light Shading Accent 2" w:uiPriority="60"/>
+    <w:lsdException w:name="Light List Accent 2" w:uiPriority="61"/>
+    <w:lsdException w:name="Light Grid Accent 2" w:uiPriority="62"/>
+    <w:lsdException w:name="Medium Shading 1 Accent 2" w:uiPriority="63"/>
+    <w:lsdException w:name="Medium Shading 2 Accent 2" w:uiPriority="64"/>
+    <w:lsdException w:name="Medium List 1 Accent 2" w:uiPriority="65"/>
+    <w:lsdException w:name="Medium List 2 Accent 2" w:uiPriority="66"/>
+    <w:lsdException w:name="Medium Grid 1 Accent 2" w:uiPriority="67"/>
+    <w:lsdException w:name="Medium Grid 2 Accent 2" w:uiPriority="68"/>
+    <w:lsdException w:name="Medium Grid 3 Accent 2" w:uiPriority="69"/>
+    <w:lsdException w:name="Dark List Accent 2" w:uiPriority="70"/>
+    <w:lsdException w:name="Colorful Shading Accent 2" w:uiPriority="71"/>
+    <w:lsdException w:name="Colorful List Accent 2" w:uiPriority="72"/>
+    <w:lsdException w:name="Colorful Grid Accent 2" w:uiPriority="73"/>
+    <w:lsdException w:name="Light Shading Accent 3" w:uiPriority="60"/>
+    <w:lsdException w:name="Light List Accent 3" w:uiPriority="61"/>
+    <w:lsdException w:name="Light Grid Accent 3" w:uiPriority="62"/>
+    <w:lsdException w:name="Medium Shading 1 Accent 3" w:uiPriority="63"/>
+    <w:lsdException w:name="Medium Shading 2 Accent 3" w:uiPriority="64"/>
+    <w:lsdException w:name="Medium List 1 Accent 3" w:uiPriority="65"/>
+    <w:lsdException w:name="Medium List 2 Accent 3" w:uiPriority="66"/>
+    <w:lsdException w:name="Medium Grid 1 Accent 3" w:uiPriority="67"/>
+    <w:lsdException w:name="Medium Grid 2 Accent 3" w:uiPriority="68"/>
+    <w:lsdException w:name="Medium Grid 3 Accent 3" w:uiPriority="69"/>
+    <w:lsdException w:name="Dark List Accent 3" w:uiPriority="70"/>
+    <w:lsdException w:name="Colorful Shading Accent 3" w:uiPriority="71"/>
+    <w:lsdException w:name="Colorful List Accent 3" w:uiPriority="72"/>
+    <w:lsdException w:name="Colorful Grid Accent 3" w:uiPriority="73"/>
+    <w:lsdException w:name="Light Shading Accent 4" w:uiPriority="60"/>
+    <w:lsdException w:name="Light List Accent 4" w:uiPriority="61"/>
+    <w:lsdException w:name="Light Grid Accent 4" w:uiPriority="62"/>
+    <w:lsdException w:name="Medium Shading 1 Accent 4" w:uiPriority="63"/>
+    <w:lsdException w:name="Medium Shading 2 Accent 4" w:uiPriority="64"/>
+    <w:lsdException w:name="Medium List 1 Accent 4" w:uiPriority="65"/>
+    <w:lsdException w:name="Medium List 2 Accent 4" w:uiPriority="66"/>
+    <w:lsdException w:name="Medium Grid 1 Accent 4" w:uiPriority="67"/>
+    <w:lsdException w:name="Medium Grid 2 Accent 4" w:uiPriority="68"/>
+    <w:lsdException w:name="Medium Grid 3 Accent 4" w:uiPriority="69"/>
+    <w:lsdException w:name="Dark List Accent 4" w:uiPriority="70"/>
+    <w:lsdException w:name="Colorful Shading Accent 4" w:uiPriority="71"/>
+    <w:lsdException w:name="Colorful List Accent 4" w:uiPriority="72"/>
+    <w:lsdException w:name="Colorful Grid Accent 4" w:uiPriority="73"/>
+    <w:lsdException w:name="Light Shading Accent 5" w:uiPriority="60"/>
+    <w:lsdException w:name="Light List Accent 5" w:uiPriority="61"/>
+    <w:lsdException w:name="Light Grid Accent 5" w:uiPriority="62"/>
+    <w:lsdException w:name="Medium Shading 1 Accent 5" w:uiPriority="63"/>
+    <w:lsdException w:name="Medium Shading 2 Accent 5" w:uiPriority="64"/>
+    <w:lsdException w:name="Medium List 1 Accent 5" w:uiPriority="65"/>
+    <w:lsdException w:name="Medium List 2 Accent 5" w:uiPriority="66"/>
+    <w:lsdException w:name="Medium Grid 1 Accent 5" w:uiPriority="67"/>
+    <w:lsdException w:name="Medium Grid 2 Accent 5" w:uiPriority="68"/>
+    <w:lsdException w:name="Medium Grid 3 Accent 5" w:uiPriority="69"/>
+    <w:lsdException w:name="Dark List Accent 5" w:uiPriority="70"/>
+    <w:lsdException w:name="Colorful Shading Accent 5" w:uiPriority="71"/>
+    <w:lsdException w:name="Colorful List Accent 5" w:uiPriority="72"/>
+    <w:lsdException w:name="Colorful Grid Accent 5" w:uiPriority="73"/>
+    <w:lsdException w:name="Light Shading Accent 6" w:uiPriority="60"/>
+    <w:lsdException w:name="Light List Accent 6" w:uiPriority="61"/>
+    <w:lsdException w:name="Light Grid Accent 6" w:uiPriority="62"/>
+    <w:lsdException w:name="Medium Shading 1 Accent 6" w:uiPriority="63"/>
+    <w:lsdException w:name="Medium Shading 2 Accent 6" w:uiPriority="64"/>
+    <w:lsdException w:name="Medium List 1 Accent 6" w:uiPriority="65"/>
+    <w:lsdException w:name="Medium List 2 Accent 6" w:uiPriority="66"/>
+    <w:lsdException w:name="Medium Grid 1 Accent 6" w:uiPriority="67"/>
+    <w:lsdException w:name="Medium Grid 2 Accent 6" w:uiPriority="68"/>
+    <w:lsdException w:name="Medium Grid 3 Accent 6" w:uiPriority="69"/>
+    <w:lsdException w:name="Dark List Accent 6" w:uiPriority="70"/>
+    <w:lsdException w:name="Colorful Shading Accent 6" w:uiPriority="71"/>
+    <w:lsdException w:name="Colorful List Accent 6" w:uiPriority="72"/>
+    <w:lsdException w:name="Colorful Grid Accent 6" w:uiPriority="73"/>
+    <w:lsdException w:name="Subtle Emphasis" w:uiPriority="19" w:qFormat="1"/>
+    <w:lsdException w:name="Intense Emphasis" w:uiPriority="21" w:qFormat="1"/>
+    <w:lsdException w:name="Subtle Reference" w:uiPriority="31" w:qFormat="1"/>
+    <w:lsdException w:name="Intense Reference" w:uiPriority="32" w:qFormat="1"/>
+    <w:lsdException w:name="Book Title" w:uiPriority="33" w:qFormat="1"/>
+    <w:lsdException w:name="Bibliography" w:semiHidden="1" w:uiPriority="37" w:unhideWhenUsed="1"/>
+    <w:lsdException w:name="TOC Heading" w:semiHidden="1" w:uiPriority="39" w:unhideWhenUsed="1" w:qFormat="1"/>
+    <w:lsdException w:name="Plain Table 1" w:uiPriority="41"/>
+    <w:lsdException w:name="Plain Table 2" w:uiPriority="42"/>
+    <w:lsdException w:name="Plain Table 3" w:uiPriority="43"/>
+    <w:lsdException w:name="Plain Table 4" w:uiPriority="44"/>
+    <w:lsdException w:name="Plain Table 5" w:uiPriority="45"/>
+    <w:lsdException w:name="Grid Table Light" w:uiPriority="40"/>
+    <w:lsdException w:name="Grid Table 1 Light" w:uiPriority="46"/>
+    <w:lsdException w:name="Grid Table 2" w:uiPriority="47"/>
+    <w:lsdException w:name="Grid Table 3" w:uiPriority="48"/>
+    <w:lsdException w:name="Grid Table 4" w:uiPriority="49"/>
+    <w:lsdException w:name="Grid Table 5 Dark" w:uiPriority="50"/>
+    <w:lsdException w:name="Grid Table 6 Colorful" w:uiPriority="51"/>
+    <w:lsdException w:name="Grid Table 7 Colorful" w:uiPriority="52"/>
+    <w:lsdException w:name="Grid Table 1 Light Accent 1" w:uiPriority="46"/>
+    <w:lsdException w:name="Grid Table 2 Accent 1" w:uiPriority="47"/>
+    <w:lsdException w:name="Grid Table 3 Accent 1" w:uiPriority="48"/>
+    <w:lsdException w:name="Grid Table 4 Accent 1" w:uiPriority="49"/>
+    <w:lsdException w:name="Grid Table 5 Dark Accent 1" w:uiPriority="50"/>
+    <w:lsdException w:name="Grid Table 6 Colorful Accent 1" w:uiPriority="51"/>
+    <w:lsdException w:name="Grid Table 7 Colorful Accent 1" w:uiPriority="52"/>
+    <w:lsdException w:name="Grid Table 1 Light Accent 2" w:uiPriority="46"/>
+    <w:lsdException w:name="Grid Table 2 Accent 2" w:uiPriority="47"/>
+    <w:lsdException w:name="Grid Table 3 Accent 2" w:uiPriority="48"/>
+    <w:lsdException w:name="Grid Table 4 Accent 2" w:uiPriority="49"/>
+    <w:lsdException w:name="Grid Table 5 Dark Accent 2" w:uiPriority="50"/>
+    <w:lsdException w:name="Grid Table 6 Colorful Accent 2" w:uiPriority="51"/>
+    <w:lsdException w:name="Grid Table 7 Colorful Accent 2" w:uiPriority="52"/>
+    <w:lsdException w:name="Grid Table 1 Light Accent 3" w:uiPriority="46"/>
+    <w:lsdException w:name="Grid Table 2 Accent 3" w:uiPriority="47"/>
+    <w:lsdException w:name="Grid Table 3 Accent 3" w:uiPriority="48"/>
+    <w:lsdException w:name="Grid Table 4 Accent 3" w:uiPriority="49"/>
+    <w:lsdException w:name="Grid Table 5 Dark Accent 3" w:uiPriority="50"/>
+    <w:lsdException w:name="Grid Table 6 Colorful Accent 3" w:uiPriority="51"/>
+    <w:lsdException w:name="Grid Table 7 Colorful Accent 3" w:uiPriority="52"/>
+    <w:lsdException w:name="Grid Table 1 Light Accent 4" w:uiPriority="46"/>
+    <w:lsdException w:name="Grid Table 2 Accent 4" w:uiPriority="47"/>
+    <w:lsdException w:name="Grid Table 3 Accent 4" w:uiPriority="48"/>
+    <w:lsdException w:name="Grid Table 4 Accent 4" w:uiPriority="49"/>
+    <w:lsdException w:name="Grid Table 5 Dark Accent 4" w:uiPriority="50"/>
+    <w:lsdException w:name="Grid Table 6 Colorful Accent 4" w:uiPriority="51"/>
+    <w:lsdException w:name="Grid Table 7 Colorful Accent 4" w:uiPriority="52"/>
+    <w:lsdException w:name="Grid Table 1 Light Accent 5" w:uiPriority="46"/>
+    <w:lsdException w:name="Grid Table 2 Accent 5" w:uiPriority="47"/>
+    <w:lsdException w:name="Grid Table 3 Accent 5" w:uiPriority="48"/>
+    <w:lsdException w:name="Grid Table 4 Accent 5" w:uiPriority="49"/>
+    <w:lsdException w:name="Grid Table 5 Dark Accent 5" w:uiPriority="50"/>
+    <w:lsdException w:name="Grid Table 6 Colorful Accent 5" w:uiPriority="51"/>
+    <w:lsdException w:name="Grid Table 7 Colorful Accent 5" w:uiPriority="52"/>
+    <w:lsdException w:name="Grid Table 1 Light Accent 6" w:uiPriority="46"/>
+    <w:lsdException w:name="Grid Table 2 Accent 6" w:uiPriority="47"/>
+    <w:lsdException w:name="Grid Table 3 Accent 6" w:uiPriority="48"/>
+    <w:lsdException w:name="Grid Table 4 Accent 6" w:uiPriority="49"/>
+    <w:lsdException w:name="Grid Table 5 Dark Accent 6" w:uiPriority="50"/>
+    <w:lsdException w:name="Grid Table 6 Colorful Accent 6" w:uiPriority="51"/>
+    <w:lsdException w:name="Grid Table 7 Colorful Accent 6" w:uiPriority="52"/>
+    <w:lsdException w:name="List Table 1 Light" w:uiPriority="46"/>
+    <w:lsdException w:name="List Table 2" w:uiPriority="47"/>
+    <w:lsdException w:name="List Table 3" w:uiPriority="48"/>
+    <w:lsdException w:name="List Table 4" w:uiPriority="49"/>
+    <w:lsdException w:name="List Table 5 Dark" w:uiPriority="50"/>
+    <w:lsdException w:name="List Table 6 Colorful" w:uiPriority="51"/>
+    <w:lsdException w:name="List Table 7 Colorful" w:uiPriority="52"/>
+    <w:lsdException w:name="List Table 1 Light Accent 1" w:uiPriority="46"/>
+    <w:lsdException w:name="List Table 2 Accent 1" w:uiPriority="47"/>
+    <w:lsdException w:name="List Table 3 Accent 1" w:uiPriority="48"/>
+    <w:lsdException w:name="List Table 4 Accent 1" w:uiPriority="49"/>
+    <w:lsdException w:name="List Table 5 Dark Accent 1" w:uiPriority="50"/>
+    <w:lsdException w:name="List Table 6 Colorful Accent 1" w:uiPriority="51"/>
+    <w:lsdException w:name="List Table 7 Colorful Accent 1" w:uiPriority="52"/>
+    <w:lsdException w:name="List Table 1 Light Accent 2" w:uiPriority="46"/>
+    <w:lsdException w:name="List Table 2 Accent 2" w:uiPriority="47"/>
+    <w:lsdException w:name="List Table 3 Accent 2" w:uiPriority="48"/>
+    <w:lsdException w:name="List Table 4 Accent 2" w:uiPriority="49"/>
+    <w:lsdException w:name="List Table 5 Dark Accent 2" w:uiPriority="50"/>
+    <w:lsdException w:name="List Table 6 Colorful Accent 2" w:uiPriority="51"/>
+    <w:lsdException w:name="List Table 7 Colorful Accent 2" w:uiPriority="52"/>
+    <w:lsdException w:name="List Table 1 Light Accent 3" w:uiPriority="46"/>
+    <w:lsdException w:name="List Table 2 Accent 3" w:uiPriority="47"/>
+    <w:lsdException w:name="List Table 3 Accent 3" w:uiPriority="48"/>
+    <w:lsdException w:name="List Table 4 Accent 3" w:uiPriority="49"/>
+    <w:lsdException w:name="List Table 5 Dark Accent 3" w:uiPriority="50"/>
+    <w:lsdException w:name="List Table 6 Colorful Accent 3" w:uiPriority="51"/>
+    <w:lsdException w:name="List Table 7 Colorful Accent 3" w:uiPriority="52"/>
+    <w:lsdException w:name="List Table 1 Light Accent 4" w:uiPriority="46"/>
+    <w:lsdException w:name="List Table 2 Accent 4" w:uiPriority="47"/>
+    <w:lsdException w:name="List Table 3 Accent 4" w:uiPriority="48"/>
+    <w:lsdException w:name="List Table 4 Accent 4" w:uiPriority="49"/>
+    <w:lsdException w:name="List Table 5 Dark Accent 4" w:uiPriority="50"/>
+    <w:lsdException w:name="List Table 6 Colorful Accent 4" w:uiPriority="51"/>
+    <w:lsdException w:name="List Table 7 Colorful Accent 4" w:uiPriority="52"/>
+    <w:lsdException w:name="List Table 1 Light Accent 5" w:uiPriority="46"/>
+    <w:lsdException w:name="List Table 2 Accent 5" w:uiPriority="47"/>
+    <w:lsdException w:name="List Table 3 Accent 5" w:uiPriority="48"/>
+    <w:lsdException w:name="List Table 4 Accent 5" w:uiPriority="49"/>
+    <w:lsdException w:name="List Table 5 Dark Accent 5" w:uiPriority="50"/>
+    <w:lsdException w:name="List Table 6 Colorful Accent 5" w:uiPriority="51"/>
+    <w:lsdException w:name="List Table 7 Colorful Accent 5" w:uiPriority="52"/>
+    <w:lsdException w:name="List Table 1 Light Accent 6" w:uiPriority="46"/>
+    <w:lsdException w:name="List Table 2 Accent 6" w:uiPriority="47"/>
+    <w:lsdException w:name="List Table 3 Accent 6" w:uiPriority="48"/>
+    <w:lsdException w:name="List Table 4 Accent 6" w:uiPriority="49"/>
+    <w:lsdException w:name="List Table 5 Dark Accent 6" w:uiPriority="50"/>
+    <w:lsdException w:name="List Table 6 Colorful Accent 6" w:uiPriority="51"/>
+    <w:lsdException w:name="List Table 7 Colorful Accent 6" w:uiPriority="52"/>
+    <w:lsdException w:name="Mention" w:semiHidden="1" w:unhideWhenUsed="1"/>
+    <w:lsdException w:name="Smart Hyperlink" w:semiHidden="1" w:unhideWhenUsed="1"/>
+    <w:lsdException w:name="Hashtag" w:semiHidden="1" w:unhideWhenUsed="1"/>
+    <w:lsdException w:name="Unresolved Mention" w:semiHidden="1" w:unhideWhenUsed="1"/>
+    <w:lsdException w:name="Smart Link" w:semiHidden="1" w:unhideWhenUsed="1"/>
+    <w:lsdException w:name="Smart Link Error" w:semiHidden="1" w:unhideWhenUsed="1"/>
+  </w:latentStyles>
   <w:style w:type="paragraph" w:default="1" w:styleId="Normal">
     <w:name w:val="Normal"/>
-    <w:next w:val="Normal"/>
-    <w:pPr/>
+    <w:qFormat/>
     <w:rPr>
       <w:sz w:val="24"/>
       <w:szCs w:val="24"/>
-      <w:lang w:val="en-US" w:eastAsia="en-US" w:bidi="ar-SA"/>
+      <w:lang w:val="en-US" w:eastAsia="en-US"/>
     </w:rPr>
   </w:style>
-  <w:style w:type="character" w:default="1" w:styleId="Default Paragraph Font">
+  <w:style w:type="paragraph" w:styleId="Heading2">
+    <w:name w:val="heading 2"/>
+    <w:next w:val="Body"/>
+    <w:uiPriority w:val="9"/>
+    <w:unhideWhenUsed/>
+    <w:qFormat/>
+    <w:pPr>
+      <w:keepNext/>
+      <w:keepLines/>
+      <w:spacing w:before="40"/>
+      <w:outlineLvl w:val="1"/>
+    </w:pPr>
+    <w:rPr>
+      <w:rFonts w:ascii="Calibri Light" w:hAnsi="Calibri Light" w:cs="Arial Unicode MS"/>
+      <w:color w:val="2F5496"/>
+      <w:sz w:val="26"/>
+      <w:szCs w:val="26"/>
+      <w:u w:color="2F5496"/>
+      <w:lang w:val="en-US"/>
+      <w14:textOutline w14:w="0" w14:cap="flat" w14:cmpd="sng" w14:algn="ctr">
+        <w14:noFill/>
+        <w14:prstDash w14:val="solid"/>
+        <w14:bevel/>
+      </w14:textOutline>
+    </w:rPr>
+  </w:style>
+  <w:style w:type="character" w:default="1" w:styleId="DefaultParagraphFont">
     <w:name w:val="Default Paragraph Font"/>
-    <w:next w:val="Default Paragraph Font"/>
+    <w:uiPriority w:val="1"/>
+    <w:semiHidden/>
+    <w:unhideWhenUsed/>
+  </w:style>
+  <w:style w:type="table" w:default="1" w:styleId="TableNormal">
+    <w:name w:val="Normal Table"/>
+    <w:uiPriority w:val="99"/>
+    <w:semiHidden/>
+    <w:unhideWhenUsed/>
+    <w:tblPr>
+      <w:tblInd w:w="0" w:type="dxa"/>
+      <w:tblCellMar>
+        <w:top w:w="0" w:type="dxa"/>
+        <w:left w:w="108" w:type="dxa"/>
+        <w:bottom w:w="0" w:type="dxa"/>
+        <w:right w:w="108" w:type="dxa"/>
+      </w:tblCellMar>
+    </w:tblPr>
+  </w:style>
+  <w:style w:type="numbering" w:default="1" w:styleId="NoList">
+    <w:name w:val="No List"/>
+    <w:uiPriority w:val="99"/>
+    <w:semiHidden/>
+    <w:unhideWhenUsed/>
   </w:style>
   <w:style w:type="character" w:styleId="Hyperlink">
     <w:name w:val="Hyperlink"/>
@@ -2464,263 +2816,100 @@
       <w:u w:val="single"/>
     </w:rPr>
   </w:style>
-  <w:style w:type="table" w:default="1" w:styleId="Table Normal">
-    <w:name w:val="Table Normal"/>
-    <w:next w:val="Table Normal"/>
-    <w:pPr/>
-    <w:tblPr>
-      <w:tblInd w:w="0" w:type="dxa"/>
-    </w:tblPr>
-    <w:trPr/>
-    <w:tcPr/>
-    <w:tblStylePr w:type="firstRow"/>
-    <w:tblStylePr w:type="lastRow"/>
-    <w:tblStylePr w:type="firstCol"/>
-    <w:tblStylePr w:type="lastCol"/>
-    <w:tblStylePr w:type="band1Vert"/>
-    <w:tblStylePr w:type="band2Vert"/>
-    <w:tblStylePr w:type="band1Horz"/>
-    <w:tblStylePr w:type="band2Horz"/>
-    <w:tblStylePr w:type="neCell"/>
-    <w:tblStylePr w:type="nwCell"/>
-    <w:tblStylePr w:type="seCell"/>
-    <w:tblStylePr w:type="swCell"/>
-  </w:style>
-  <w:style w:type="numbering" w:default="1" w:styleId="No List">
-    <w:name w:val="No List"/>
-    <w:next w:val="No List"/>
-    <w:pPr/>
-  </w:style>
-  <w:style w:type="paragraph" w:styleId="Header &amp; Footer">
+  <w:style w:type="paragraph" w:customStyle="1" w:styleId="HeaderFooter">
     <w:name w:val="Header &amp; Footer"/>
-    <w:next w:val="Header &amp; Footer"/>
     <w:pPr>
-      <w:keepNext w:val="0"/>
-      <w:keepLines w:val="0"/>
-      <w:pageBreakBefore w:val="0"/>
-      <w:widowControl w:val="1"/>
-      <w:shd w:val="clear" w:color="auto" w:fill="auto"/>
       <w:tabs>
         <w:tab w:val="right" w:pos="9020"/>
       </w:tabs>
-      <w:suppressAutoHyphens w:val="0"/>
-      <w:bidi w:val="0"/>
-      <w:spacing w:before="0" w:after="0" w:line="240" w:lineRule="auto"/>
-      <w:ind w:left="0" w:right="0" w:firstLine="0"/>
-      <w:jc w:val="left"/>
-      <w:outlineLvl w:val="9"/>
     </w:pPr>
     <w:rPr>
-      <w:rFonts w:ascii="Helvetica Neue" w:cs="Arial Unicode MS" w:hAnsi="Helvetica Neue" w:eastAsia="Arial Unicode MS"/>
-      <w:b w:val="0"/>
-      <w:bCs w:val="0"/>
-      <w:i w:val="0"/>
-      <w:iCs w:val="0"/>
-      <w:caps w:val="0"/>
-      <w:smallCaps w:val="0"/>
-      <w:strike w:val="0"/>
-      <w:dstrike w:val="0"/>
-      <w:outline w:val="0"/>
+      <w:rFonts w:ascii="Helvetica Neue" w:hAnsi="Helvetica Neue" w:cs="Arial Unicode MS"/>
       <w:color w:val="000000"/>
-      <w:spacing w:val="0"/>
-      <w:kern w:val="0"/>
-      <w:position w:val="0"/>
       <w:sz w:val="24"/>
       <w:szCs w:val="24"/>
-      <w:u w:val="none"/>
-      <w:vertAlign w:val="baseline"/>
-      <w14:textOutline>
+      <w14:textOutline w14:w="0" w14:cap="flat" w14:cmpd="sng" w14:algn="ctr">
         <w14:noFill/>
+        <w14:prstDash w14:val="solid"/>
+        <w14:bevel/>
       </w14:textOutline>
-      <w14:textFill>
-        <w14:solidFill>
-          <w14:srgbClr w14:val="000000"/>
-        </w14:solidFill>
-      </w14:textFill>
     </w:rPr>
   </w:style>
   <w:style w:type="paragraph" w:styleId="Title">
     <w:name w:val="Title"/>
     <w:next w:val="Body"/>
-    <w:pPr>
-      <w:keepNext w:val="0"/>
-      <w:keepLines w:val="0"/>
-      <w:pageBreakBefore w:val="0"/>
-      <w:widowControl w:val="1"/>
-      <w:shd w:val="clear" w:color="auto" w:fill="auto"/>
-      <w:suppressAutoHyphens w:val="0"/>
-      <w:bidi w:val="0"/>
-      <w:spacing w:before="0" w:after="0" w:line="240" w:lineRule="auto"/>
-      <w:ind w:left="0" w:right="0" w:firstLine="0"/>
-      <w:jc w:val="left"/>
-      <w:outlineLvl w:val="9"/>
-    </w:pPr>
+    <w:uiPriority w:val="10"/>
+    <w:qFormat/>
     <w:rPr>
-      <w:rFonts w:ascii="Calibri Light" w:cs="Arial Unicode MS" w:hAnsi="Calibri Light" w:eastAsia="Arial Unicode MS"/>
-      <w:b w:val="0"/>
-      <w:bCs w:val="0"/>
-      <w:i w:val="0"/>
-      <w:iCs w:val="0"/>
-      <w:caps w:val="0"/>
-      <w:smallCaps w:val="0"/>
-      <w:strike w:val="0"/>
-      <w:dstrike w:val="0"/>
-      <w:outline w:val="0"/>
+      <w:rFonts w:ascii="Calibri Light" w:hAnsi="Calibri Light" w:cs="Arial Unicode MS"/>
       <w:color w:val="000000"/>
       <w:spacing w:val="-10"/>
       <w:kern w:val="28"/>
-      <w:position w:val="0"/>
       <w:sz w:val="56"/>
       <w:szCs w:val="56"/>
-      <w:u w:val="none" w:color="000000"/>
-      <w:vertAlign w:val="baseline"/>
+      <w:u w:color="000000"/>
       <w:lang w:val="en-US"/>
-      <w14:textOutline>
+      <w14:textOutline w14:w="0" w14:cap="flat" w14:cmpd="sng" w14:algn="ctr">
         <w14:noFill/>
+        <w14:prstDash w14:val="solid"/>
+        <w14:bevel/>
       </w14:textOutline>
-      <w14:textFill>
-        <w14:solidFill>
-          <w14:srgbClr w14:val="000000"/>
-        </w14:solidFill>
-      </w14:textFill>
     </w:rPr>
   </w:style>
-  <w:style w:type="paragraph" w:styleId="Body">
+  <w:style w:type="paragraph" w:customStyle="1" w:styleId="Body">
     <w:name w:val="Body"/>
-    <w:next w:val="Body"/>
-    <w:pPr>
-      <w:keepNext w:val="0"/>
-      <w:keepLines w:val="0"/>
-      <w:pageBreakBefore w:val="0"/>
-      <w:widowControl w:val="1"/>
-      <w:shd w:val="clear" w:color="auto" w:fill="auto"/>
-      <w:suppressAutoHyphens w:val="0"/>
-      <w:bidi w:val="0"/>
-      <w:spacing w:before="0" w:after="0" w:line="240" w:lineRule="auto"/>
-      <w:ind w:left="0" w:right="0" w:firstLine="0"/>
-      <w:jc w:val="left"/>
-      <w:outlineLvl w:val="9"/>
-    </w:pPr>
     <w:rPr>
-      <w:rFonts w:ascii="Calibri" w:cs="Arial Unicode MS" w:hAnsi="Calibri" w:eastAsia="Arial Unicode MS"/>
-      <w:b w:val="0"/>
-      <w:bCs w:val="0"/>
-      <w:i w:val="0"/>
-      <w:iCs w:val="0"/>
-      <w:caps w:val="0"/>
-      <w:smallCaps w:val="0"/>
-      <w:strike w:val="0"/>
-      <w:dstrike w:val="0"/>
-      <w:outline w:val="0"/>
+      <w:rFonts w:ascii="Calibri" w:hAnsi="Calibri" w:cs="Arial Unicode MS"/>
       <w:color w:val="000000"/>
-      <w:spacing w:val="0"/>
-      <w:kern w:val="0"/>
-      <w:position w:val="0"/>
       <w:sz w:val="24"/>
       <w:szCs w:val="24"/>
-      <w:u w:val="none" w:color="000000"/>
-      <w:vertAlign w:val="baseline"/>
+      <w:u w:color="000000"/>
       <w:lang w:val="en-US"/>
-      <w14:textOutline>
+      <w14:textOutline w14:w="0" w14:cap="flat" w14:cmpd="sng" w14:algn="ctr">
         <w14:noFill/>
+        <w14:prstDash w14:val="solid"/>
+        <w14:bevel/>
       </w14:textOutline>
-      <w14:textFill>
-        <w14:solidFill>
-          <w14:srgbClr w14:val="000000"/>
-        </w14:solidFill>
-      </w14:textFill>
     </w:rPr>
   </w:style>
-  <w:style w:type="paragraph" w:styleId="Heading">
+  <w:style w:type="paragraph" w:customStyle="1" w:styleId="Heading">
     <w:name w:val="Heading"/>
     <w:next w:val="Body"/>
     <w:pPr>
-      <w:keepNext w:val="1"/>
-      <w:keepLines w:val="1"/>
-      <w:pageBreakBefore w:val="0"/>
-      <w:widowControl w:val="1"/>
-      <w:shd w:val="clear" w:color="auto" w:fill="auto"/>
-      <w:suppressAutoHyphens w:val="0"/>
-      <w:bidi w:val="0"/>
-      <w:spacing w:before="240" w:after="0" w:line="240" w:lineRule="auto"/>
-      <w:ind w:left="0" w:right="0" w:firstLine="0"/>
-      <w:jc w:val="left"/>
+      <w:keepNext/>
+      <w:keepLines/>
+      <w:spacing w:before="240"/>
       <w:outlineLvl w:val="0"/>
     </w:pPr>
     <w:rPr>
-      <w:rFonts w:ascii="Calibri Light" w:cs="Arial Unicode MS" w:hAnsi="Calibri Light" w:eastAsia="Arial Unicode MS"/>
-      <w:b w:val="0"/>
-      <w:bCs w:val="0"/>
-      <w:i w:val="0"/>
-      <w:iCs w:val="0"/>
-      <w:caps w:val="0"/>
-      <w:smallCaps w:val="0"/>
-      <w:strike w:val="0"/>
-      <w:dstrike w:val="0"/>
-      <w:outline w:val="0"/>
-      <w:color w:val="2f5496"/>
-      <w:spacing w:val="0"/>
-      <w:kern w:val="0"/>
-      <w:position w:val="0"/>
+      <w:rFonts w:ascii="Calibri Light" w:hAnsi="Calibri Light" w:cs="Arial Unicode MS"/>
+      <w:color w:val="2F5496"/>
       <w:sz w:val="32"/>
       <w:szCs w:val="32"/>
-      <w:u w:val="none" w:color="2f5496"/>
-      <w:vertAlign w:val="baseline"/>
+      <w:u w:color="2F5496"/>
       <w:lang w:val="fr-FR"/>
-      <w14:textOutline>
+      <w14:textOutline w14:w="0" w14:cap="flat" w14:cmpd="sng" w14:algn="ctr">
         <w14:noFill/>
+        <w14:prstDash w14:val="solid"/>
+        <w14:bevel/>
       </w14:textOutline>
-      <w14:textFill>
-        <w14:solidFill>
-          <w14:srgbClr w14:val="2F5496"/>
-        </w14:solidFill>
-      </w14:textFill>
     </w:rPr>
   </w:style>
-  <w:style w:type="paragraph" w:styleId="List Paragraph">
+  <w:style w:type="paragraph" w:styleId="ListParagraph">
     <w:name w:val="List Paragraph"/>
-    <w:next w:val="List Paragraph"/>
     <w:pPr>
-      <w:keepNext w:val="0"/>
-      <w:keepLines w:val="0"/>
-      <w:pageBreakBefore w:val="0"/>
-      <w:widowControl w:val="1"/>
-      <w:shd w:val="clear" w:color="auto" w:fill="auto"/>
-      <w:suppressAutoHyphens w:val="0"/>
-      <w:bidi w:val="0"/>
-      <w:spacing w:before="0" w:after="0" w:line="240" w:lineRule="auto"/>
-      <w:ind w:left="720" w:right="0" w:firstLine="0"/>
-      <w:jc w:val="left"/>
-      <w:outlineLvl w:val="9"/>
+      <w:ind w:left="720"/>
     </w:pPr>
     <w:rPr>
-      <w:rFonts w:ascii="Calibri" w:cs="Arial Unicode MS" w:hAnsi="Calibri" w:eastAsia="Arial Unicode MS"/>
-      <w:b w:val="0"/>
-      <w:bCs w:val="0"/>
-      <w:i w:val="0"/>
-      <w:iCs w:val="0"/>
-      <w:caps w:val="0"/>
-      <w:smallCaps w:val="0"/>
-      <w:strike w:val="0"/>
-      <w:dstrike w:val="0"/>
-      <w:outline w:val="0"/>
+      <w:rFonts w:ascii="Calibri" w:hAnsi="Calibri" w:cs="Arial Unicode MS"/>
       <w:color w:val="000000"/>
-      <w:spacing w:val="0"/>
-      <w:kern w:val="0"/>
-      <w:position w:val="0"/>
       <w:sz w:val="24"/>
       <w:szCs w:val="24"/>
-      <w:u w:val="none" w:color="000000"/>
-      <w:vertAlign w:val="baseline"/>
+      <w:u w:color="000000"/>
       <w:lang w:val="en-US"/>
-      <w14:textFill>
-        <w14:solidFill>
-          <w14:srgbClr w14:val="000000"/>
-        </w14:solidFill>
-      </w14:textFill>
     </w:rPr>
   </w:style>
-  <w:style w:type="numbering" w:styleId="Imported Style 1">
+  <w:style w:type="numbering" w:customStyle="1" w:styleId="ImportedStyle1">
     <w:name w:val="Imported Style 1"/>
     <w:pPr>
       <w:numPr>
@@ -2728,78 +2917,29 @@
       </w:numPr>
     </w:pPr>
   </w:style>
-  <w:style w:type="paragraph" w:styleId="Heading 2">
-    <w:name w:val="Heading 2"/>
-    <w:next w:val="Body"/>
-    <w:pPr>
-      <w:keepNext w:val="1"/>
-      <w:keepLines w:val="1"/>
-      <w:pageBreakBefore w:val="0"/>
-      <w:widowControl w:val="1"/>
-      <w:shd w:val="clear" w:color="auto" w:fill="auto"/>
-      <w:suppressAutoHyphens w:val="0"/>
-      <w:bidi w:val="0"/>
-      <w:spacing w:before="40" w:after="0" w:line="240" w:lineRule="auto"/>
-      <w:ind w:left="0" w:right="0" w:firstLine="0"/>
-      <w:jc w:val="left"/>
-      <w:outlineLvl w:val="1"/>
-    </w:pPr>
-    <w:rPr>
-      <w:rFonts w:ascii="Calibri Light" w:cs="Arial Unicode MS" w:hAnsi="Calibri Light" w:eastAsia="Arial Unicode MS"/>
-      <w:b w:val="0"/>
-      <w:bCs w:val="0"/>
-      <w:i w:val="0"/>
-      <w:iCs w:val="0"/>
-      <w:caps w:val="0"/>
-      <w:smallCaps w:val="0"/>
-      <w:strike w:val="0"/>
-      <w:dstrike w:val="0"/>
-      <w:outline w:val="0"/>
-      <w:color w:val="2f5496"/>
-      <w:spacing w:val="0"/>
-      <w:kern w:val="0"/>
-      <w:position w:val="0"/>
-      <w:sz w:val="26"/>
-      <w:szCs w:val="26"/>
-      <w:u w:val="none" w:color="2f5496"/>
-      <w:vertAlign w:val="baseline"/>
-      <w:lang w:val="en-US"/>
-      <w14:textOutline>
-        <w14:noFill/>
-      </w14:textOutline>
-      <w14:textFill>
-        <w14:solidFill>
-          <w14:srgbClr w14:val="2F5496"/>
-        </w14:solidFill>
-      </w14:textFill>
-    </w:rPr>
-  </w:style>
-  <w:style w:type="character" w:styleId="Link">
+  <w:style w:type="character" w:customStyle="1" w:styleId="Link">
     <w:name w:val="Link"/>
     <w:rPr>
       <w:outline w:val="0"/>
-      <w:color w:val="0563c1"/>
-      <w:u w:val="single" w:color="0563c1"/>
-      <w14:textFill>
-        <w14:solidFill>
-          <w14:srgbClr w14:val="0563C1"/>
-        </w14:solidFill>
-      </w14:textFill>
+      <w:color w:val="0563C1"/>
+      <w:u w:val="single" w:color="0563C1"/>
     </w:rPr>
   </w:style>
-  <w:style w:type="character" w:styleId="Hyperlink.0">
+  <w:style w:type="character" w:customStyle="1" w:styleId="Hyperlink0">
     <w:name w:val="Hyperlink.0"/>
     <w:basedOn w:val="Link"/>
-    <w:next w:val="Hyperlink.0"/>
     <w:rPr>
-      <w:rFonts w:ascii="Times New Roman" w:cs="Times New Roman" w:hAnsi="Times New Roman" w:eastAsia="Times New Roman"/>
+      <w:rFonts w:ascii="Times New Roman" w:eastAsia="Times New Roman" w:hAnsi="Times New Roman" w:cs="Times New Roman"/>
+      <w:outline w:val="0"/>
+      <w:color w:val="0563C1"/>
+      <w:u w:val="single" w:color="0563C1"/>
     </w:rPr>
   </w:style>
 </w:styles>
 </file>
 
 <file path=word/theme/theme1.xml><?xml version="1.0" encoding="utf-8"?>
-<a:theme xmlns:a="http://schemas.openxmlformats.org/drawingml/2006/main" xmlns:r="http://schemas.openxmlformats.org/officeDocument/2006/relationships" name="Office Theme">
+<a:theme xmlns:a="http://schemas.openxmlformats.org/drawingml/2006/main" name="Office Theme">
   <a:themeElements>
     <a:clrScheme name="Office Theme">
       <a:dk1>
@@ -3001,7 +3141,7 @@
         <a:effectLst/>
         <a:sp3d/>
       </a:spPr>
-      <a:bodyPr rot="0" spcFirstLastPara="1" vertOverflow="overflow" horzOverflow="overflow" vert="horz" wrap="square" lIns="45719" tIns="45719" rIns="45719" bIns="45719" numCol="1" spcCol="38100" rtlCol="0" anchor="ctr" upright="0">
+      <a:bodyPr rot="0" spcFirstLastPara="1" vertOverflow="overflow" horzOverflow="overflow" vert="horz" wrap="square" lIns="45719" tIns="45719" rIns="45719" bIns="45719" numCol="1" spcCol="38100" rtlCol="0" anchor="ctr">
         <a:spAutoFit/>
       </a:bodyPr>
       <a:lstStyle>
@@ -3020,7 +3160,7 @@
           <a:buFontTx/>
           <a:buNone/>
           <a:tabLst/>
-          <a:defRPr b="0" baseline="0" cap="none" i="0" spc="0" strike="noStrike" sz="1800" u="none" kumimoji="0" normalizeH="0">
+          <a:defRPr kumimoji="0" sz="1800" b="0" i="0" u="none" strike="noStrike" cap="none" spc="0" normalizeH="0" baseline="0">
             <a:ln>
               <a:noFill/>
             </a:ln>
@@ -3050,7 +3190,7 @@
           <a:buFontTx/>
           <a:buNone/>
           <a:tabLst/>
-          <a:defRPr b="0" baseline="0" cap="none" i="0" spc="0" strike="noStrike" sz="1800" u="none" kumimoji="0" normalizeH="0">
+          <a:defRPr kumimoji="0" sz="1800" b="0" i="0" u="none" strike="noStrike" cap="none" spc="0" normalizeH="0" baseline="0">
             <a:ln>
               <a:noFill/>
             </a:ln>
@@ -3076,7 +3216,7 @@
           <a:buFontTx/>
           <a:buNone/>
           <a:tabLst/>
-          <a:defRPr b="0" baseline="0" cap="none" i="0" spc="0" strike="noStrike" sz="1800" u="none" kumimoji="0" normalizeH="0">
+          <a:defRPr kumimoji="0" sz="1800" b="0" i="0" u="none" strike="noStrike" cap="none" spc="0" normalizeH="0" baseline="0">
             <a:ln>
               <a:noFill/>
             </a:ln>
@@ -3102,7 +3242,7 @@
           <a:buFontTx/>
           <a:buNone/>
           <a:tabLst/>
-          <a:defRPr b="0" baseline="0" cap="none" i="0" spc="0" strike="noStrike" sz="1800" u="none" kumimoji="0" normalizeH="0">
+          <a:defRPr kumimoji="0" sz="1800" b="0" i="0" u="none" strike="noStrike" cap="none" spc="0" normalizeH="0" baseline="0">
             <a:ln>
               <a:noFill/>
             </a:ln>
@@ -3128,7 +3268,7 @@
           <a:buFontTx/>
           <a:buNone/>
           <a:tabLst/>
-          <a:defRPr b="0" baseline="0" cap="none" i="0" spc="0" strike="noStrike" sz="1800" u="none" kumimoji="0" normalizeH="0">
+          <a:defRPr kumimoji="0" sz="1800" b="0" i="0" u="none" strike="noStrike" cap="none" spc="0" normalizeH="0" baseline="0">
             <a:ln>
               <a:noFill/>
             </a:ln>
@@ -3154,7 +3294,7 @@
           <a:buFontTx/>
           <a:buNone/>
           <a:tabLst/>
-          <a:defRPr b="0" baseline="0" cap="none" i="0" spc="0" strike="noStrike" sz="1800" u="none" kumimoji="0" normalizeH="0">
+          <a:defRPr kumimoji="0" sz="1800" b="0" i="0" u="none" strike="noStrike" cap="none" spc="0" normalizeH="0" baseline="0">
             <a:ln>
               <a:noFill/>
             </a:ln>
@@ -3180,7 +3320,7 @@
           <a:buFontTx/>
           <a:buNone/>
           <a:tabLst/>
-          <a:defRPr b="0" baseline="0" cap="none" i="0" spc="0" strike="noStrike" sz="1800" u="none" kumimoji="0" normalizeH="0">
+          <a:defRPr kumimoji="0" sz="1800" b="0" i="0" u="none" strike="noStrike" cap="none" spc="0" normalizeH="0" baseline="0">
             <a:ln>
               <a:noFill/>
             </a:ln>
@@ -3206,7 +3346,7 @@
           <a:buFontTx/>
           <a:buNone/>
           <a:tabLst/>
-          <a:defRPr b="0" baseline="0" cap="none" i="0" spc="0" strike="noStrike" sz="1800" u="none" kumimoji="0" normalizeH="0">
+          <a:defRPr kumimoji="0" sz="1800" b="0" i="0" u="none" strike="noStrike" cap="none" spc="0" normalizeH="0" baseline="0">
             <a:ln>
               <a:noFill/>
             </a:ln>
@@ -3232,7 +3372,7 @@
           <a:buFontTx/>
           <a:buNone/>
           <a:tabLst/>
-          <a:defRPr b="0" baseline="0" cap="none" i="0" spc="0" strike="noStrike" sz="1800" u="none" kumimoji="0" normalizeH="0">
+          <a:defRPr kumimoji="0" sz="1800" b="0" i="0" u="none" strike="noStrike" cap="none" spc="0" normalizeH="0" baseline="0">
             <a:ln>
               <a:noFill/>
             </a:ln>
@@ -3258,7 +3398,7 @@
           <a:buFontTx/>
           <a:buNone/>
           <a:tabLst/>
-          <a:defRPr b="0" baseline="0" cap="none" i="0" spc="0" strike="noStrike" sz="1800" u="none" kumimoji="0" normalizeH="0">
+          <a:defRPr kumimoji="0" sz="1800" b="0" i="0" u="none" strike="noStrike" cap="none" spc="0" normalizeH="0" baseline="0">
             <a:ln>
               <a:noFill/>
             </a:ln>
@@ -3271,9 +3411,15 @@
         </a:lvl9pPr>
       </a:lstStyle>
       <a:style>
-        <a:lnRef idx="0"/>
-        <a:fillRef idx="0"/>
-        <a:effectRef idx="0"/>
+        <a:lnRef idx="0">
+          <a:scrgbClr r="0" g="0" b="0"/>
+        </a:lnRef>
+        <a:fillRef idx="0">
+          <a:scrgbClr r="0" g="0" b="0"/>
+        </a:fillRef>
+        <a:effectRef idx="0">
+          <a:scrgbClr r="0" g="0" b="0"/>
+        </a:effectRef>
         <a:fontRef idx="none"/>
       </a:style>
     </a:spDef>
@@ -3290,7 +3436,7 @@
         <a:effectLst/>
         <a:sp3d/>
       </a:spPr>
-      <a:bodyPr rot="0" spcFirstLastPara="1" vertOverflow="overflow" horzOverflow="overflow" vert="horz" wrap="square" lIns="91439" tIns="45719" rIns="91439" bIns="45719" numCol="1" spcCol="38100" rtlCol="0" anchor="t" upright="0">
+      <a:bodyPr rot="0" spcFirstLastPara="1" vertOverflow="overflow" horzOverflow="overflow" vert="horz" wrap="square" lIns="91439" tIns="45719" rIns="91439" bIns="45719" numCol="1" spcCol="38100" rtlCol="0" anchor="t">
         <a:noAutofit/>
       </a:bodyPr>
       <a:lstStyle>
@@ -3309,7 +3455,7 @@
           <a:buFontTx/>
           <a:buNone/>
           <a:tabLst/>
-          <a:defRPr b="0" baseline="0" cap="none" i="0" spc="0" strike="noStrike" sz="1800" u="none" kumimoji="0" normalizeH="0">
+          <a:defRPr kumimoji="0" sz="1800" b="0" i="0" u="none" strike="noStrike" cap="none" spc="0" normalizeH="0" baseline="0">
             <a:ln>
               <a:noFill/>
             </a:ln>
@@ -3335,7 +3481,7 @@
           <a:buFontTx/>
           <a:buNone/>
           <a:tabLst/>
-          <a:defRPr b="0" baseline="0" cap="none" i="0" spc="0" strike="noStrike" sz="1800" u="none" kumimoji="0" normalizeH="0">
+          <a:defRPr kumimoji="0" sz="1800" b="0" i="0" u="none" strike="noStrike" cap="none" spc="0" normalizeH="0" baseline="0">
             <a:ln>
               <a:noFill/>
             </a:ln>
@@ -3361,7 +3507,7 @@
           <a:buFontTx/>
           <a:buNone/>
           <a:tabLst/>
-          <a:defRPr b="0" baseline="0" cap="none" i="0" spc="0" strike="noStrike" sz="1800" u="none" kumimoji="0" normalizeH="0">
+          <a:defRPr kumimoji="0" sz="1800" b="0" i="0" u="none" strike="noStrike" cap="none" spc="0" normalizeH="0" baseline="0">
             <a:ln>
               <a:noFill/>
             </a:ln>
@@ -3387,7 +3533,7 @@
           <a:buFontTx/>
           <a:buNone/>
           <a:tabLst/>
-          <a:defRPr b="0" baseline="0" cap="none" i="0" spc="0" strike="noStrike" sz="1800" u="none" kumimoji="0" normalizeH="0">
+          <a:defRPr kumimoji="0" sz="1800" b="0" i="0" u="none" strike="noStrike" cap="none" spc="0" normalizeH="0" baseline="0">
             <a:ln>
               <a:noFill/>
             </a:ln>
@@ -3413,7 +3559,7 @@
           <a:buFontTx/>
           <a:buNone/>
           <a:tabLst/>
-          <a:defRPr b="0" baseline="0" cap="none" i="0" spc="0" strike="noStrike" sz="1800" u="none" kumimoji="0" normalizeH="0">
+          <a:defRPr kumimoji="0" sz="1800" b="0" i="0" u="none" strike="noStrike" cap="none" spc="0" normalizeH="0" baseline="0">
             <a:ln>
               <a:noFill/>
             </a:ln>
@@ -3439,7 +3585,7 @@
           <a:buFontTx/>
           <a:buNone/>
           <a:tabLst/>
-          <a:defRPr b="0" baseline="0" cap="none" i="0" spc="0" strike="noStrike" sz="1800" u="none" kumimoji="0" normalizeH="0">
+          <a:defRPr kumimoji="0" sz="1800" b="0" i="0" u="none" strike="noStrike" cap="none" spc="0" normalizeH="0" baseline="0">
             <a:ln>
               <a:noFill/>
             </a:ln>
@@ -3465,7 +3611,7 @@
           <a:buFontTx/>
           <a:buNone/>
           <a:tabLst/>
-          <a:defRPr b="0" baseline="0" cap="none" i="0" spc="0" strike="noStrike" sz="1800" u="none" kumimoji="0" normalizeH="0">
+          <a:defRPr kumimoji="0" sz="1800" b="0" i="0" u="none" strike="noStrike" cap="none" spc="0" normalizeH="0" baseline="0">
             <a:ln>
               <a:noFill/>
             </a:ln>
@@ -3491,7 +3637,7 @@
           <a:buFontTx/>
           <a:buNone/>
           <a:tabLst/>
-          <a:defRPr b="0" baseline="0" cap="none" i="0" spc="0" strike="noStrike" sz="1800" u="none" kumimoji="0" normalizeH="0">
+          <a:defRPr kumimoji="0" sz="1800" b="0" i="0" u="none" strike="noStrike" cap="none" spc="0" normalizeH="0" baseline="0">
             <a:ln>
               <a:noFill/>
             </a:ln>
@@ -3517,7 +3663,7 @@
           <a:buFontTx/>
           <a:buNone/>
           <a:tabLst/>
-          <a:defRPr b="0" baseline="0" cap="none" i="0" spc="0" strike="noStrike" sz="1800" u="none" kumimoji="0" normalizeH="0">
+          <a:defRPr kumimoji="0" sz="1800" b="0" i="0" u="none" strike="noStrike" cap="none" spc="0" normalizeH="0" baseline="0">
             <a:ln>
               <a:noFill/>
             </a:ln>
@@ -3543,7 +3689,7 @@
           <a:buFontTx/>
           <a:buNone/>
           <a:tabLst/>
-          <a:defRPr b="0" baseline="0" cap="none" i="0" spc="0" strike="noStrike" sz="1800" u="none" kumimoji="0" normalizeH="0">
+          <a:defRPr kumimoji="0" sz="1800" b="0" i="0" u="none" strike="noStrike" cap="none" spc="0" normalizeH="0" baseline="0">
             <a:ln>
               <a:noFill/>
             </a:ln>
@@ -3556,9 +3702,15 @@
         </a:lvl9pPr>
       </a:lstStyle>
       <a:style>
-        <a:lnRef idx="0"/>
-        <a:fillRef idx="0"/>
-        <a:effectRef idx="0"/>
+        <a:lnRef idx="0">
+          <a:scrgbClr r="0" g="0" b="0"/>
+        </a:lnRef>
+        <a:fillRef idx="0">
+          <a:scrgbClr r="0" g="0" b="0"/>
+        </a:fillRef>
+        <a:effectRef idx="0">
+          <a:scrgbClr r="0" g="0" b="0"/>
+        </a:effectRef>
         <a:fontRef idx="none"/>
       </a:style>
     </a:lnDef>
@@ -3572,7 +3724,7 @@
         <a:effectLst/>
         <a:sp3d/>
       </a:spPr>
-      <a:bodyPr rot="0" spcFirstLastPara="1" vertOverflow="overflow" horzOverflow="overflow" vert="horz" wrap="square" lIns="45719" tIns="45719" rIns="45719" bIns="45719" numCol="1" spcCol="38100" rtlCol="0" anchor="t" upright="0">
+      <a:bodyPr rot="0" spcFirstLastPara="1" vertOverflow="overflow" horzOverflow="overflow" vert="horz" wrap="square" lIns="45719" tIns="45719" rIns="45719" bIns="45719" numCol="1" spcCol="38100" rtlCol="0" anchor="t">
         <a:spAutoFit/>
       </a:bodyPr>
       <a:lstStyle>
@@ -3591,7 +3743,7 @@
           <a:buFontTx/>
           <a:buNone/>
           <a:tabLst/>
-          <a:defRPr b="0" baseline="0" cap="none" i="0" spc="0" strike="noStrike" sz="1800" u="none" kumimoji="0" normalizeH="0">
+          <a:defRPr kumimoji="0" sz="1800" b="0" i="0" u="none" strike="noStrike" cap="none" spc="0" normalizeH="0" baseline="0">
             <a:ln>
               <a:noFill/>
             </a:ln>
@@ -3621,7 +3773,7 @@
           <a:buFontTx/>
           <a:buNone/>
           <a:tabLst/>
-          <a:defRPr b="0" baseline="0" cap="none" i="0" spc="0" strike="noStrike" sz="1800" u="none" kumimoji="0" normalizeH="0">
+          <a:defRPr kumimoji="0" sz="1800" b="0" i="0" u="none" strike="noStrike" cap="none" spc="0" normalizeH="0" baseline="0">
             <a:ln>
               <a:noFill/>
             </a:ln>
@@ -3647,7 +3799,7 @@
           <a:buFontTx/>
           <a:buNone/>
           <a:tabLst/>
-          <a:defRPr b="0" baseline="0" cap="none" i="0" spc="0" strike="noStrike" sz="1800" u="none" kumimoji="0" normalizeH="0">
+          <a:defRPr kumimoji="0" sz="1800" b="0" i="0" u="none" strike="noStrike" cap="none" spc="0" normalizeH="0" baseline="0">
             <a:ln>
               <a:noFill/>
             </a:ln>
@@ -3673,7 +3825,7 @@
           <a:buFontTx/>
           <a:buNone/>
           <a:tabLst/>
-          <a:defRPr b="0" baseline="0" cap="none" i="0" spc="0" strike="noStrike" sz="1800" u="none" kumimoji="0" normalizeH="0">
+          <a:defRPr kumimoji="0" sz="1800" b="0" i="0" u="none" strike="noStrike" cap="none" spc="0" normalizeH="0" baseline="0">
             <a:ln>
               <a:noFill/>
             </a:ln>
@@ -3699,7 +3851,7 @@
           <a:buFontTx/>
           <a:buNone/>
           <a:tabLst/>
-          <a:defRPr b="0" baseline="0" cap="none" i="0" spc="0" strike="noStrike" sz="1800" u="none" kumimoji="0" normalizeH="0">
+          <a:defRPr kumimoji="0" sz="1800" b="0" i="0" u="none" strike="noStrike" cap="none" spc="0" normalizeH="0" baseline="0">
             <a:ln>
               <a:noFill/>
             </a:ln>
@@ -3725,7 +3877,7 @@
           <a:buFontTx/>
           <a:buNone/>
           <a:tabLst/>
-          <a:defRPr b="0" baseline="0" cap="none" i="0" spc="0" strike="noStrike" sz="1800" u="none" kumimoji="0" normalizeH="0">
+          <a:defRPr kumimoji="0" sz="1800" b="0" i="0" u="none" strike="noStrike" cap="none" spc="0" normalizeH="0" baseline="0">
             <a:ln>
               <a:noFill/>
             </a:ln>
@@ -3751,7 +3903,7 @@
           <a:buFontTx/>
           <a:buNone/>
           <a:tabLst/>
-          <a:defRPr b="0" baseline="0" cap="none" i="0" spc="0" strike="noStrike" sz="1800" u="none" kumimoji="0" normalizeH="0">
+          <a:defRPr kumimoji="0" sz="1800" b="0" i="0" u="none" strike="noStrike" cap="none" spc="0" normalizeH="0" baseline="0">
             <a:ln>
               <a:noFill/>
             </a:ln>
@@ -3777,7 +3929,7 @@
           <a:buFontTx/>
           <a:buNone/>
           <a:tabLst/>
-          <a:defRPr b="0" baseline="0" cap="none" i="0" spc="0" strike="noStrike" sz="1800" u="none" kumimoji="0" normalizeH="0">
+          <a:defRPr kumimoji="0" sz="1800" b="0" i="0" u="none" strike="noStrike" cap="none" spc="0" normalizeH="0" baseline="0">
             <a:ln>
               <a:noFill/>
             </a:ln>
@@ -3803,7 +3955,7 @@
           <a:buFontTx/>
           <a:buNone/>
           <a:tabLst/>
-          <a:defRPr b="0" baseline="0" cap="none" i="0" spc="0" strike="noStrike" sz="1800" u="none" kumimoji="0" normalizeH="0">
+          <a:defRPr kumimoji="0" sz="1800" b="0" i="0" u="none" strike="noStrike" cap="none" spc="0" normalizeH="0" baseline="0">
             <a:ln>
               <a:noFill/>
             </a:ln>
@@ -3829,7 +3981,7 @@
           <a:buFontTx/>
           <a:buNone/>
           <a:tabLst/>
-          <a:defRPr b="0" baseline="0" cap="none" i="0" spc="0" strike="noStrike" sz="1800" u="none" kumimoji="0" normalizeH="0">
+          <a:defRPr kumimoji="0" sz="1800" b="0" i="0" u="none" strike="noStrike" cap="none" spc="0" normalizeH="0" baseline="0">
             <a:ln>
               <a:noFill/>
             </a:ln>
@@ -3842,12 +3994,19 @@
         </a:lvl9pPr>
       </a:lstStyle>
       <a:style>
-        <a:lnRef idx="0"/>
-        <a:fillRef idx="0"/>
-        <a:effectRef idx="0"/>
+        <a:lnRef idx="0">
+          <a:scrgbClr r="0" g="0" b="0"/>
+        </a:lnRef>
+        <a:fillRef idx="0">
+          <a:scrgbClr r="0" g="0" b="0"/>
+        </a:fillRef>
+        <a:effectRef idx="0">
+          <a:scrgbClr r="0" g="0" b="0"/>
+        </a:effectRef>
         <a:fontRef idx="none"/>
       </a:style>
     </a:txDef>
   </a:objectDefaults>
+  <a:extraClrSchemeLst/>
 </a:theme>
 </file>